--- a/doc/group1/Sprint plans/Reflection on Iteration#4.docx
+++ b/doc/group1/Sprint plans/Reflection on Iteration#4.docx
@@ -719,7 +719,18 @@
             </w:tcMar>
             <w:vAlign w:val="top"/>
           </w:tcPr>
-          <w:p/>
+          <w:p>
+            <w:pPr>
+              <w:pStyle w:val="Table Style 2"/>
+            </w:pPr>
+            <w:r>
+              <w:rPr>
+                <w:rFonts w:ascii="Helvetica"/>
+                <w:rtl w:val="0"/>
+              </w:rPr>
+              <w:t>3</w:t>
+            </w:r>
+          </w:p>
         </w:tc>
         <w:tc>
           <w:tcPr>
@@ -739,7 +750,19 @@
             </w:tcMar>
             <w:vAlign w:val="top"/>
           </w:tcPr>
-          <w:p/>
+          <w:p>
+            <w:pPr>
+              <w:pStyle w:val="Table Style 2"/>
+              <w:jc w:val="center"/>
+            </w:pPr>
+            <w:r>
+              <w:rPr>
+                <w:rFonts w:ascii="Helvetica"/>
+                <w:rtl w:val="0"/>
+              </w:rPr>
+              <w:t>Yes</w:t>
+            </w:r>
+          </w:p>
         </w:tc>
         <w:tc>
           <w:tcPr>
@@ -1168,7 +1191,18 @@
             </w:tcMar>
             <w:vAlign w:val="top"/>
           </w:tcPr>
-          <w:p/>
+          <w:p>
+            <w:pPr>
+              <w:pStyle w:val="Hoofdtekst"/>
+            </w:pPr>
+            <w:r>
+              <w:rPr>
+                <w:rFonts w:ascii="Times New Roman" w:cs="Arial Unicode MS" w:hAnsi="Arial Unicode MS" w:eastAsia="Arial Unicode MS"/>
+                <w:rtl w:val="0"/>
+              </w:rPr>
+              <w:t>-</w:t>
+            </w:r>
+          </w:p>
         </w:tc>
         <w:tc>
           <w:tcPr>
@@ -1188,7 +1222,19 @@
             </w:tcMar>
             <w:vAlign w:val="top"/>
           </w:tcPr>
-          <w:p/>
+          <w:p>
+            <w:pPr>
+              <w:pStyle w:val="Hoofdtekst"/>
+              <w:jc w:val="center"/>
+            </w:pPr>
+            <w:r>
+              <w:rPr>
+                <w:rFonts w:ascii="Times New Roman"/>
+                <w:rtl w:val="0"/>
+              </w:rPr>
+              <w:t>No</w:t>
+            </w:r>
+          </w:p>
         </w:tc>
         <w:tc>
           <w:tcPr>
@@ -1208,7 +1254,18 @@
             </w:tcMar>
             <w:vAlign w:val="top"/>
           </w:tcPr>
-          <w:p/>
+          <w:p>
+            <w:pPr>
+              <w:pStyle w:val="Hoofdtekst"/>
+            </w:pPr>
+            <w:r>
+              <w:rPr>
+                <w:rFonts w:ascii="Times New Roman" w:cs="Arial Unicode MS" w:hAnsi="Arial Unicode MS" w:eastAsia="Arial Unicode MS"/>
+                <w:rtl w:val="0"/>
+              </w:rPr>
+              <w:t>No time for it</w:t>
+            </w:r>
+          </w:p>
         </w:tc>
       </w:tr>
       <w:tr>
@@ -1357,7 +1414,18 @@
             </w:tcMar>
             <w:vAlign w:val="top"/>
           </w:tcPr>
-          <w:p/>
+          <w:p>
+            <w:pPr>
+              <w:pStyle w:val="Hoofdtekst"/>
+            </w:pPr>
+            <w:r>
+              <w:rPr>
+                <w:rFonts w:ascii="Times New Roman" w:cs="Arial Unicode MS" w:hAnsi="Arial Unicode MS" w:eastAsia="Arial Unicode MS"/>
+                <w:rtl w:val="0"/>
+              </w:rPr>
+              <w:t>5</w:t>
+            </w:r>
+          </w:p>
         </w:tc>
         <w:tc>
           <w:tcPr>
@@ -1377,7 +1445,19 @@
             </w:tcMar>
             <w:vAlign w:val="top"/>
           </w:tcPr>
-          <w:p/>
+          <w:p>
+            <w:pPr>
+              <w:pStyle w:val="Hoofdtekst"/>
+              <w:jc w:val="center"/>
+            </w:pPr>
+            <w:r>
+              <w:rPr>
+                <w:rFonts w:ascii="Times New Roman"/>
+                <w:rtl w:val="0"/>
+              </w:rPr>
+              <w:t>Yes</w:t>
+            </w:r>
+          </w:p>
         </w:tc>
         <w:tc>
           <w:tcPr>
@@ -1397,7 +1477,18 @@
             </w:tcMar>
             <w:vAlign w:val="top"/>
           </w:tcPr>
-          <w:p/>
+          <w:p>
+            <w:pPr>
+              <w:pStyle w:val="Hoofdtekst"/>
+            </w:pPr>
+            <w:r>
+              <w:rPr>
+                <w:rFonts w:ascii="Times New Roman" w:cs="Arial Unicode MS" w:hAnsi="Arial Unicode MS" w:eastAsia="Arial Unicode MS"/>
+                <w:rtl w:val="0"/>
+              </w:rPr>
+              <w:t>There were a lot of getters and setters</w:t>
+            </w:r>
+          </w:p>
         </w:tc>
       </w:tr>
       <w:tr>
@@ -1405,7 +1496,7 @@
           <w:shd w:val="clear" w:color="auto" w:fill="auto"/>
         </w:tblPrEx>
         <w:trPr>
-          <w:trHeight w:val="375" w:hRule="atLeast"/>
+          <w:trHeight w:val="622" w:hRule="atLeast"/>
         </w:trPr>
         <w:tc>
           <w:tcPr>
@@ -1546,7 +1637,18 @@
             </w:tcMar>
             <w:vAlign w:val="top"/>
           </w:tcPr>
-          <w:p/>
+          <w:p>
+            <w:pPr>
+              <w:pStyle w:val="Hoofdtekst"/>
+            </w:pPr>
+            <w:r>
+              <w:rPr>
+                <w:rFonts w:ascii="Times New Roman" w:cs="Arial Unicode MS" w:hAnsi="Arial Unicode MS" w:eastAsia="Arial Unicode MS"/>
+                <w:rtl w:val="0"/>
+              </w:rPr>
+              <w:t>5</w:t>
+            </w:r>
+          </w:p>
         </w:tc>
         <w:tc>
           <w:tcPr>
@@ -1566,7 +1668,19 @@
             </w:tcMar>
             <w:vAlign w:val="top"/>
           </w:tcPr>
-          <w:p/>
+          <w:p>
+            <w:pPr>
+              <w:pStyle w:val="Hoofdtekst"/>
+              <w:jc w:val="center"/>
+            </w:pPr>
+            <w:r>
+              <w:rPr>
+                <w:rFonts w:ascii="Times New Roman"/>
+                <w:rtl w:val="0"/>
+              </w:rPr>
+              <w:t>No</w:t>
+            </w:r>
+          </w:p>
         </w:tc>
         <w:tc>
           <w:tcPr>
@@ -1586,7 +1700,18 @@
             </w:tcMar>
             <w:vAlign w:val="top"/>
           </w:tcPr>
-          <w:p/>
+          <w:p>
+            <w:pPr>
+              <w:pStyle w:val="Hoofdtekst"/>
+            </w:pPr>
+            <w:r>
+              <w:rPr>
+                <w:rFonts w:ascii="Times New Roman" w:cs="Arial Unicode MS" w:hAnsi="Arial Unicode MS" w:eastAsia="Arial Unicode MS"/>
+                <w:rtl w:val="0"/>
+              </w:rPr>
+              <w:t>Needed to search how to test it, which cost quite a lot of time</w:t>
+            </w:r>
+          </w:p>
         </w:tc>
       </w:tr>
       <w:tr>
@@ -1727,7 +1852,18 @@
             </w:tcMar>
             <w:vAlign w:val="top"/>
           </w:tcPr>
-          <w:p/>
+          <w:p>
+            <w:pPr>
+              <w:pStyle w:val="Hoofdtekst"/>
+            </w:pPr>
+            <w:r>
+              <w:rPr>
+                <w:rFonts w:ascii="Times New Roman" w:cs="Arial Unicode MS" w:hAnsi="Arial Unicode MS" w:eastAsia="Arial Unicode MS"/>
+                <w:rtl w:val="0"/>
+              </w:rPr>
+              <w:t>3</w:t>
+            </w:r>
+          </w:p>
         </w:tc>
         <w:tc>
           <w:tcPr>
@@ -1747,7 +1883,19 @@
             </w:tcMar>
             <w:vAlign w:val="top"/>
           </w:tcPr>
-          <w:p/>
+          <w:p>
+            <w:pPr>
+              <w:pStyle w:val="Hoofdtekst"/>
+              <w:jc w:val="center"/>
+            </w:pPr>
+            <w:r>
+              <w:rPr>
+                <w:rFonts w:ascii="Times New Roman"/>
+                <w:rtl w:val="0"/>
+              </w:rPr>
+              <w:t>No</w:t>
+            </w:r>
+          </w:p>
         </w:tc>
         <w:tc>
           <w:tcPr>
@@ -1767,7 +1915,18 @@
             </w:tcMar>
             <w:vAlign w:val="top"/>
           </w:tcPr>
-          <w:p/>
+          <w:p>
+            <w:pPr>
+              <w:pStyle w:val="Hoofdtekst"/>
+            </w:pPr>
+            <w:r>
+              <w:rPr>
+                <w:rFonts w:ascii="Times New Roman" w:cs="Arial Unicode MS" w:hAnsi="Arial Unicode MS" w:eastAsia="Arial Unicode MS"/>
+                <w:rtl w:val="0"/>
+              </w:rPr>
+              <w:t>Hard to test</w:t>
+            </w:r>
+          </w:p>
         </w:tc>
       </w:tr>
       <w:tr>
@@ -1908,7 +2067,18 @@
             </w:tcMar>
             <w:vAlign w:val="top"/>
           </w:tcPr>
-          <w:p/>
+          <w:p>
+            <w:pPr>
+              <w:pStyle w:val="Hoofdtekst"/>
+            </w:pPr>
+            <w:r>
+              <w:rPr>
+                <w:rFonts w:ascii="Times New Roman" w:cs="Arial Unicode MS" w:hAnsi="Arial Unicode MS" w:eastAsia="Arial Unicode MS"/>
+                <w:rtl w:val="0"/>
+              </w:rPr>
+              <w:t>5</w:t>
+            </w:r>
+          </w:p>
         </w:tc>
         <w:tc>
           <w:tcPr>
@@ -1928,7 +2098,19 @@
             </w:tcMar>
             <w:vAlign w:val="top"/>
           </w:tcPr>
-          <w:p/>
+          <w:p>
+            <w:pPr>
+              <w:pStyle w:val="Hoofdtekst"/>
+              <w:jc w:val="center"/>
+            </w:pPr>
+            <w:r>
+              <w:rPr>
+                <w:rFonts w:ascii="Times New Roman"/>
+                <w:rtl w:val="0"/>
+              </w:rPr>
+              <w:t>Yes</w:t>
+            </w:r>
+          </w:p>
         </w:tc>
         <w:tc>
           <w:tcPr>
@@ -2334,7 +2516,18 @@
             </w:tcMar>
             <w:vAlign w:val="top"/>
           </w:tcPr>
-          <w:p/>
+          <w:p>
+            <w:pPr>
+              <w:pStyle w:val="Hoofdtekst"/>
+            </w:pPr>
+            <w:r>
+              <w:rPr>
+                <w:rFonts w:ascii="Times New Roman" w:cs="Arial Unicode MS" w:hAnsi="Arial Unicode MS" w:eastAsia="Arial Unicode MS"/>
+                <w:rtl w:val="0"/>
+              </w:rPr>
+              <w:t>2</w:t>
+            </w:r>
+          </w:p>
         </w:tc>
         <w:tc>
           <w:tcPr>
@@ -2354,7 +2547,19 @@
             </w:tcMar>
             <w:vAlign w:val="top"/>
           </w:tcPr>
-          <w:p/>
+          <w:p>
+            <w:pPr>
+              <w:pStyle w:val="Hoofdtekst"/>
+              <w:jc w:val="center"/>
+            </w:pPr>
+            <w:r>
+              <w:rPr>
+                <w:rFonts w:ascii="Times New Roman"/>
+                <w:rtl w:val="0"/>
+              </w:rPr>
+              <w:t>Yes</w:t>
+            </w:r>
+          </w:p>
         </w:tc>
         <w:tc>
           <w:tcPr>
@@ -2374,7 +2579,18 @@
             </w:tcMar>
             <w:vAlign w:val="top"/>
           </w:tcPr>
-          <w:p/>
+          <w:p>
+            <w:pPr>
+              <w:pStyle w:val="Hoofdtekst"/>
+            </w:pPr>
+            <w:r>
+              <w:rPr>
+                <w:rFonts w:ascii="Times New Roman" w:cs="Arial Unicode MS" w:hAnsi="Arial Unicode MS" w:eastAsia="Arial Unicode MS"/>
+                <w:rtl w:val="0"/>
+              </w:rPr>
+              <w:t>Used sonar</w:t>
+            </w:r>
+          </w:p>
         </w:tc>
       </w:tr>
       <w:tr>
@@ -2509,10 +2725,230 @@
             </w:tcMar>
             <w:vAlign w:val="top"/>
           </w:tcPr>
+          <w:p>
+            <w:pPr>
+              <w:pStyle w:val="Hoofdtekst"/>
+            </w:pPr>
+            <w:r>
+              <w:rPr>
+                <w:rFonts w:ascii="Times New Roman" w:cs="Arial Unicode MS" w:hAnsi="Arial Unicode MS" w:eastAsia="Arial Unicode MS"/>
+                <w:rtl w:val="0"/>
+              </w:rPr>
+              <w:t>1</w:t>
+            </w:r>
+          </w:p>
+        </w:tc>
+        <w:tc>
+          <w:tcPr>
+            <w:tcW w:type="dxa" w:w="1680"/>
+            <w:tcBorders>
+              <w:top w:val="single" w:color="000000" w:sz="2" w:space="0" w:shadow="0" w:frame="0"/>
+              <w:left w:val="single" w:color="000000" w:sz="24" w:space="0" w:shadow="0" w:frame="0"/>
+              <w:bottom w:val="single" w:color="000000" w:sz="2" w:space="0" w:shadow="0" w:frame="0"/>
+              <w:right w:val="single" w:color="000000" w:sz="24" w:space="0" w:shadow="0" w:frame="0"/>
+            </w:tcBorders>
+            <w:shd w:val="clear" w:color="auto" w:fill="auto"/>
+            <w:tcMar>
+              <w:top w:type="dxa" w:w="80"/>
+              <w:left w:type="dxa" w:w="80"/>
+              <w:bottom w:type="dxa" w:w="80"/>
+              <w:right w:type="dxa" w:w="80"/>
+            </w:tcMar>
+            <w:vAlign w:val="top"/>
+          </w:tcPr>
+          <w:p>
+            <w:pPr>
+              <w:pStyle w:val="Hoofdtekst"/>
+              <w:jc w:val="center"/>
+            </w:pPr>
+            <w:r>
+              <w:rPr>
+                <w:rFonts w:ascii="Times New Roman"/>
+                <w:rtl w:val="0"/>
+              </w:rPr>
+              <w:t>Yes</w:t>
+            </w:r>
+          </w:p>
+        </w:tc>
+        <w:tc>
+          <w:tcPr>
+            <w:tcW w:type="dxa" w:w="4380"/>
+            <w:tcBorders>
+              <w:top w:val="single" w:color="000000" w:sz="2" w:space="0" w:shadow="0" w:frame="0"/>
+              <w:left w:val="single" w:color="000000" w:sz="24" w:space="0" w:shadow="0" w:frame="0"/>
+              <w:bottom w:val="single" w:color="000000" w:sz="2" w:space="0" w:shadow="0" w:frame="0"/>
+              <w:right w:val="single" w:color="000000" w:sz="24" w:space="0" w:shadow="0" w:frame="0"/>
+            </w:tcBorders>
+            <w:shd w:val="clear" w:color="auto" w:fill="auto"/>
+            <w:tcMar>
+              <w:top w:type="dxa" w:w="80"/>
+              <w:left w:type="dxa" w:w="80"/>
+              <w:bottom w:type="dxa" w:w="80"/>
+              <w:right w:type="dxa" w:w="80"/>
+            </w:tcMar>
+            <w:vAlign w:val="top"/>
+          </w:tcPr>
+          <w:p>
+            <w:pPr>
+              <w:pStyle w:val="Hoofdtekst"/>
+            </w:pPr>
+            <w:r>
+              <w:rPr>
+                <w:rFonts w:ascii="Times New Roman" w:cs="Arial Unicode MS" w:hAnsi="Arial Unicode MS" w:eastAsia="Arial Unicode MS"/>
+                <w:rtl w:val="0"/>
+              </w:rPr>
+              <w:t>Also communicated to other groups</w:t>
+            </w:r>
+          </w:p>
+        </w:tc>
+      </w:tr>
+      <w:tr>
+        <w:tblPrEx>
+          <w:shd w:val="clear" w:color="auto" w:fill="auto"/>
+        </w:tblPrEx>
+        <w:trPr>
+          <w:trHeight w:val="622" w:hRule="atLeast"/>
+        </w:trPr>
+        <w:tc>
+          <w:tcPr>
+            <w:tcW w:type="dxa" w:w="1445"/>
+            <w:vMerge w:val="continue"/>
+            <w:tcBorders>
+              <w:top w:val="single" w:color="000000" w:sz="24" w:space="0" w:shadow="0" w:frame="0"/>
+              <w:left w:val="single" w:color="000000" w:sz="24" w:space="0" w:shadow="0" w:frame="0"/>
+              <w:bottom w:val="single" w:color="000000" w:sz="24" w:space="0" w:shadow="0" w:frame="0"/>
+              <w:right w:val="single" w:color="000000" w:sz="24" w:space="0" w:shadow="0" w:frame="0"/>
+            </w:tcBorders>
+            <w:shd w:val="clear" w:color="auto" w:fill="e2e4e3"/>
+          </w:tcPr>
           <w:p/>
         </w:tc>
         <w:tc>
           <w:tcPr>
+            <w:tcW w:type="dxa" w:w="804"/>
+            <w:tcBorders>
+              <w:top w:val="single" w:color="000000" w:sz="2" w:space="0" w:shadow="0" w:frame="0"/>
+              <w:left w:val="single" w:color="000000" w:sz="24" w:space="0" w:shadow="0" w:frame="0"/>
+              <w:bottom w:val="single" w:color="000000" w:sz="2" w:space="0" w:shadow="0" w:frame="0"/>
+              <w:right w:val="single" w:color="000000" w:sz="24" w:space="0" w:shadow="0" w:frame="0"/>
+            </w:tcBorders>
+            <w:shd w:val="clear" w:color="auto" w:fill="eeeeee"/>
+            <w:tcMar>
+              <w:top w:type="dxa" w:w="80"/>
+              <w:left w:type="dxa" w:w="80"/>
+              <w:bottom w:type="dxa" w:w="80"/>
+              <w:right w:type="dxa" w:w="80"/>
+            </w:tcMar>
+            <w:vAlign w:val="top"/>
+          </w:tcPr>
+          <w:p>
+            <w:pPr>
+              <w:pStyle w:val="Hoofdtekst"/>
+            </w:pPr>
+            <w:r>
+              <w:rPr>
+                <w:rFonts w:ascii="Times New Roman" w:cs="Arial Unicode MS" w:hAnsi="Arial Unicode MS" w:eastAsia="Arial Unicode MS"/>
+                <w:rtl w:val="0"/>
+              </w:rPr>
+              <w:t>11</w:t>
+            </w:r>
+          </w:p>
+        </w:tc>
+        <w:tc>
+          <w:tcPr>
+            <w:tcW w:type="dxa" w:w="2882"/>
+            <w:tcBorders>
+              <w:top w:val="single" w:color="000000" w:sz="2" w:space="0" w:shadow="0" w:frame="0"/>
+              <w:left w:val="single" w:color="000000" w:sz="24" w:space="0" w:shadow="0" w:frame="0"/>
+              <w:bottom w:val="single" w:color="000000" w:sz="2" w:space="0" w:shadow="0" w:frame="0"/>
+              <w:right w:val="single" w:color="000000" w:sz="24" w:space="0" w:shadow="0" w:frame="0"/>
+            </w:tcBorders>
+            <w:shd w:val="clear" w:color="auto" w:fill="eeeeee"/>
+            <w:tcMar>
+              <w:top w:type="dxa" w:w="80"/>
+              <w:left w:type="dxa" w:w="80"/>
+              <w:bottom w:type="dxa" w:w="80"/>
+              <w:right w:type="dxa" w:w="80"/>
+            </w:tcMar>
+            <w:vAlign w:val="top"/>
+          </w:tcPr>
+          <w:p>
+            <w:pPr>
+              <w:pStyle w:val="Hoofdtekst"/>
+            </w:pPr>
+            <w:r>
+              <w:rPr>
+                <w:rFonts w:ascii="Times New Roman" w:cs="Arial Unicode MS" w:hAnsi="Arial Unicode MS" w:eastAsia="Arial Unicode MS"/>
+                <w:rtl w:val="0"/>
+              </w:rPr>
+              <w:t>Daniel</w:t>
+            </w:r>
+          </w:p>
+        </w:tc>
+        <w:tc>
+          <w:tcPr>
+            <w:tcW w:type="dxa" w:w="1787"/>
+            <w:tcBorders>
+              <w:top w:val="single" w:color="000000" w:sz="2" w:space="0" w:shadow="0" w:frame="0"/>
+              <w:left w:val="single" w:color="000000" w:sz="24" w:space="0" w:shadow="0" w:frame="0"/>
+              <w:bottom w:val="single" w:color="000000" w:sz="2" w:space="0" w:shadow="0" w:frame="0"/>
+              <w:right w:val="single" w:color="000000" w:sz="24" w:space="0" w:shadow="0" w:frame="0"/>
+            </w:tcBorders>
+            <w:shd w:val="clear" w:color="auto" w:fill="eeeeee"/>
+            <w:tcMar>
+              <w:top w:type="dxa" w:w="80"/>
+              <w:left w:type="dxa" w:w="80"/>
+              <w:bottom w:type="dxa" w:w="80"/>
+              <w:right w:type="dxa" w:w="80"/>
+            </w:tcMar>
+            <w:vAlign w:val="top"/>
+          </w:tcPr>
+          <w:p>
+            <w:pPr>
+              <w:pStyle w:val="Hoofdtekst"/>
+            </w:pPr>
+            <w:r>
+              <w:rPr>
+                <w:rFonts w:ascii="Times New Roman" w:cs="Arial Unicode MS" w:hAnsi="Arial Unicode MS" w:eastAsia="Arial Unicode MS"/>
+                <w:rtl w:val="0"/>
+              </w:rPr>
+              <w:t>5</w:t>
+            </w:r>
+          </w:p>
+        </w:tc>
+        <w:tc>
+          <w:tcPr>
+            <w:tcW w:type="dxa" w:w="1477"/>
+            <w:tcBorders>
+              <w:top w:val="single" w:color="000000" w:sz="2" w:space="0" w:shadow="0" w:frame="0"/>
+              <w:left w:val="single" w:color="000000" w:sz="24" w:space="0" w:shadow="0" w:frame="0"/>
+              <w:bottom w:val="single" w:color="000000" w:sz="2" w:space="0" w:shadow="0" w:frame="0"/>
+              <w:right w:val="single" w:color="000000" w:sz="24" w:space="0" w:shadow="0" w:frame="0"/>
+            </w:tcBorders>
+            <w:shd w:val="clear" w:color="auto" w:fill="eeeeee"/>
+            <w:tcMar>
+              <w:top w:type="dxa" w:w="80"/>
+              <w:left w:type="dxa" w:w="80"/>
+              <w:bottom w:type="dxa" w:w="80"/>
+              <w:right w:type="dxa" w:w="80"/>
+            </w:tcMar>
+            <w:vAlign w:val="top"/>
+          </w:tcPr>
+          <w:p>
+            <w:pPr>
+              <w:pStyle w:val="Hoofdtekst"/>
+            </w:pPr>
+            <w:r>
+              <w:rPr>
+                <w:rFonts w:ascii="Times New Roman" w:cs="Arial Unicode MS" w:hAnsi="Arial Unicode MS" w:eastAsia="Arial Unicode MS"/>
+                <w:rtl w:val="0"/>
+              </w:rPr>
+              <w:t>2</w:t>
+            </w:r>
+          </w:p>
+        </w:tc>
+        <w:tc>
+          <w:tcPr>
             <w:tcW w:type="dxa" w:w="1680"/>
             <w:tcBorders>
               <w:top w:val="single" w:color="000000" w:sz="2" w:space="0" w:shadow="0" w:frame="0"/>
@@ -2520,16 +2956,28 @@
               <w:bottom w:val="single" w:color="000000" w:sz="2" w:space="0" w:shadow="0" w:frame="0"/>
               <w:right w:val="single" w:color="000000" w:sz="24" w:space="0" w:shadow="0" w:frame="0"/>
             </w:tcBorders>
-            <w:shd w:val="clear" w:color="auto" w:fill="auto"/>
-            <w:tcMar>
-              <w:top w:type="dxa" w:w="80"/>
-              <w:left w:type="dxa" w:w="80"/>
-              <w:bottom w:type="dxa" w:w="80"/>
-              <w:right w:type="dxa" w:w="80"/>
-            </w:tcMar>
-            <w:vAlign w:val="top"/>
-          </w:tcPr>
-          <w:p/>
+            <w:shd w:val="clear" w:color="auto" w:fill="eeeeee"/>
+            <w:tcMar>
+              <w:top w:type="dxa" w:w="80"/>
+              <w:left w:type="dxa" w:w="80"/>
+              <w:bottom w:type="dxa" w:w="80"/>
+              <w:right w:type="dxa" w:w="80"/>
+            </w:tcMar>
+            <w:vAlign w:val="top"/>
+          </w:tcPr>
+          <w:p>
+            <w:pPr>
+              <w:pStyle w:val="Hoofdtekst"/>
+              <w:jc w:val="center"/>
+            </w:pPr>
+            <w:r>
+              <w:rPr>
+                <w:rFonts w:ascii="Times New Roman"/>
+                <w:rtl w:val="0"/>
+              </w:rPr>
+              <w:t>No</w:t>
+            </w:r>
+          </w:p>
         </w:tc>
         <w:tc>
           <w:tcPr>
@@ -2540,16 +2988,27 @@
               <w:bottom w:val="single" w:color="000000" w:sz="2" w:space="0" w:shadow="0" w:frame="0"/>
               <w:right w:val="single" w:color="000000" w:sz="24" w:space="0" w:shadow="0" w:frame="0"/>
             </w:tcBorders>
-            <w:shd w:val="clear" w:color="auto" w:fill="auto"/>
-            <w:tcMar>
-              <w:top w:type="dxa" w:w="80"/>
-              <w:left w:type="dxa" w:w="80"/>
-              <w:bottom w:type="dxa" w:w="80"/>
-              <w:right w:type="dxa" w:w="80"/>
-            </w:tcMar>
-            <w:vAlign w:val="top"/>
-          </w:tcPr>
-          <w:p/>
+            <w:shd w:val="clear" w:color="auto" w:fill="eeeeee"/>
+            <w:tcMar>
+              <w:top w:type="dxa" w:w="80"/>
+              <w:left w:type="dxa" w:w="80"/>
+              <w:bottom w:type="dxa" w:w="80"/>
+              <w:right w:type="dxa" w:w="80"/>
+            </w:tcMar>
+            <w:vAlign w:val="top"/>
+          </w:tcPr>
+          <w:p>
+            <w:pPr>
+              <w:pStyle w:val="Hoofdtekst"/>
+            </w:pPr>
+            <w:r>
+              <w:rPr>
+                <w:rFonts w:ascii="Times New Roman" w:cs="Arial Unicode MS" w:hAnsi="Arial Unicode MS" w:eastAsia="Arial Unicode MS"/>
+                <w:rtl w:val="0"/>
+              </w:rPr>
+              <w:t>Not a lot of things to do, found a few methods which can be rewritten</w:t>
+            </w:r>
+          </w:p>
         </w:tc>
       </w:tr>
       <w:tr>
@@ -2562,7 +3021,6 @@
         <w:tc>
           <w:tcPr>
             <w:tcW w:type="dxa" w:w="1445"/>
-            <w:vMerge w:val="continue"/>
             <w:tcBorders>
               <w:top w:val="single" w:color="000000" w:sz="24" w:space="0" w:shadow="0" w:frame="0"/>
               <w:left w:val="single" w:color="000000" w:sz="24" w:space="0" w:shadow="0" w:frame="0"/>
@@ -2570,6 +3028,13 @@
               <w:right w:val="single" w:color="000000" w:sz="24" w:space="0" w:shadow="0" w:frame="0"/>
             </w:tcBorders>
             <w:shd w:val="clear" w:color="auto" w:fill="e2e4e3"/>
+            <w:tcMar>
+              <w:top w:type="dxa" w:w="80"/>
+              <w:left w:type="dxa" w:w="80"/>
+              <w:bottom w:type="dxa" w:w="80"/>
+              <w:right w:type="dxa" w:w="80"/>
+            </w:tcMar>
+            <w:vAlign w:val="top"/>
           </w:tcPr>
           <w:p/>
         </w:tc>
@@ -2600,7 +3065,7 @@
                 <w:rFonts w:ascii="Times New Roman" w:cs="Arial Unicode MS" w:hAnsi="Arial Unicode MS" w:eastAsia="Arial Unicode MS"/>
                 <w:rtl w:val="0"/>
               </w:rPr>
-              <w:t>11</w:t>
+              <w:t>12</w:t>
             </w:r>
           </w:p>
         </w:tc>
@@ -2631,7 +3096,7 @@
                 <w:rFonts w:ascii="Times New Roman" w:cs="Arial Unicode MS" w:hAnsi="Arial Unicode MS" w:eastAsia="Arial Unicode MS"/>
                 <w:rtl w:val="0"/>
               </w:rPr>
-              <w:t>Daniel</w:t>
+              <w:t>Sille</w:t>
             </w:r>
           </w:p>
         </w:tc>
@@ -2662,7 +3127,7 @@
                 <w:rFonts w:ascii="Times New Roman" w:cs="Arial Unicode MS" w:hAnsi="Arial Unicode MS" w:eastAsia="Arial Unicode MS"/>
                 <w:rtl w:val="0"/>
               </w:rPr>
-              <w:t>5</w:t>
+              <w:t>8</w:t>
             </w:r>
           </w:p>
         </w:tc>
@@ -2684,15 +3149,241 @@
             </w:tcMar>
             <w:vAlign w:val="top"/>
           </w:tcPr>
+          <w:p>
+            <w:pPr>
+              <w:pStyle w:val="Hoofdtekst"/>
+            </w:pPr>
+            <w:r>
+              <w:rPr>
+                <w:rFonts w:ascii="Times New Roman" w:cs="Arial Unicode MS" w:hAnsi="Arial Unicode MS" w:eastAsia="Arial Unicode MS"/>
+                <w:rtl w:val="0"/>
+              </w:rPr>
+              <w:t>8</w:t>
+            </w:r>
+          </w:p>
+        </w:tc>
+        <w:tc>
+          <w:tcPr>
+            <w:tcW w:type="dxa" w:w="1680"/>
+            <w:tcBorders>
+              <w:top w:val="single" w:color="000000" w:sz="2" w:space="0" w:shadow="0" w:frame="0"/>
+              <w:left w:val="single" w:color="000000" w:sz="24" w:space="0" w:shadow="0" w:frame="0"/>
+              <w:bottom w:val="single" w:color="000000" w:sz="2" w:space="0" w:shadow="0" w:frame="0"/>
+              <w:right w:val="single" w:color="000000" w:sz="24" w:space="0" w:shadow="0" w:frame="0"/>
+            </w:tcBorders>
+            <w:shd w:val="clear" w:color="auto" w:fill="eeeeee"/>
+            <w:tcMar>
+              <w:top w:type="dxa" w:w="80"/>
+              <w:left w:type="dxa" w:w="80"/>
+              <w:bottom w:type="dxa" w:w="80"/>
+              <w:right w:type="dxa" w:w="80"/>
+            </w:tcMar>
+            <w:vAlign w:val="top"/>
+          </w:tcPr>
+          <w:p>
+            <w:pPr>
+              <w:pStyle w:val="Hoofdtekst"/>
+              <w:jc w:val="center"/>
+            </w:pPr>
+            <w:r>
+              <w:rPr>
+                <w:rFonts w:ascii="Times New Roman"/>
+                <w:rtl w:val="0"/>
+              </w:rPr>
+              <w:t>Yes</w:t>
+            </w:r>
+          </w:p>
+        </w:tc>
+        <w:tc>
+          <w:tcPr>
+            <w:tcW w:type="dxa" w:w="4380"/>
+            <w:tcBorders>
+              <w:top w:val="single" w:color="000000" w:sz="2" w:space="0" w:shadow="0" w:frame="0"/>
+              <w:left w:val="single" w:color="000000" w:sz="24" w:space="0" w:shadow="0" w:frame="0"/>
+              <w:bottom w:val="single" w:color="000000" w:sz="2" w:space="0" w:shadow="0" w:frame="0"/>
+              <w:right w:val="single" w:color="000000" w:sz="24" w:space="0" w:shadow="0" w:frame="0"/>
+            </w:tcBorders>
+            <w:shd w:val="clear" w:color="auto" w:fill="eeeeee"/>
+            <w:tcMar>
+              <w:top w:type="dxa" w:w="80"/>
+              <w:left w:type="dxa" w:w="80"/>
+              <w:bottom w:type="dxa" w:w="80"/>
+              <w:right w:type="dxa" w:w="80"/>
+            </w:tcMar>
+            <w:vAlign w:val="top"/>
+          </w:tcPr>
+          <w:p>
+            <w:pPr>
+              <w:pStyle w:val="Hoofdtekst"/>
+            </w:pPr>
+            <w:r>
+              <w:rPr>
+                <w:rFonts w:ascii="Times New Roman" w:cs="Arial Unicode MS" w:hAnsi="Arial Unicode MS" w:eastAsia="Arial Unicode MS"/>
+                <w:rtl w:val="0"/>
+              </w:rPr>
+              <w:t>Need to be documented in design choses</w:t>
+            </w:r>
+          </w:p>
+        </w:tc>
+      </w:tr>
+      <w:tr>
+        <w:tblPrEx>
+          <w:shd w:val="clear" w:color="auto" w:fill="auto"/>
+        </w:tblPrEx>
+        <w:trPr>
+          <w:trHeight w:val="650" w:hRule="atLeast"/>
+        </w:trPr>
+        <w:tc>
+          <w:tcPr>
+            <w:tcW w:type="dxa" w:w="1445"/>
+            <w:tcBorders>
+              <w:top w:val="single" w:color="000000" w:sz="24" w:space="0" w:shadow="0" w:frame="0"/>
+              <w:left w:val="single" w:color="000000" w:sz="24" w:space="0" w:shadow="0" w:frame="0"/>
+              <w:bottom w:val="single" w:color="000000" w:sz="24" w:space="0" w:shadow="0" w:frame="0"/>
+              <w:right w:val="single" w:color="000000" w:sz="24" w:space="0" w:shadow="0" w:frame="0"/>
+            </w:tcBorders>
+            <w:shd w:val="clear" w:color="auto" w:fill="e2e4e3"/>
+            <w:tcMar>
+              <w:top w:type="dxa" w:w="80"/>
+              <w:left w:type="dxa" w:w="80"/>
+              <w:bottom w:type="dxa" w:w="80"/>
+              <w:right w:type="dxa" w:w="80"/>
+            </w:tcMar>
+            <w:vAlign w:val="top"/>
+          </w:tcPr>
           <w:p/>
         </w:tc>
         <w:tc>
           <w:tcPr>
+            <w:tcW w:type="dxa" w:w="804"/>
+            <w:tcBorders>
+              <w:top w:val="single" w:color="000000" w:sz="2" w:space="0" w:shadow="0" w:frame="0"/>
+              <w:left w:val="single" w:color="000000" w:sz="24" w:space="0" w:shadow="0" w:frame="0"/>
+              <w:bottom w:val="single" w:color="000000" w:sz="24" w:space="0" w:shadow="0" w:frame="0"/>
+              <w:right w:val="single" w:color="000000" w:sz="24" w:space="0" w:shadow="0" w:frame="0"/>
+            </w:tcBorders>
+            <w:shd w:val="clear" w:color="auto" w:fill="eeeeee"/>
+            <w:tcMar>
+              <w:top w:type="dxa" w:w="80"/>
+              <w:left w:type="dxa" w:w="80"/>
+              <w:bottom w:type="dxa" w:w="80"/>
+              <w:right w:type="dxa" w:w="80"/>
+            </w:tcMar>
+            <w:vAlign w:val="top"/>
+          </w:tcPr>
+          <w:p>
+            <w:pPr>
+              <w:pStyle w:val="Hoofdtekst"/>
+            </w:pPr>
+            <w:r>
+              <w:rPr>
+                <w:rFonts w:ascii="Times New Roman" w:cs="Arial Unicode MS" w:hAnsi="Arial Unicode MS" w:eastAsia="Arial Unicode MS"/>
+                <w:rtl w:val="0"/>
+              </w:rPr>
+              <w:t>13</w:t>
+            </w:r>
+          </w:p>
+        </w:tc>
+        <w:tc>
+          <w:tcPr>
+            <w:tcW w:type="dxa" w:w="2882"/>
+            <w:tcBorders>
+              <w:top w:val="single" w:color="000000" w:sz="2" w:space="0" w:shadow="0" w:frame="0"/>
+              <w:left w:val="single" w:color="000000" w:sz="24" w:space="0" w:shadow="0" w:frame="0"/>
+              <w:bottom w:val="single" w:color="000000" w:sz="24" w:space="0" w:shadow="0" w:frame="0"/>
+              <w:right w:val="single" w:color="000000" w:sz="24" w:space="0" w:shadow="0" w:frame="0"/>
+            </w:tcBorders>
+            <w:shd w:val="clear" w:color="auto" w:fill="eeeeee"/>
+            <w:tcMar>
+              <w:top w:type="dxa" w:w="80"/>
+              <w:left w:type="dxa" w:w="80"/>
+              <w:bottom w:type="dxa" w:w="80"/>
+              <w:right w:type="dxa" w:w="80"/>
+            </w:tcMar>
+            <w:vAlign w:val="top"/>
+          </w:tcPr>
+          <w:p>
+            <w:pPr>
+              <w:pStyle w:val="Hoofdtekst"/>
+            </w:pPr>
+            <w:r>
+              <w:rPr>
+                <w:rFonts w:ascii="Times New Roman" w:cs="Arial Unicode MS" w:hAnsi="Arial Unicode MS" w:eastAsia="Arial Unicode MS"/>
+                <w:rtl w:val="0"/>
+              </w:rPr>
+              <w:t>Daniel&amp;Sille</w:t>
+            </w:r>
+          </w:p>
+        </w:tc>
+        <w:tc>
+          <w:tcPr>
+            <w:tcW w:type="dxa" w:w="1787"/>
+            <w:tcBorders>
+              <w:top w:val="single" w:color="000000" w:sz="2" w:space="0" w:shadow="0" w:frame="0"/>
+              <w:left w:val="single" w:color="000000" w:sz="24" w:space="0" w:shadow="0" w:frame="0"/>
+              <w:bottom w:val="single" w:color="000000" w:sz="24" w:space="0" w:shadow="0" w:frame="0"/>
+              <w:right w:val="single" w:color="000000" w:sz="24" w:space="0" w:shadow="0" w:frame="0"/>
+            </w:tcBorders>
+            <w:shd w:val="clear" w:color="auto" w:fill="eeeeee"/>
+            <w:tcMar>
+              <w:top w:type="dxa" w:w="80"/>
+              <w:left w:type="dxa" w:w="80"/>
+              <w:bottom w:type="dxa" w:w="80"/>
+              <w:right w:type="dxa" w:w="80"/>
+            </w:tcMar>
+            <w:vAlign w:val="top"/>
+          </w:tcPr>
+          <w:p>
+            <w:pPr>
+              <w:pStyle w:val="Hoofdtekst"/>
+            </w:pPr>
+            <w:r>
+              <w:rPr>
+                <w:rFonts w:ascii="Times New Roman" w:cs="Arial Unicode MS" w:hAnsi="Arial Unicode MS" w:eastAsia="Arial Unicode MS"/>
+                <w:rtl w:val="0"/>
+              </w:rPr>
+              <w:t>3</w:t>
+            </w:r>
+          </w:p>
+        </w:tc>
+        <w:tc>
+          <w:tcPr>
+            <w:tcW w:type="dxa" w:w="1477"/>
+            <w:tcBorders>
+              <w:top w:val="single" w:color="000000" w:sz="2" w:space="0" w:shadow="0" w:frame="0"/>
+              <w:left w:val="single" w:color="000000" w:sz="24" w:space="0" w:shadow="0" w:frame="0"/>
+              <w:bottom w:val="single" w:color="000000" w:sz="24" w:space="0" w:shadow="0" w:frame="0"/>
+              <w:right w:val="single" w:color="000000" w:sz="24" w:space="0" w:shadow="0" w:frame="0"/>
+            </w:tcBorders>
+            <w:shd w:val="clear" w:color="auto" w:fill="eeeeee"/>
+            <w:tcMar>
+              <w:top w:type="dxa" w:w="80"/>
+              <w:left w:type="dxa" w:w="80"/>
+              <w:bottom w:type="dxa" w:w="80"/>
+              <w:right w:type="dxa" w:w="80"/>
+            </w:tcMar>
+            <w:vAlign w:val="top"/>
+          </w:tcPr>
+          <w:p>
+            <w:pPr>
+              <w:pStyle w:val="Hoofdtekst"/>
+            </w:pPr>
+            <w:r>
+              <w:rPr>
+                <w:rFonts w:ascii="Times New Roman" w:cs="Arial Unicode MS" w:hAnsi="Arial Unicode MS" w:eastAsia="Arial Unicode MS"/>
+                <w:rtl w:val="0"/>
+              </w:rPr>
+              <w:t>3</w:t>
+            </w:r>
+          </w:p>
+        </w:tc>
+        <w:tc>
+          <w:tcPr>
             <w:tcW w:type="dxa" w:w="1680"/>
             <w:tcBorders>
               <w:top w:val="single" w:color="000000" w:sz="2" w:space="0" w:shadow="0" w:frame="0"/>
               <w:left w:val="single" w:color="000000" w:sz="24" w:space="0" w:shadow="0" w:frame="0"/>
-              <w:bottom w:val="single" w:color="000000" w:sz="2" w:space="0" w:shadow="0" w:frame="0"/>
+              <w:bottom w:val="single" w:color="000000" w:sz="24" w:space="0" w:shadow="0" w:frame="0"/>
               <w:right w:val="single" w:color="000000" w:sz="24" w:space="0" w:shadow="0" w:frame="0"/>
             </w:tcBorders>
             <w:shd w:val="clear" w:color="auto" w:fill="eeeeee"/>
@@ -2704,7 +3395,19 @@
             </w:tcMar>
             <w:vAlign w:val="top"/>
           </w:tcPr>
-          <w:p/>
+          <w:p>
+            <w:pPr>
+              <w:pStyle w:val="Hoofdtekst"/>
+              <w:jc w:val="center"/>
+            </w:pPr>
+            <w:r>
+              <w:rPr>
+                <w:rFonts w:ascii="Times New Roman"/>
+                <w:rtl w:val="0"/>
+              </w:rPr>
+              <w:t>Yes</w:t>
+            </w:r>
+          </w:p>
         </w:tc>
         <w:tc>
           <w:tcPr>
@@ -2712,7 +3415,7 @@
             <w:tcBorders>
               <w:top w:val="single" w:color="000000" w:sz="2" w:space="0" w:shadow="0" w:frame="0"/>
               <w:left w:val="single" w:color="000000" w:sz="24" w:space="0" w:shadow="0" w:frame="0"/>
-              <w:bottom w:val="single" w:color="000000" w:sz="2" w:space="0" w:shadow="0" w:frame="0"/>
+              <w:bottom w:val="single" w:color="000000" w:sz="24" w:space="0" w:shadow="0" w:frame="0"/>
               <w:right w:val="single" w:color="000000" w:sz="24" w:space="0" w:shadow="0" w:frame="0"/>
             </w:tcBorders>
             <w:shd w:val="clear" w:color="auto" w:fill="eeeeee"/>
@@ -2724,7 +3427,18 @@
             </w:tcMar>
             <w:vAlign w:val="top"/>
           </w:tcPr>
-          <w:p/>
+          <w:p>
+            <w:pPr>
+              <w:pStyle w:val="Hoofdtekst"/>
+            </w:pPr>
+            <w:r>
+              <w:rPr>
+                <w:rFonts w:ascii="Times New Roman" w:cs="Arial Unicode MS" w:hAnsi="Arial Unicode MS" w:eastAsia="Arial Unicode MS"/>
+                <w:rtl w:val="0"/>
+              </w:rPr>
+              <w:t>Complexity did decrease but not possible to get it under 10. (11 now)</w:t>
+            </w:r>
+          </w:p>
         </w:tc>
       </w:tr>
       <w:tr>
@@ -2737,10 +3451,11 @@
         <w:tc>
           <w:tcPr>
             <w:tcW w:type="dxa" w:w="1445"/>
+            <w:vMerge w:val="restart"/>
             <w:tcBorders>
               <w:top w:val="single" w:color="000000" w:sz="24" w:space="0" w:shadow="0" w:frame="0"/>
               <w:left w:val="single" w:color="000000" w:sz="24" w:space="0" w:shadow="0" w:frame="0"/>
-              <w:bottom w:val="single" w:color="000000" w:sz="24" w:space="0" w:shadow="0" w:frame="0"/>
+              <w:bottom w:val="single" w:color="515151" w:sz="24" w:space="0" w:shadow="0" w:frame="0"/>
               <w:right w:val="single" w:color="000000" w:sz="24" w:space="0" w:shadow="0" w:frame="0"/>
             </w:tcBorders>
             <w:shd w:val="clear" w:color="auto" w:fill="e2e4e3"/>
@@ -2752,36 +3467,47 @@
             </w:tcMar>
             <w:vAlign w:val="top"/>
           </w:tcPr>
-          <w:p/>
+          <w:p>
+            <w:pPr>
+              <w:pStyle w:val="Hoofdtekst"/>
+            </w:pPr>
+            <w:r>
+              <w:rPr>
+                <w:rFonts w:ascii="Times New Roman" w:cs="Arial Unicode MS" w:hAnsi="Arial Unicode MS" w:eastAsia="Arial Unicode MS"/>
+                <w:rtl w:val="0"/>
+              </w:rPr>
+              <w:t>Modeling Coupling</w:t>
+            </w:r>
+          </w:p>
         </w:tc>
         <w:tc>
           <w:tcPr>
             <w:tcW w:type="dxa" w:w="804"/>
             <w:tcBorders>
-              <w:top w:val="single" w:color="000000" w:sz="2" w:space="0" w:shadow="0" w:frame="0"/>
-              <w:left w:val="single" w:color="000000" w:sz="24" w:space="0" w:shadow="0" w:frame="0"/>
-              <w:bottom w:val="single" w:color="000000" w:sz="2" w:space="0" w:shadow="0" w:frame="0"/>
-              <w:right w:val="single" w:color="000000" w:sz="24" w:space="0" w:shadow="0" w:frame="0"/>
-            </w:tcBorders>
-            <w:shd w:val="clear" w:color="auto" w:fill="eeeeee"/>
-            <w:tcMar>
-              <w:top w:type="dxa" w:w="80"/>
-              <w:left w:type="dxa" w:w="80"/>
-              <w:bottom w:type="dxa" w:w="80"/>
-              <w:right w:type="dxa" w:w="80"/>
-            </w:tcMar>
-            <w:vAlign w:val="top"/>
-          </w:tcPr>
-          <w:p>
-            <w:pPr>
-              <w:pStyle w:val="Hoofdtekst"/>
-            </w:pPr>
-            <w:r>
-              <w:rPr>
-                <w:rFonts w:ascii="Times New Roman" w:cs="Arial Unicode MS" w:hAnsi="Arial Unicode MS" w:eastAsia="Arial Unicode MS"/>
-                <w:rtl w:val="0"/>
-              </w:rPr>
-              <w:t>12</w:t>
+              <w:top w:val="single" w:color="000000" w:sz="24" w:space="0" w:shadow="0" w:frame="0"/>
+              <w:left w:val="single" w:color="000000" w:sz="24" w:space="0" w:shadow="0" w:frame="0"/>
+              <w:bottom w:val="single" w:color="000000" w:sz="2" w:space="0" w:shadow="0" w:frame="0"/>
+              <w:right w:val="single" w:color="000000" w:sz="24" w:space="0" w:shadow="0" w:frame="0"/>
+            </w:tcBorders>
+            <w:shd w:val="clear" w:color="auto" w:fill="auto"/>
+            <w:tcMar>
+              <w:top w:type="dxa" w:w="80"/>
+              <w:left w:type="dxa" w:w="80"/>
+              <w:bottom w:type="dxa" w:w="80"/>
+              <w:right w:type="dxa" w:w="80"/>
+            </w:tcMar>
+            <w:vAlign w:val="top"/>
+          </w:tcPr>
+          <w:p>
+            <w:pPr>
+              <w:pStyle w:val="Hoofdtekst"/>
+            </w:pPr>
+            <w:r>
+              <w:rPr>
+                <w:rFonts w:ascii="Times New Roman" w:cs="Arial Unicode MS" w:hAnsi="Arial Unicode MS" w:eastAsia="Arial Unicode MS"/>
+                <w:rtl w:val="0"/>
+              </w:rPr>
+              <w:t>14</w:t>
             </w:r>
           </w:p>
         </w:tc>
@@ -2789,30 +3515,30 @@
           <w:tcPr>
             <w:tcW w:type="dxa" w:w="2882"/>
             <w:tcBorders>
-              <w:top w:val="single" w:color="000000" w:sz="2" w:space="0" w:shadow="0" w:frame="0"/>
-              <w:left w:val="single" w:color="000000" w:sz="24" w:space="0" w:shadow="0" w:frame="0"/>
-              <w:bottom w:val="single" w:color="000000" w:sz="2" w:space="0" w:shadow="0" w:frame="0"/>
-              <w:right w:val="single" w:color="000000" w:sz="24" w:space="0" w:shadow="0" w:frame="0"/>
-            </w:tcBorders>
-            <w:shd w:val="clear" w:color="auto" w:fill="eeeeee"/>
-            <w:tcMar>
-              <w:top w:type="dxa" w:w="80"/>
-              <w:left w:type="dxa" w:w="80"/>
-              <w:bottom w:type="dxa" w:w="80"/>
-              <w:right w:type="dxa" w:w="80"/>
-            </w:tcMar>
-            <w:vAlign w:val="top"/>
-          </w:tcPr>
-          <w:p>
-            <w:pPr>
-              <w:pStyle w:val="Hoofdtekst"/>
-            </w:pPr>
-            <w:r>
-              <w:rPr>
-                <w:rFonts w:ascii="Times New Roman" w:cs="Arial Unicode MS" w:hAnsi="Arial Unicode MS" w:eastAsia="Arial Unicode MS"/>
-                <w:rtl w:val="0"/>
-              </w:rPr>
-              <w:t>Sille</w:t>
+              <w:top w:val="single" w:color="000000" w:sz="24" w:space="0" w:shadow="0" w:frame="0"/>
+              <w:left w:val="single" w:color="000000" w:sz="24" w:space="0" w:shadow="0" w:frame="0"/>
+              <w:bottom w:val="single" w:color="000000" w:sz="2" w:space="0" w:shadow="0" w:frame="0"/>
+              <w:right w:val="single" w:color="000000" w:sz="24" w:space="0" w:shadow="0" w:frame="0"/>
+            </w:tcBorders>
+            <w:shd w:val="clear" w:color="auto" w:fill="auto"/>
+            <w:tcMar>
+              <w:top w:type="dxa" w:w="80"/>
+              <w:left w:type="dxa" w:w="80"/>
+              <w:bottom w:type="dxa" w:w="80"/>
+              <w:right w:type="dxa" w:w="80"/>
+            </w:tcMar>
+            <w:vAlign w:val="top"/>
+          </w:tcPr>
+          <w:p>
+            <w:pPr>
+              <w:pStyle w:val="Hoofdtekst"/>
+            </w:pPr>
+            <w:r>
+              <w:rPr>
+                <w:rFonts w:ascii="Times New Roman" w:cs="Arial Unicode MS" w:hAnsi="Arial Unicode MS" w:eastAsia="Arial Unicode MS"/>
+                <w:rtl w:val="0"/>
+              </w:rPr>
+              <w:t>Shirley</w:t>
             </w:r>
           </w:p>
         </w:tc>
@@ -2820,30 +3546,30 @@
           <w:tcPr>
             <w:tcW w:type="dxa" w:w="1787"/>
             <w:tcBorders>
-              <w:top w:val="single" w:color="000000" w:sz="2" w:space="0" w:shadow="0" w:frame="0"/>
-              <w:left w:val="single" w:color="000000" w:sz="24" w:space="0" w:shadow="0" w:frame="0"/>
-              <w:bottom w:val="single" w:color="000000" w:sz="2" w:space="0" w:shadow="0" w:frame="0"/>
-              <w:right w:val="single" w:color="000000" w:sz="24" w:space="0" w:shadow="0" w:frame="0"/>
-            </w:tcBorders>
-            <w:shd w:val="clear" w:color="auto" w:fill="eeeeee"/>
-            <w:tcMar>
-              <w:top w:type="dxa" w:w="80"/>
-              <w:left w:type="dxa" w:w="80"/>
-              <w:bottom w:type="dxa" w:w="80"/>
-              <w:right w:type="dxa" w:w="80"/>
-            </w:tcMar>
-            <w:vAlign w:val="top"/>
-          </w:tcPr>
-          <w:p>
-            <w:pPr>
-              <w:pStyle w:val="Hoofdtekst"/>
-            </w:pPr>
-            <w:r>
-              <w:rPr>
-                <w:rFonts w:ascii="Times New Roman" w:cs="Arial Unicode MS" w:hAnsi="Arial Unicode MS" w:eastAsia="Arial Unicode MS"/>
-                <w:rtl w:val="0"/>
-              </w:rPr>
-              <w:t>8</w:t>
+              <w:top w:val="single" w:color="000000" w:sz="24" w:space="0" w:shadow="0" w:frame="0"/>
+              <w:left w:val="single" w:color="000000" w:sz="24" w:space="0" w:shadow="0" w:frame="0"/>
+              <w:bottom w:val="single" w:color="000000" w:sz="2" w:space="0" w:shadow="0" w:frame="0"/>
+              <w:right w:val="single" w:color="000000" w:sz="24" w:space="0" w:shadow="0" w:frame="0"/>
+            </w:tcBorders>
+            <w:shd w:val="clear" w:color="auto" w:fill="auto"/>
+            <w:tcMar>
+              <w:top w:type="dxa" w:w="80"/>
+              <w:left w:type="dxa" w:w="80"/>
+              <w:bottom w:type="dxa" w:w="80"/>
+              <w:right w:type="dxa" w:w="80"/>
+            </w:tcMar>
+            <w:vAlign w:val="top"/>
+          </w:tcPr>
+          <w:p>
+            <w:pPr>
+              <w:pStyle w:val="Hoofdtekst"/>
+            </w:pPr>
+            <w:r>
+              <w:rPr>
+                <w:rFonts w:ascii="Times New Roman" w:cs="Arial Unicode MS" w:hAnsi="Arial Unicode MS" w:eastAsia="Arial Unicode MS"/>
+                <w:rtl w:val="0"/>
+              </w:rPr>
+              <w:t>3</w:t>
             </w:r>
           </w:p>
         </w:tc>
@@ -2851,289 +3577,71 @@
           <w:tcPr>
             <w:tcW w:type="dxa" w:w="1477"/>
             <w:tcBorders>
-              <w:top w:val="single" w:color="000000" w:sz="2" w:space="0" w:shadow="0" w:frame="0"/>
-              <w:left w:val="single" w:color="000000" w:sz="24" w:space="0" w:shadow="0" w:frame="0"/>
-              <w:bottom w:val="single" w:color="000000" w:sz="2" w:space="0" w:shadow="0" w:frame="0"/>
-              <w:right w:val="single" w:color="000000" w:sz="24" w:space="0" w:shadow="0" w:frame="0"/>
-            </w:tcBorders>
-            <w:shd w:val="clear" w:color="auto" w:fill="eeeeee"/>
-            <w:tcMar>
-              <w:top w:type="dxa" w:w="80"/>
-              <w:left w:type="dxa" w:w="80"/>
-              <w:bottom w:type="dxa" w:w="80"/>
-              <w:right w:type="dxa" w:w="80"/>
-            </w:tcMar>
-            <w:vAlign w:val="top"/>
-          </w:tcPr>
-          <w:p/>
+              <w:top w:val="single" w:color="000000" w:sz="24" w:space="0" w:shadow="0" w:frame="0"/>
+              <w:left w:val="single" w:color="000000" w:sz="24" w:space="0" w:shadow="0" w:frame="0"/>
+              <w:bottom w:val="single" w:color="000000" w:sz="2" w:space="0" w:shadow="0" w:frame="0"/>
+              <w:right w:val="single" w:color="000000" w:sz="24" w:space="0" w:shadow="0" w:frame="0"/>
+            </w:tcBorders>
+            <w:shd w:val="clear" w:color="auto" w:fill="auto"/>
+            <w:tcMar>
+              <w:top w:type="dxa" w:w="80"/>
+              <w:left w:type="dxa" w:w="80"/>
+              <w:bottom w:type="dxa" w:w="80"/>
+              <w:right w:type="dxa" w:w="80"/>
+            </w:tcMar>
+            <w:vAlign w:val="top"/>
+          </w:tcPr>
+          <w:p>
+            <w:pPr>
+              <w:pStyle w:val="Hoofdtekst"/>
+            </w:pPr>
+            <w:r>
+              <w:rPr>
+                <w:rFonts w:ascii="Times New Roman" w:cs="Arial Unicode MS" w:hAnsi="Arial Unicode MS" w:eastAsia="Arial Unicode MS"/>
+                <w:rtl w:val="0"/>
+              </w:rPr>
+              <w:t>3</w:t>
+            </w:r>
+          </w:p>
         </w:tc>
         <w:tc>
           <w:tcPr>
             <w:tcW w:type="dxa" w:w="1680"/>
             <w:tcBorders>
-              <w:top w:val="single" w:color="000000" w:sz="2" w:space="0" w:shadow="0" w:frame="0"/>
-              <w:left w:val="single" w:color="000000" w:sz="24" w:space="0" w:shadow="0" w:frame="0"/>
-              <w:bottom w:val="single" w:color="000000" w:sz="2" w:space="0" w:shadow="0" w:frame="0"/>
-              <w:right w:val="single" w:color="000000" w:sz="24" w:space="0" w:shadow="0" w:frame="0"/>
-            </w:tcBorders>
-            <w:shd w:val="clear" w:color="auto" w:fill="eeeeee"/>
-            <w:tcMar>
-              <w:top w:type="dxa" w:w="80"/>
-              <w:left w:type="dxa" w:w="80"/>
-              <w:bottom w:type="dxa" w:w="80"/>
-              <w:right w:type="dxa" w:w="80"/>
-            </w:tcMar>
-            <w:vAlign w:val="top"/>
-          </w:tcPr>
-          <w:p/>
+              <w:top w:val="single" w:color="000000" w:sz="24" w:space="0" w:shadow="0" w:frame="0"/>
+              <w:left w:val="single" w:color="000000" w:sz="24" w:space="0" w:shadow="0" w:frame="0"/>
+              <w:bottom w:val="single" w:color="000000" w:sz="2" w:space="0" w:shadow="0" w:frame="0"/>
+              <w:right w:val="single" w:color="000000" w:sz="24" w:space="0" w:shadow="0" w:frame="0"/>
+            </w:tcBorders>
+            <w:shd w:val="clear" w:color="auto" w:fill="auto"/>
+            <w:tcMar>
+              <w:top w:type="dxa" w:w="80"/>
+              <w:left w:type="dxa" w:w="80"/>
+              <w:bottom w:type="dxa" w:w="80"/>
+              <w:right w:type="dxa" w:w="80"/>
+            </w:tcMar>
+            <w:vAlign w:val="top"/>
+          </w:tcPr>
+          <w:p>
+            <w:pPr>
+              <w:pStyle w:val="Hoofdtekst"/>
+              <w:jc w:val="center"/>
+            </w:pPr>
+            <w:r>
+              <w:rPr>
+                <w:rFonts w:ascii="Times New Roman"/>
+                <w:rtl w:val="0"/>
+              </w:rPr>
+              <w:t>Yes</w:t>
+            </w:r>
+          </w:p>
         </w:tc>
         <w:tc>
           <w:tcPr>
             <w:tcW w:type="dxa" w:w="4380"/>
             <w:tcBorders>
-              <w:top w:val="single" w:color="000000" w:sz="2" w:space="0" w:shadow="0" w:frame="0"/>
-              <w:left w:val="single" w:color="000000" w:sz="24" w:space="0" w:shadow="0" w:frame="0"/>
-              <w:bottom w:val="single" w:color="000000" w:sz="2" w:space="0" w:shadow="0" w:frame="0"/>
-              <w:right w:val="single" w:color="000000" w:sz="24" w:space="0" w:shadow="0" w:frame="0"/>
-            </w:tcBorders>
-            <w:shd w:val="clear" w:color="auto" w:fill="eeeeee"/>
-            <w:tcMar>
-              <w:top w:type="dxa" w:w="80"/>
-              <w:left w:type="dxa" w:w="80"/>
-              <w:bottom w:type="dxa" w:w="80"/>
-              <w:right w:type="dxa" w:w="80"/>
-            </w:tcMar>
-            <w:vAlign w:val="top"/>
-          </w:tcPr>
-          <w:p/>
-        </w:tc>
-      </w:tr>
-      <w:tr>
-        <w:tblPrEx>
-          <w:shd w:val="clear" w:color="auto" w:fill="auto"/>
-        </w:tblPrEx>
-        <w:trPr>
-          <w:trHeight w:val="375" w:hRule="atLeast"/>
-        </w:trPr>
-        <w:tc>
-          <w:tcPr>
-            <w:tcW w:type="dxa" w:w="1445"/>
-            <w:tcBorders>
               <w:top w:val="single" w:color="000000" w:sz="24" w:space="0" w:shadow="0" w:frame="0"/>
               <w:left w:val="single" w:color="000000" w:sz="24" w:space="0" w:shadow="0" w:frame="0"/>
-              <w:bottom w:val="single" w:color="000000" w:sz="24" w:space="0" w:shadow="0" w:frame="0"/>
-              <w:right w:val="single" w:color="000000" w:sz="24" w:space="0" w:shadow="0" w:frame="0"/>
-            </w:tcBorders>
-            <w:shd w:val="clear" w:color="auto" w:fill="e2e4e3"/>
-            <w:tcMar>
-              <w:top w:type="dxa" w:w="80"/>
-              <w:left w:type="dxa" w:w="80"/>
-              <w:bottom w:type="dxa" w:w="80"/>
-              <w:right w:type="dxa" w:w="80"/>
-            </w:tcMar>
-            <w:vAlign w:val="top"/>
-          </w:tcPr>
-          <w:p/>
-        </w:tc>
-        <w:tc>
-          <w:tcPr>
-            <w:tcW w:type="dxa" w:w="804"/>
-            <w:tcBorders>
-              <w:top w:val="single" w:color="000000" w:sz="2" w:space="0" w:shadow="0" w:frame="0"/>
-              <w:left w:val="single" w:color="000000" w:sz="24" w:space="0" w:shadow="0" w:frame="0"/>
-              <w:bottom w:val="single" w:color="000000" w:sz="24" w:space="0" w:shadow="0" w:frame="0"/>
-              <w:right w:val="single" w:color="000000" w:sz="24" w:space="0" w:shadow="0" w:frame="0"/>
-            </w:tcBorders>
-            <w:shd w:val="clear" w:color="auto" w:fill="eeeeee"/>
-            <w:tcMar>
-              <w:top w:type="dxa" w:w="80"/>
-              <w:left w:type="dxa" w:w="80"/>
-              <w:bottom w:type="dxa" w:w="80"/>
-              <w:right w:type="dxa" w:w="80"/>
-            </w:tcMar>
-            <w:vAlign w:val="top"/>
-          </w:tcPr>
-          <w:p>
-            <w:pPr>
-              <w:pStyle w:val="Hoofdtekst"/>
-            </w:pPr>
-            <w:r>
-              <w:rPr>
-                <w:rFonts w:ascii="Times New Roman" w:cs="Arial Unicode MS" w:hAnsi="Arial Unicode MS" w:eastAsia="Arial Unicode MS"/>
-                <w:rtl w:val="0"/>
-              </w:rPr>
-              <w:t>13</w:t>
-            </w:r>
-          </w:p>
-        </w:tc>
-        <w:tc>
-          <w:tcPr>
-            <w:tcW w:type="dxa" w:w="2882"/>
-            <w:tcBorders>
-              <w:top w:val="single" w:color="000000" w:sz="2" w:space="0" w:shadow="0" w:frame="0"/>
-              <w:left w:val="single" w:color="000000" w:sz="24" w:space="0" w:shadow="0" w:frame="0"/>
-              <w:bottom w:val="single" w:color="000000" w:sz="24" w:space="0" w:shadow="0" w:frame="0"/>
-              <w:right w:val="single" w:color="000000" w:sz="24" w:space="0" w:shadow="0" w:frame="0"/>
-            </w:tcBorders>
-            <w:shd w:val="clear" w:color="auto" w:fill="eeeeee"/>
-            <w:tcMar>
-              <w:top w:type="dxa" w:w="80"/>
-              <w:left w:type="dxa" w:w="80"/>
-              <w:bottom w:type="dxa" w:w="80"/>
-              <w:right w:type="dxa" w:w="80"/>
-            </w:tcMar>
-            <w:vAlign w:val="top"/>
-          </w:tcPr>
-          <w:p>
-            <w:pPr>
-              <w:pStyle w:val="Hoofdtekst"/>
-            </w:pPr>
-            <w:r>
-              <w:rPr>
-                <w:rFonts w:ascii="Times New Roman" w:cs="Arial Unicode MS" w:hAnsi="Arial Unicode MS" w:eastAsia="Arial Unicode MS"/>
-                <w:rtl w:val="0"/>
-              </w:rPr>
-              <w:t>Daniel&amp;Sille</w:t>
-            </w:r>
-          </w:p>
-        </w:tc>
-        <w:tc>
-          <w:tcPr>
-            <w:tcW w:type="dxa" w:w="1787"/>
-            <w:tcBorders>
-              <w:top w:val="single" w:color="000000" w:sz="2" w:space="0" w:shadow="0" w:frame="0"/>
-              <w:left w:val="single" w:color="000000" w:sz="24" w:space="0" w:shadow="0" w:frame="0"/>
-              <w:bottom w:val="single" w:color="000000" w:sz="24" w:space="0" w:shadow="0" w:frame="0"/>
-              <w:right w:val="single" w:color="000000" w:sz="24" w:space="0" w:shadow="0" w:frame="0"/>
-            </w:tcBorders>
-            <w:shd w:val="clear" w:color="auto" w:fill="eeeeee"/>
-            <w:tcMar>
-              <w:top w:type="dxa" w:w="80"/>
-              <w:left w:type="dxa" w:w="80"/>
-              <w:bottom w:type="dxa" w:w="80"/>
-              <w:right w:type="dxa" w:w="80"/>
-            </w:tcMar>
-            <w:vAlign w:val="top"/>
-          </w:tcPr>
-          <w:p>
-            <w:pPr>
-              <w:pStyle w:val="Hoofdtekst"/>
-            </w:pPr>
-            <w:r>
-              <w:rPr>
-                <w:rFonts w:ascii="Times New Roman" w:cs="Arial Unicode MS" w:hAnsi="Arial Unicode MS" w:eastAsia="Arial Unicode MS"/>
-                <w:rtl w:val="0"/>
-              </w:rPr>
-              <w:t>3</w:t>
-            </w:r>
-          </w:p>
-        </w:tc>
-        <w:tc>
-          <w:tcPr>
-            <w:tcW w:type="dxa" w:w="1477"/>
-            <w:tcBorders>
-              <w:top w:val="single" w:color="000000" w:sz="2" w:space="0" w:shadow="0" w:frame="0"/>
-              <w:left w:val="single" w:color="000000" w:sz="24" w:space="0" w:shadow="0" w:frame="0"/>
-              <w:bottom w:val="single" w:color="000000" w:sz="24" w:space="0" w:shadow="0" w:frame="0"/>
-              <w:right w:val="single" w:color="000000" w:sz="24" w:space="0" w:shadow="0" w:frame="0"/>
-            </w:tcBorders>
-            <w:shd w:val="clear" w:color="auto" w:fill="eeeeee"/>
-            <w:tcMar>
-              <w:top w:type="dxa" w:w="80"/>
-              <w:left w:type="dxa" w:w="80"/>
-              <w:bottom w:type="dxa" w:w="80"/>
-              <w:right w:type="dxa" w:w="80"/>
-            </w:tcMar>
-            <w:vAlign w:val="top"/>
-          </w:tcPr>
-          <w:p/>
-        </w:tc>
-        <w:tc>
-          <w:tcPr>
-            <w:tcW w:type="dxa" w:w="1680"/>
-            <w:tcBorders>
-              <w:top w:val="single" w:color="000000" w:sz="2" w:space="0" w:shadow="0" w:frame="0"/>
-              <w:left w:val="single" w:color="000000" w:sz="24" w:space="0" w:shadow="0" w:frame="0"/>
-              <w:bottom w:val="single" w:color="000000" w:sz="24" w:space="0" w:shadow="0" w:frame="0"/>
-              <w:right w:val="single" w:color="000000" w:sz="24" w:space="0" w:shadow="0" w:frame="0"/>
-            </w:tcBorders>
-            <w:shd w:val="clear" w:color="auto" w:fill="eeeeee"/>
-            <w:tcMar>
-              <w:top w:type="dxa" w:w="80"/>
-              <w:left w:type="dxa" w:w="80"/>
-              <w:bottom w:type="dxa" w:w="80"/>
-              <w:right w:type="dxa" w:w="80"/>
-            </w:tcMar>
-            <w:vAlign w:val="top"/>
-          </w:tcPr>
-          <w:p/>
-        </w:tc>
-        <w:tc>
-          <w:tcPr>
-            <w:tcW w:type="dxa" w:w="4380"/>
-            <w:tcBorders>
-              <w:top w:val="single" w:color="000000" w:sz="2" w:space="0" w:shadow="0" w:frame="0"/>
-              <w:left w:val="single" w:color="000000" w:sz="24" w:space="0" w:shadow="0" w:frame="0"/>
-              <w:bottom w:val="single" w:color="000000" w:sz="24" w:space="0" w:shadow="0" w:frame="0"/>
-              <w:right w:val="single" w:color="000000" w:sz="24" w:space="0" w:shadow="0" w:frame="0"/>
-            </w:tcBorders>
-            <w:shd w:val="clear" w:color="auto" w:fill="eeeeee"/>
-            <w:tcMar>
-              <w:top w:type="dxa" w:w="80"/>
-              <w:left w:type="dxa" w:w="80"/>
-              <w:bottom w:type="dxa" w:w="80"/>
-              <w:right w:type="dxa" w:w="80"/>
-            </w:tcMar>
-            <w:vAlign w:val="top"/>
-          </w:tcPr>
-          <w:p/>
-        </w:tc>
-      </w:tr>
-      <w:tr>
-        <w:tblPrEx>
-          <w:shd w:val="clear" w:color="auto" w:fill="auto"/>
-        </w:tblPrEx>
-        <w:trPr>
-          <w:trHeight w:val="375" w:hRule="atLeast"/>
-        </w:trPr>
-        <w:tc>
-          <w:tcPr>
-            <w:tcW w:type="dxa" w:w="1445"/>
-            <w:vMerge w:val="restart"/>
-            <w:tcBorders>
-              <w:top w:val="single" w:color="000000" w:sz="24" w:space="0" w:shadow="0" w:frame="0"/>
-              <w:left w:val="single" w:color="000000" w:sz="24" w:space="0" w:shadow="0" w:frame="0"/>
-              <w:bottom w:val="single" w:color="515151" w:sz="24" w:space="0" w:shadow="0" w:frame="0"/>
-              <w:right w:val="single" w:color="000000" w:sz="24" w:space="0" w:shadow="0" w:frame="0"/>
-            </w:tcBorders>
-            <w:shd w:val="clear" w:color="auto" w:fill="e2e4e3"/>
-            <w:tcMar>
-              <w:top w:type="dxa" w:w="80"/>
-              <w:left w:type="dxa" w:w="80"/>
-              <w:bottom w:type="dxa" w:w="80"/>
-              <w:right w:type="dxa" w:w="80"/>
-            </w:tcMar>
-            <w:vAlign w:val="top"/>
-          </w:tcPr>
-          <w:p>
-            <w:pPr>
-              <w:pStyle w:val="Hoofdtekst"/>
-            </w:pPr>
-            <w:r>
-              <w:rPr>
-                <w:rFonts w:ascii="Times New Roman" w:cs="Arial Unicode MS" w:hAnsi="Arial Unicode MS" w:eastAsia="Arial Unicode MS"/>
-                <w:rtl w:val="0"/>
-              </w:rPr>
-              <w:t>Modeling Coupling</w:t>
-            </w:r>
-          </w:p>
-        </w:tc>
-        <w:tc>
-          <w:tcPr>
-            <w:tcW w:type="dxa" w:w="804"/>
-            <w:tcBorders>
-              <w:top w:val="single" w:color="000000" w:sz="24" w:space="0" w:shadow="0" w:frame="0"/>
-              <w:left w:val="single" w:color="000000" w:sz="24" w:space="0" w:shadow="0" w:frame="0"/>
               <w:bottom w:val="single" w:color="000000" w:sz="2" w:space="0" w:shadow="0" w:frame="0"/>
               <w:right w:val="single" w:color="000000" w:sz="24" w:space="0" w:shadow="0" w:frame="0"/>
             </w:tcBorders>
@@ -3155,131 +3663,9 @@
                 <w:rFonts w:ascii="Times New Roman" w:cs="Arial Unicode MS" w:hAnsi="Arial Unicode MS" w:eastAsia="Arial Unicode MS"/>
                 <w:rtl w:val="0"/>
               </w:rPr>
-              <w:t>14</w:t>
-            </w:r>
-          </w:p>
-        </w:tc>
-        <w:tc>
-          <w:tcPr>
-            <w:tcW w:type="dxa" w:w="2882"/>
-            <w:tcBorders>
-              <w:top w:val="single" w:color="000000" w:sz="24" w:space="0" w:shadow="0" w:frame="0"/>
-              <w:left w:val="single" w:color="000000" w:sz="24" w:space="0" w:shadow="0" w:frame="0"/>
-              <w:bottom w:val="single" w:color="000000" w:sz="2" w:space="0" w:shadow="0" w:frame="0"/>
-              <w:right w:val="single" w:color="000000" w:sz="24" w:space="0" w:shadow="0" w:frame="0"/>
-            </w:tcBorders>
-            <w:shd w:val="clear" w:color="auto" w:fill="auto"/>
-            <w:tcMar>
-              <w:top w:type="dxa" w:w="80"/>
-              <w:left w:type="dxa" w:w="80"/>
-              <w:bottom w:type="dxa" w:w="80"/>
-              <w:right w:type="dxa" w:w="80"/>
-            </w:tcMar>
-            <w:vAlign w:val="top"/>
-          </w:tcPr>
-          <w:p>
-            <w:pPr>
-              <w:pStyle w:val="Hoofdtekst"/>
-            </w:pPr>
-            <w:r>
-              <w:rPr>
-                <w:rFonts w:ascii="Times New Roman" w:cs="Arial Unicode MS" w:hAnsi="Arial Unicode MS" w:eastAsia="Arial Unicode MS"/>
-                <w:rtl w:val="0"/>
-              </w:rPr>
-              <w:t>Shirley</w:t>
-            </w:r>
-          </w:p>
-        </w:tc>
-        <w:tc>
-          <w:tcPr>
-            <w:tcW w:type="dxa" w:w="1787"/>
-            <w:tcBorders>
-              <w:top w:val="single" w:color="000000" w:sz="24" w:space="0" w:shadow="0" w:frame="0"/>
-              <w:left w:val="single" w:color="000000" w:sz="24" w:space="0" w:shadow="0" w:frame="0"/>
-              <w:bottom w:val="single" w:color="000000" w:sz="2" w:space="0" w:shadow="0" w:frame="0"/>
-              <w:right w:val="single" w:color="000000" w:sz="24" w:space="0" w:shadow="0" w:frame="0"/>
-            </w:tcBorders>
-            <w:shd w:val="clear" w:color="auto" w:fill="auto"/>
-            <w:tcMar>
-              <w:top w:type="dxa" w:w="80"/>
-              <w:left w:type="dxa" w:w="80"/>
-              <w:bottom w:type="dxa" w:w="80"/>
-              <w:right w:type="dxa" w:w="80"/>
-            </w:tcMar>
-            <w:vAlign w:val="top"/>
-          </w:tcPr>
-          <w:p>
-            <w:pPr>
-              <w:pStyle w:val="Hoofdtekst"/>
-            </w:pPr>
-            <w:r>
-              <w:rPr>
-                <w:rFonts w:ascii="Times New Roman" w:cs="Arial Unicode MS" w:hAnsi="Arial Unicode MS" w:eastAsia="Arial Unicode MS"/>
-                <w:rtl w:val="0"/>
-              </w:rPr>
-              <w:t>3</w:t>
-            </w:r>
-          </w:p>
-        </w:tc>
-        <w:tc>
-          <w:tcPr>
-            <w:tcW w:type="dxa" w:w="1477"/>
-            <w:tcBorders>
-              <w:top w:val="single" w:color="000000" w:sz="24" w:space="0" w:shadow="0" w:frame="0"/>
-              <w:left w:val="single" w:color="000000" w:sz="24" w:space="0" w:shadow="0" w:frame="0"/>
-              <w:bottom w:val="single" w:color="000000" w:sz="2" w:space="0" w:shadow="0" w:frame="0"/>
-              <w:right w:val="single" w:color="000000" w:sz="24" w:space="0" w:shadow="0" w:frame="0"/>
-            </w:tcBorders>
-            <w:shd w:val="clear" w:color="auto" w:fill="auto"/>
-            <w:tcMar>
-              <w:top w:type="dxa" w:w="80"/>
-              <w:left w:type="dxa" w:w="80"/>
-              <w:bottom w:type="dxa" w:w="80"/>
-              <w:right w:type="dxa" w:w="80"/>
-            </w:tcMar>
-            <w:vAlign w:val="top"/>
-          </w:tcPr>
-          <w:p/>
-        </w:tc>
-        <w:tc>
-          <w:tcPr>
-            <w:tcW w:type="dxa" w:w="1680"/>
-            <w:tcBorders>
-              <w:top w:val="single" w:color="000000" w:sz="24" w:space="0" w:shadow="0" w:frame="0"/>
-              <w:left w:val="single" w:color="000000" w:sz="24" w:space="0" w:shadow="0" w:frame="0"/>
-              <w:bottom w:val="single" w:color="000000" w:sz="2" w:space="0" w:shadow="0" w:frame="0"/>
-              <w:right w:val="single" w:color="000000" w:sz="24" w:space="0" w:shadow="0" w:frame="0"/>
-            </w:tcBorders>
-            <w:shd w:val="clear" w:color="auto" w:fill="auto"/>
-            <w:tcMar>
-              <w:top w:type="dxa" w:w="80"/>
-              <w:left w:type="dxa" w:w="80"/>
-              <w:bottom w:type="dxa" w:w="80"/>
-              <w:right w:type="dxa" w:w="80"/>
-            </w:tcMar>
-            <w:vAlign w:val="top"/>
-          </w:tcPr>
-          <w:p/>
-        </w:tc>
-        <w:tc>
-          <w:tcPr>
-            <w:tcW w:type="dxa" w:w="4380"/>
-            <w:tcBorders>
-              <w:top w:val="single" w:color="000000" w:sz="24" w:space="0" w:shadow="0" w:frame="0"/>
-              <w:left w:val="single" w:color="000000" w:sz="24" w:space="0" w:shadow="0" w:frame="0"/>
-              <w:bottom w:val="single" w:color="000000" w:sz="2" w:space="0" w:shadow="0" w:frame="0"/>
-              <w:right w:val="single" w:color="000000" w:sz="24" w:space="0" w:shadow="0" w:frame="0"/>
-            </w:tcBorders>
-            <w:shd w:val="clear" w:color="auto" w:fill="auto"/>
-            <w:tcMar>
-              <w:top w:type="dxa" w:w="80"/>
-              <w:left w:type="dxa" w:w="80"/>
-              <w:bottom w:type="dxa" w:w="80"/>
-              <w:right w:type="dxa" w:w="80"/>
-            </w:tcMar>
-            <w:vAlign w:val="top"/>
-          </w:tcPr>
-          <w:p/>
+              <w:t>Used Stan plugin</w:t>
+            </w:r>
+          </w:p>
         </w:tc>
       </w:tr>
       <w:tr>
@@ -3414,7 +3800,18 @@
             </w:tcMar>
             <w:vAlign w:val="top"/>
           </w:tcPr>
-          <w:p/>
+          <w:p>
+            <w:pPr>
+              <w:pStyle w:val="Hoofdtekst"/>
+            </w:pPr>
+            <w:r>
+              <w:rPr>
+                <w:rFonts w:ascii="Times New Roman" w:cs="Arial Unicode MS" w:hAnsi="Arial Unicode MS" w:eastAsia="Arial Unicode MS"/>
+                <w:rtl w:val="0"/>
+              </w:rPr>
+              <w:t>1</w:t>
+            </w:r>
+          </w:p>
         </w:tc>
         <w:tc>
           <w:tcPr>
@@ -3434,7 +3831,19 @@
             </w:tcMar>
             <w:vAlign w:val="top"/>
           </w:tcPr>
-          <w:p/>
+          <w:p>
+            <w:pPr>
+              <w:pStyle w:val="Hoofdtekst"/>
+              <w:jc w:val="center"/>
+            </w:pPr>
+            <w:r>
+              <w:rPr>
+                <w:rFonts w:ascii="Times New Roman"/>
+                <w:rtl w:val="0"/>
+              </w:rPr>
+              <w:t>Yes</w:t>
+            </w:r>
+          </w:p>
         </w:tc>
         <w:tc>
           <w:tcPr>
@@ -3470,7 +3879,7 @@
             <w:vMerge w:val="continue"/>
             <w:tcBorders>
               <w:top w:val="single" w:color="000000" w:sz="24" w:space="0" w:shadow="0" w:frame="0"/>
-              <w:left w:val="single" w:color="000000" w:sz="24" w:space="0" w:shadow="0" w:frame="0"/>
+              <w:left w:val="single" w:color="000000" w:sz="2" w:space="0" w:shadow="0" w:frame="0"/>
               <w:bottom w:val="single" w:color="515151" w:sz="24" w:space="0" w:shadow="0" w:frame="0"/>
               <w:right w:val="single" w:color="000000" w:sz="24" w:space="0" w:shadow="0" w:frame="0"/>
             </w:tcBorders>
@@ -3487,6 +3896,215 @@
               <w:bottom w:val="single" w:color="000000" w:sz="2" w:space="0" w:shadow="0" w:frame="0"/>
               <w:right w:val="single" w:color="000000" w:sz="24" w:space="0" w:shadow="0" w:frame="0"/>
             </w:tcBorders>
+            <w:shd w:val="clear" w:color="auto" w:fill="eeeeee"/>
+            <w:tcMar>
+              <w:top w:type="dxa" w:w="80"/>
+              <w:left w:type="dxa" w:w="80"/>
+              <w:bottom w:type="dxa" w:w="80"/>
+              <w:right w:type="dxa" w:w="80"/>
+            </w:tcMar>
+            <w:vAlign w:val="top"/>
+          </w:tcPr>
+          <w:p>
+            <w:pPr>
+              <w:pStyle w:val="Hoofdtekst"/>
+            </w:pPr>
+            <w:r>
+              <w:rPr>
+                <w:rFonts w:ascii="Times New Roman" w:cs="Arial Unicode MS" w:hAnsi="Arial Unicode MS" w:eastAsia="Arial Unicode MS"/>
+                <w:rtl w:val="0"/>
+              </w:rPr>
+              <w:t>15b</w:t>
+            </w:r>
+          </w:p>
+        </w:tc>
+        <w:tc>
+          <w:tcPr>
+            <w:tcW w:type="dxa" w:w="2882"/>
+            <w:tcBorders>
+              <w:top w:val="single" w:color="000000" w:sz="2" w:space="0" w:shadow="0" w:frame="0"/>
+              <w:left w:val="single" w:color="000000" w:sz="24" w:space="0" w:shadow="0" w:frame="0"/>
+              <w:bottom w:val="single" w:color="000000" w:sz="2" w:space="0" w:shadow="0" w:frame="0"/>
+              <w:right w:val="single" w:color="000000" w:sz="24" w:space="0" w:shadow="0" w:frame="0"/>
+            </w:tcBorders>
+            <w:shd w:val="clear" w:color="auto" w:fill="eeeeee"/>
+            <w:tcMar>
+              <w:top w:type="dxa" w:w="80"/>
+              <w:left w:type="dxa" w:w="80"/>
+              <w:bottom w:type="dxa" w:w="80"/>
+              <w:right w:type="dxa" w:w="80"/>
+            </w:tcMar>
+            <w:vAlign w:val="top"/>
+          </w:tcPr>
+          <w:p>
+            <w:pPr>
+              <w:pStyle w:val="Hoofdtekst"/>
+            </w:pPr>
+            <w:r>
+              <w:rPr>
+                <w:rFonts w:ascii="Times New Roman" w:cs="Arial Unicode MS" w:hAnsi="Arial Unicode MS" w:eastAsia="Arial Unicode MS"/>
+                <w:rtl w:val="0"/>
+              </w:rPr>
+              <w:t>Jan &amp; Shirley</w:t>
+            </w:r>
+          </w:p>
+        </w:tc>
+        <w:tc>
+          <w:tcPr>
+            <w:tcW w:type="dxa" w:w="1787"/>
+            <w:tcBorders>
+              <w:top w:val="single" w:color="000000" w:sz="2" w:space="0" w:shadow="0" w:frame="0"/>
+              <w:left w:val="single" w:color="000000" w:sz="24" w:space="0" w:shadow="0" w:frame="0"/>
+              <w:bottom w:val="single" w:color="000000" w:sz="2" w:space="0" w:shadow="0" w:frame="0"/>
+              <w:right w:val="single" w:color="000000" w:sz="24" w:space="0" w:shadow="0" w:frame="0"/>
+            </w:tcBorders>
+            <w:shd w:val="clear" w:color="auto" w:fill="eeeeee"/>
+            <w:tcMar>
+              <w:top w:type="dxa" w:w="80"/>
+              <w:left w:type="dxa" w:w="80"/>
+              <w:bottom w:type="dxa" w:w="80"/>
+              <w:right w:type="dxa" w:w="80"/>
+            </w:tcMar>
+            <w:vAlign w:val="top"/>
+          </w:tcPr>
+          <w:p>
+            <w:pPr>
+              <w:pStyle w:val="Hoofdtekst"/>
+            </w:pPr>
+            <w:r>
+              <w:rPr>
+                <w:rFonts w:ascii="Times New Roman" w:cs="Arial Unicode MS" w:hAnsi="Arial Unicode MS" w:eastAsia="Arial Unicode MS"/>
+                <w:rtl w:val="0"/>
+              </w:rPr>
+              <w:t>-</w:t>
+            </w:r>
+          </w:p>
+        </w:tc>
+        <w:tc>
+          <w:tcPr>
+            <w:tcW w:type="dxa" w:w="1477"/>
+            <w:tcBorders>
+              <w:top w:val="single" w:color="000000" w:sz="2" w:space="0" w:shadow="0" w:frame="0"/>
+              <w:left w:val="single" w:color="000000" w:sz="24" w:space="0" w:shadow="0" w:frame="0"/>
+              <w:bottom w:val="single" w:color="000000" w:sz="2" w:space="0" w:shadow="0" w:frame="0"/>
+              <w:right w:val="single" w:color="000000" w:sz="24" w:space="0" w:shadow="0" w:frame="0"/>
+            </w:tcBorders>
+            <w:shd w:val="clear" w:color="auto" w:fill="eeeeee"/>
+            <w:tcMar>
+              <w:top w:type="dxa" w:w="80"/>
+              <w:left w:type="dxa" w:w="80"/>
+              <w:bottom w:type="dxa" w:w="80"/>
+              <w:right w:type="dxa" w:w="80"/>
+            </w:tcMar>
+            <w:vAlign w:val="top"/>
+          </w:tcPr>
+          <w:p>
+            <w:pPr>
+              <w:pStyle w:val="Hoofdtekst"/>
+            </w:pPr>
+            <w:r>
+              <w:rPr>
+                <w:rFonts w:ascii="Times New Roman" w:cs="Arial Unicode MS" w:hAnsi="Arial Unicode MS" w:eastAsia="Arial Unicode MS"/>
+                <w:rtl w:val="0"/>
+              </w:rPr>
+              <w:t>3</w:t>
+            </w:r>
+          </w:p>
+        </w:tc>
+        <w:tc>
+          <w:tcPr>
+            <w:tcW w:type="dxa" w:w="1680"/>
+            <w:tcBorders>
+              <w:top w:val="single" w:color="000000" w:sz="2" w:space="0" w:shadow="0" w:frame="0"/>
+              <w:left w:val="single" w:color="000000" w:sz="24" w:space="0" w:shadow="0" w:frame="0"/>
+              <w:bottom w:val="single" w:color="000000" w:sz="2" w:space="0" w:shadow="0" w:frame="0"/>
+              <w:right w:val="single" w:color="000000" w:sz="24" w:space="0" w:shadow="0" w:frame="0"/>
+            </w:tcBorders>
+            <w:shd w:val="clear" w:color="auto" w:fill="eeeeee"/>
+            <w:tcMar>
+              <w:top w:type="dxa" w:w="80"/>
+              <w:left w:type="dxa" w:w="80"/>
+              <w:bottom w:type="dxa" w:w="80"/>
+              <w:right w:type="dxa" w:w="80"/>
+            </w:tcMar>
+            <w:vAlign w:val="top"/>
+          </w:tcPr>
+          <w:p>
+            <w:pPr>
+              <w:pStyle w:val="Hoofdtekst"/>
+              <w:jc w:val="center"/>
+            </w:pPr>
+            <w:r>
+              <w:rPr>
+                <w:rFonts w:ascii="Times New Roman"/>
+                <w:rtl w:val="0"/>
+              </w:rPr>
+              <w:t>Yes</w:t>
+            </w:r>
+          </w:p>
+        </w:tc>
+        <w:tc>
+          <w:tcPr>
+            <w:tcW w:type="dxa" w:w="4380"/>
+            <w:tcBorders>
+              <w:top w:val="single" w:color="000000" w:sz="2" w:space="0" w:shadow="0" w:frame="0"/>
+              <w:left w:val="single" w:color="000000" w:sz="24" w:space="0" w:shadow="0" w:frame="0"/>
+              <w:bottom w:val="single" w:color="000000" w:sz="2" w:space="0" w:shadow="0" w:frame="0"/>
+              <w:right w:val="single" w:color="000000" w:sz="24" w:space="0" w:shadow="0" w:frame="0"/>
+            </w:tcBorders>
+            <w:shd w:val="clear" w:color="auto" w:fill="eeeeee"/>
+            <w:tcMar>
+              <w:top w:type="dxa" w:w="80"/>
+              <w:left w:type="dxa" w:w="80"/>
+              <w:bottom w:type="dxa" w:w="80"/>
+              <w:right w:type="dxa" w:w="80"/>
+            </w:tcMar>
+            <w:vAlign w:val="top"/>
+          </w:tcPr>
+          <w:p>
+            <w:pPr>
+              <w:pStyle w:val="Hoofdtekst"/>
+            </w:pPr>
+            <w:r>
+              <w:rPr>
+                <w:rFonts w:ascii="Times New Roman" w:cs="Arial Unicode MS" w:hAnsi="Arial Unicode MS" w:eastAsia="Arial Unicode MS"/>
+                <w:rtl w:val="0"/>
+              </w:rPr>
+              <w:t>Decrease dependency</w:t>
+            </w:r>
+          </w:p>
+        </w:tc>
+      </w:tr>
+      <w:tr>
+        <w:tblPrEx>
+          <w:shd w:val="clear" w:color="auto" w:fill="auto"/>
+        </w:tblPrEx>
+        <w:trPr>
+          <w:trHeight w:val="344" w:hRule="atLeast"/>
+        </w:trPr>
+        <w:tc>
+          <w:tcPr>
+            <w:tcW w:type="dxa" w:w="1445"/>
+            <w:vMerge w:val="continue"/>
+            <w:tcBorders>
+              <w:top w:val="single" w:color="000000" w:sz="24" w:space="0" w:shadow="0" w:frame="0"/>
+              <w:left w:val="single" w:color="000000" w:sz="24" w:space="0" w:shadow="0" w:frame="0"/>
+              <w:bottom w:val="single" w:color="515151" w:sz="24" w:space="0" w:shadow="0" w:frame="0"/>
+              <w:right w:val="single" w:color="000000" w:sz="24" w:space="0" w:shadow="0" w:frame="0"/>
+            </w:tcBorders>
+            <w:shd w:val="clear" w:color="auto" w:fill="e2e4e3"/>
+          </w:tcPr>
+          <w:p/>
+        </w:tc>
+        <w:tc>
+          <w:tcPr>
+            <w:tcW w:type="dxa" w:w="804"/>
+            <w:tcBorders>
+              <w:top w:val="single" w:color="000000" w:sz="2" w:space="0" w:shadow="0" w:frame="0"/>
+              <w:left w:val="single" w:color="000000" w:sz="24" w:space="0" w:shadow="0" w:frame="0"/>
+              <w:bottom w:val="single" w:color="000000" w:sz="2" w:space="0" w:shadow="0" w:frame="0"/>
+              <w:right w:val="single" w:color="000000" w:sz="24" w:space="0" w:shadow="0" w:frame="0"/>
+            </w:tcBorders>
             <w:shd w:val="clear" w:color="auto" w:fill="auto"/>
             <w:tcMar>
               <w:top w:type="dxa" w:w="80"/>
@@ -3589,7 +4207,18 @@
             </w:tcMar>
             <w:vAlign w:val="top"/>
           </w:tcPr>
-          <w:p/>
+          <w:p>
+            <w:pPr>
+              <w:pStyle w:val="Hoofdtekst"/>
+            </w:pPr>
+            <w:r>
+              <w:rPr>
+                <w:rFonts w:ascii="Times New Roman" w:cs="Arial Unicode MS" w:hAnsi="Arial Unicode MS" w:eastAsia="Arial Unicode MS"/>
+                <w:rtl w:val="0"/>
+              </w:rPr>
+              <w:t>-</w:t>
+            </w:r>
+          </w:p>
         </w:tc>
         <w:tc>
           <w:tcPr>
@@ -3609,7 +4238,19 @@
             </w:tcMar>
             <w:vAlign w:val="top"/>
           </w:tcPr>
-          <w:p/>
+          <w:p>
+            <w:pPr>
+              <w:pStyle w:val="Hoofdtekst"/>
+              <w:jc w:val="center"/>
+            </w:pPr>
+            <w:r>
+              <w:rPr>
+                <w:rFonts w:ascii="Times New Roman"/>
+                <w:rtl w:val="0"/>
+              </w:rPr>
+              <w:t>Sort of</w:t>
+            </w:r>
+          </w:p>
         </w:tc>
         <w:tc>
           <w:tcPr>
@@ -3629,7 +4270,18 @@
             </w:tcMar>
             <w:vAlign w:val="top"/>
           </w:tcPr>
-          <w:p/>
+          <w:p>
+            <w:pPr>
+              <w:pStyle w:val="Hoofdtekst"/>
+            </w:pPr>
+            <w:r>
+              <w:rPr>
+                <w:rFonts w:ascii="Times New Roman" w:cs="Arial Unicode MS" w:hAnsi="Arial Unicode MS" w:eastAsia="Arial Unicode MS"/>
+                <w:rtl w:val="0"/>
+              </w:rPr>
+              <w:t>Need to discuss what is useful to do</w:t>
+            </w:r>
+          </w:p>
         </w:tc>
       </w:tr>
       <w:tr>
@@ -3781,7 +4433,18 @@
             </w:tcMar>
             <w:vAlign w:val="top"/>
           </w:tcPr>
-          <w:p/>
+          <w:p>
+            <w:pPr>
+              <w:pStyle w:val="Hoofdtekst"/>
+            </w:pPr>
+            <w:r>
+              <w:rPr>
+                <w:rFonts w:ascii="Times New Roman" w:cs="Arial Unicode MS" w:hAnsi="Arial Unicode MS" w:eastAsia="Arial Unicode MS"/>
+                <w:rtl w:val="0"/>
+              </w:rPr>
+              <w:t>3</w:t>
+            </w:r>
+          </w:p>
         </w:tc>
         <w:tc>
           <w:tcPr>
@@ -3801,7 +4464,19 @@
             </w:tcMar>
             <w:vAlign w:val="top"/>
           </w:tcPr>
-          <w:p/>
+          <w:p>
+            <w:pPr>
+              <w:pStyle w:val="Hoofdtekst"/>
+              <w:jc w:val="center"/>
+            </w:pPr>
+            <w:r>
+              <w:rPr>
+                <w:rFonts w:ascii="Times New Roman"/>
+                <w:rtl w:val="0"/>
+              </w:rPr>
+              <w:t>Yes</w:t>
+            </w:r>
+          </w:p>
         </w:tc>
         <w:tc>
           <w:tcPr>
@@ -3962,7 +4637,18 @@
             </w:tcMar>
             <w:vAlign w:val="top"/>
           </w:tcPr>
-          <w:p/>
+          <w:p>
+            <w:pPr>
+              <w:pStyle w:val="Hoofdtekst"/>
+            </w:pPr>
+            <w:r>
+              <w:rPr>
+                <w:rFonts w:ascii="Times New Roman" w:cs="Arial Unicode MS" w:hAnsi="Arial Unicode MS" w:eastAsia="Arial Unicode MS"/>
+                <w:rtl w:val="0"/>
+              </w:rPr>
+              <w:t>1</w:t>
+            </w:r>
+          </w:p>
         </w:tc>
         <w:tc>
           <w:tcPr>
@@ -3982,7 +4668,19 @@
             </w:tcMar>
             <w:vAlign w:val="top"/>
           </w:tcPr>
-          <w:p/>
+          <w:p>
+            <w:pPr>
+              <w:pStyle w:val="Hoofdtekst"/>
+              <w:jc w:val="center"/>
+            </w:pPr>
+            <w:r>
+              <w:rPr>
+                <w:rFonts w:ascii="Times New Roman"/>
+                <w:rtl w:val="0"/>
+              </w:rPr>
+              <w:t>Yes</w:t>
+            </w:r>
+          </w:p>
         </w:tc>
         <w:tc>
           <w:tcPr>
@@ -4010,7 +4708,7 @@
           <w:shd w:val="clear" w:color="auto" w:fill="auto"/>
         </w:tblPrEx>
         <w:trPr>
-          <w:trHeight w:val="344" w:hRule="atLeast"/>
+          <w:trHeight w:val="350" w:hRule="atLeast"/>
         </w:trPr>
         <w:tc>
           <w:tcPr>
@@ -4030,6 +4728,232 @@
             </w:tcMar>
             <w:vAlign w:val="top"/>
           </w:tcPr>
+          <w:p>
+            <w:pPr>
+              <w:pStyle w:val="Hoofdtekst"/>
+            </w:pPr>
+            <w:r>
+              <w:rPr>
+                <w:rFonts w:ascii="Times New Roman" w:cs="Arial Unicode MS" w:hAnsi="Arial Unicode MS" w:eastAsia="Arial Unicode MS"/>
+                <w:rtl w:val="0"/>
+              </w:rPr>
+              <w:t>Merging</w:t>
+            </w:r>
+          </w:p>
+        </w:tc>
+        <w:tc>
+          <w:tcPr>
+            <w:tcW w:type="dxa" w:w="804"/>
+            <w:tcBorders>
+              <w:top w:val="single" w:color="000000" w:sz="2" w:space="0" w:shadow="0" w:frame="0"/>
+              <w:left w:val="single" w:color="000000" w:sz="24" w:space="0" w:shadow="0" w:frame="0"/>
+              <w:bottom w:val="single" w:color="000000" w:sz="2" w:space="0" w:shadow="0" w:frame="0"/>
+              <w:right w:val="single" w:color="000000" w:sz="24" w:space="0" w:shadow="0" w:frame="0"/>
+            </w:tcBorders>
+            <w:shd w:val="clear" w:color="auto" w:fill="auto"/>
+            <w:tcMar>
+              <w:top w:type="dxa" w:w="80"/>
+              <w:left w:type="dxa" w:w="80"/>
+              <w:bottom w:type="dxa" w:w="80"/>
+              <w:right w:type="dxa" w:w="80"/>
+            </w:tcMar>
+            <w:vAlign w:val="top"/>
+          </w:tcPr>
+          <w:p>
+            <w:pPr>
+              <w:pStyle w:val="Hoofdtekst"/>
+            </w:pPr>
+            <w:r>
+              <w:rPr>
+                <w:rFonts w:ascii="Times New Roman" w:cs="Arial Unicode MS" w:hAnsi="Arial Unicode MS" w:eastAsia="Arial Unicode MS"/>
+                <w:rtl w:val="0"/>
+              </w:rPr>
+              <w:t>19</w:t>
+            </w:r>
+          </w:p>
+        </w:tc>
+        <w:tc>
+          <w:tcPr>
+            <w:tcW w:type="dxa" w:w="2882"/>
+            <w:tcBorders>
+              <w:top w:val="single" w:color="000000" w:sz="2" w:space="0" w:shadow="0" w:frame="0"/>
+              <w:left w:val="single" w:color="000000" w:sz="24" w:space="0" w:shadow="0" w:frame="0"/>
+              <w:bottom w:val="single" w:color="000000" w:sz="2" w:space="0" w:shadow="0" w:frame="0"/>
+              <w:right w:val="single" w:color="000000" w:sz="24" w:space="0" w:shadow="0" w:frame="0"/>
+            </w:tcBorders>
+            <w:shd w:val="clear" w:color="auto" w:fill="auto"/>
+            <w:tcMar>
+              <w:top w:type="dxa" w:w="80"/>
+              <w:left w:type="dxa" w:w="80"/>
+              <w:bottom w:type="dxa" w:w="80"/>
+              <w:right w:type="dxa" w:w="80"/>
+            </w:tcMar>
+            <w:vAlign w:val="top"/>
+          </w:tcPr>
+          <w:p>
+            <w:pPr>
+              <w:pStyle w:val="Hoofdtekst"/>
+            </w:pPr>
+            <w:r>
+              <w:rPr>
+                <w:rFonts w:ascii="Times New Roman" w:cs="Arial Unicode MS" w:hAnsi="Arial Unicode MS" w:eastAsia="Arial Unicode MS"/>
+                <w:rtl w:val="0"/>
+              </w:rPr>
+              <w:t>Tom</w:t>
+            </w:r>
+          </w:p>
+        </w:tc>
+        <w:tc>
+          <w:tcPr>
+            <w:tcW w:type="dxa" w:w="1787"/>
+            <w:tcBorders>
+              <w:top w:val="single" w:color="000000" w:sz="2" w:space="0" w:shadow="0" w:frame="0"/>
+              <w:left w:val="single" w:color="000000" w:sz="24" w:space="0" w:shadow="0" w:frame="0"/>
+              <w:bottom w:val="single" w:color="000000" w:sz="2" w:space="0" w:shadow="0" w:frame="0"/>
+              <w:right w:val="single" w:color="000000" w:sz="24" w:space="0" w:shadow="0" w:frame="0"/>
+            </w:tcBorders>
+            <w:shd w:val="clear" w:color="auto" w:fill="auto"/>
+            <w:tcMar>
+              <w:top w:type="dxa" w:w="80"/>
+              <w:left w:type="dxa" w:w="80"/>
+              <w:bottom w:type="dxa" w:w="80"/>
+              <w:right w:type="dxa" w:w="80"/>
+            </w:tcMar>
+            <w:vAlign w:val="top"/>
+          </w:tcPr>
+          <w:p>
+            <w:pPr>
+              <w:pStyle w:val="Hoofdtekst"/>
+            </w:pPr>
+            <w:r>
+              <w:rPr>
+                <w:rFonts w:ascii="Times New Roman" w:cs="Arial Unicode MS" w:hAnsi="Arial Unicode MS" w:eastAsia="Arial Unicode MS"/>
+                <w:rtl w:val="0"/>
+              </w:rPr>
+              <w:t>-</w:t>
+            </w:r>
+          </w:p>
+        </w:tc>
+        <w:tc>
+          <w:tcPr>
+            <w:tcW w:type="dxa" w:w="1477"/>
+            <w:tcBorders>
+              <w:top w:val="single" w:color="000000" w:sz="2" w:space="0" w:shadow="0" w:frame="0"/>
+              <w:left w:val="single" w:color="000000" w:sz="24" w:space="0" w:shadow="0" w:frame="0"/>
+              <w:bottom w:val="single" w:color="000000" w:sz="2" w:space="0" w:shadow="0" w:frame="0"/>
+              <w:right w:val="single" w:color="000000" w:sz="24" w:space="0" w:shadow="0" w:frame="0"/>
+            </w:tcBorders>
+            <w:shd w:val="clear" w:color="auto" w:fill="auto"/>
+            <w:tcMar>
+              <w:top w:type="dxa" w:w="80"/>
+              <w:left w:type="dxa" w:w="80"/>
+              <w:bottom w:type="dxa" w:w="80"/>
+              <w:right w:type="dxa" w:w="80"/>
+            </w:tcMar>
+            <w:vAlign w:val="top"/>
+          </w:tcPr>
+          <w:p>
+            <w:pPr>
+              <w:pStyle w:val="Hoofdtekst"/>
+            </w:pPr>
+            <w:r>
+              <w:rPr>
+                <w:rFonts w:ascii="Times New Roman" w:cs="Arial Unicode MS" w:hAnsi="Arial Unicode MS" w:eastAsia="Arial Unicode MS"/>
+                <w:rtl w:val="0"/>
+              </w:rPr>
+              <w:t>3</w:t>
+            </w:r>
+          </w:p>
+        </w:tc>
+        <w:tc>
+          <w:tcPr>
+            <w:tcW w:type="dxa" w:w="1680"/>
+            <w:tcBorders>
+              <w:top w:val="single" w:color="000000" w:sz="2" w:space="0" w:shadow="0" w:frame="0"/>
+              <w:left w:val="single" w:color="000000" w:sz="24" w:space="0" w:shadow="0" w:frame="0"/>
+              <w:bottom w:val="single" w:color="000000" w:sz="2" w:space="0" w:shadow="0" w:frame="0"/>
+              <w:right w:val="single" w:color="000000" w:sz="24" w:space="0" w:shadow="0" w:frame="0"/>
+            </w:tcBorders>
+            <w:shd w:val="clear" w:color="auto" w:fill="auto"/>
+            <w:tcMar>
+              <w:top w:type="dxa" w:w="80"/>
+              <w:left w:type="dxa" w:w="80"/>
+              <w:bottom w:type="dxa" w:w="80"/>
+              <w:right w:type="dxa" w:w="80"/>
+            </w:tcMar>
+            <w:vAlign w:val="top"/>
+          </w:tcPr>
+          <w:p>
+            <w:pPr>
+              <w:pStyle w:val="Hoofdtekst"/>
+              <w:jc w:val="center"/>
+            </w:pPr>
+            <w:r>
+              <w:rPr>
+                <w:rFonts w:ascii="Times New Roman"/>
+                <w:rtl w:val="0"/>
+              </w:rPr>
+              <w:t>Yes</w:t>
+            </w:r>
+          </w:p>
+        </w:tc>
+        <w:tc>
+          <w:tcPr>
+            <w:tcW w:type="dxa" w:w="4380"/>
+            <w:tcBorders>
+              <w:top w:val="single" w:color="000000" w:sz="2" w:space="0" w:shadow="0" w:frame="0"/>
+              <w:left w:val="single" w:color="000000" w:sz="24" w:space="0" w:shadow="0" w:frame="0"/>
+              <w:bottom w:val="single" w:color="000000" w:sz="2" w:space="0" w:shadow="0" w:frame="0"/>
+              <w:right w:val="single" w:color="000000" w:sz="24" w:space="0" w:shadow="0" w:frame="0"/>
+            </w:tcBorders>
+            <w:shd w:val="clear" w:color="auto" w:fill="auto"/>
+            <w:tcMar>
+              <w:top w:type="dxa" w:w="80"/>
+              <w:left w:type="dxa" w:w="80"/>
+              <w:bottom w:type="dxa" w:w="80"/>
+              <w:right w:type="dxa" w:w="80"/>
+            </w:tcMar>
+            <w:vAlign w:val="top"/>
+          </w:tcPr>
+          <w:p>
+            <w:pPr>
+              <w:pStyle w:val="Hoofdtekst"/>
+            </w:pPr>
+            <w:r>
+              <w:rPr>
+                <w:rFonts w:ascii="Times New Roman" w:cs="Arial Unicode MS" w:hAnsi="Arial Unicode MS" w:eastAsia="Arial Unicode MS"/>
+                <w:rtl w:val="0"/>
+              </w:rPr>
+              <w:t>Merging development into javadoc</w:t>
+            </w:r>
+          </w:p>
+        </w:tc>
+      </w:tr>
+      <w:tr>
+        <w:tblPrEx>
+          <w:shd w:val="clear" w:color="auto" w:fill="auto"/>
+        </w:tblPrEx>
+        <w:trPr>
+          <w:trHeight w:val="350" w:hRule="atLeast"/>
+        </w:trPr>
+        <w:tc>
+          <w:tcPr>
+            <w:tcW w:type="dxa" w:w="1445"/>
+            <w:tcBorders>
+              <w:top w:val="single" w:color="515151" w:sz="24" w:space="0" w:shadow="0" w:frame="0"/>
+              <w:left w:val="single" w:color="515151" w:sz="24" w:space="0" w:shadow="0" w:frame="0"/>
+              <w:bottom w:val="single" w:color="515151" w:sz="24" w:space="0" w:shadow="0" w:frame="0"/>
+              <w:right w:val="single" w:color="000000" w:sz="24" w:space="0" w:shadow="0" w:frame="0"/>
+            </w:tcBorders>
+            <w:shd w:val="clear" w:color="auto" w:fill="e2e4e3"/>
+            <w:tcMar>
+              <w:top w:type="dxa" w:w="80"/>
+              <w:left w:type="dxa" w:w="80"/>
+              <w:bottom w:type="dxa" w:w="80"/>
+              <w:right w:type="dxa" w:w="80"/>
+            </w:tcMar>
+            <w:vAlign w:val="top"/>
+          </w:tcPr>
           <w:p/>
         </w:tc>
         <w:tc>
@@ -4038,6 +4962,221 @@
             <w:tcBorders>
               <w:top w:val="single" w:color="000000" w:sz="2" w:space="0" w:shadow="0" w:frame="0"/>
               <w:left w:val="single" w:color="000000" w:sz="24" w:space="0" w:shadow="0" w:frame="0"/>
+              <w:bottom w:val="single" w:color="000000" w:sz="2" w:space="0" w:shadow="0" w:frame="0"/>
+              <w:right w:val="single" w:color="000000" w:sz="24" w:space="0" w:shadow="0" w:frame="0"/>
+            </w:tcBorders>
+            <w:shd w:val="clear" w:color="auto" w:fill="auto"/>
+            <w:tcMar>
+              <w:top w:type="dxa" w:w="80"/>
+              <w:left w:type="dxa" w:w="80"/>
+              <w:bottom w:type="dxa" w:w="80"/>
+              <w:right w:type="dxa" w:w="80"/>
+            </w:tcMar>
+            <w:vAlign w:val="top"/>
+          </w:tcPr>
+          <w:p>
+            <w:pPr>
+              <w:pStyle w:val="Hoofdtekst"/>
+            </w:pPr>
+            <w:r>
+              <w:rPr>
+                <w:rFonts w:ascii="Times New Roman" w:cs="Arial Unicode MS" w:hAnsi="Arial Unicode MS" w:eastAsia="Arial Unicode MS"/>
+                <w:rtl w:val="0"/>
+              </w:rPr>
+              <w:t>20</w:t>
+            </w:r>
+          </w:p>
+        </w:tc>
+        <w:tc>
+          <w:tcPr>
+            <w:tcW w:type="dxa" w:w="2882"/>
+            <w:tcBorders>
+              <w:top w:val="single" w:color="000000" w:sz="2" w:space="0" w:shadow="0" w:frame="0"/>
+              <w:left w:val="single" w:color="000000" w:sz="24" w:space="0" w:shadow="0" w:frame="0"/>
+              <w:bottom w:val="single" w:color="000000" w:sz="2" w:space="0" w:shadow="0" w:frame="0"/>
+              <w:right w:val="single" w:color="000000" w:sz="24" w:space="0" w:shadow="0" w:frame="0"/>
+            </w:tcBorders>
+            <w:shd w:val="clear" w:color="auto" w:fill="auto"/>
+            <w:tcMar>
+              <w:top w:type="dxa" w:w="80"/>
+              <w:left w:type="dxa" w:w="80"/>
+              <w:bottom w:type="dxa" w:w="80"/>
+              <w:right w:type="dxa" w:w="80"/>
+            </w:tcMar>
+            <w:vAlign w:val="top"/>
+          </w:tcPr>
+          <w:p>
+            <w:pPr>
+              <w:pStyle w:val="Hoofdtekst"/>
+            </w:pPr>
+            <w:r>
+              <w:rPr>
+                <w:rFonts w:ascii="Times New Roman" w:cs="Arial Unicode MS" w:hAnsi="Arial Unicode MS" w:eastAsia="Arial Unicode MS"/>
+                <w:rtl w:val="0"/>
+              </w:rPr>
+              <w:t>Shirley</w:t>
+            </w:r>
+          </w:p>
+        </w:tc>
+        <w:tc>
+          <w:tcPr>
+            <w:tcW w:type="dxa" w:w="1787"/>
+            <w:tcBorders>
+              <w:top w:val="single" w:color="000000" w:sz="2" w:space="0" w:shadow="0" w:frame="0"/>
+              <w:left w:val="single" w:color="000000" w:sz="24" w:space="0" w:shadow="0" w:frame="0"/>
+              <w:bottom w:val="single" w:color="000000" w:sz="2" w:space="0" w:shadow="0" w:frame="0"/>
+              <w:right w:val="single" w:color="000000" w:sz="24" w:space="0" w:shadow="0" w:frame="0"/>
+            </w:tcBorders>
+            <w:shd w:val="clear" w:color="auto" w:fill="auto"/>
+            <w:tcMar>
+              <w:top w:type="dxa" w:w="80"/>
+              <w:left w:type="dxa" w:w="80"/>
+              <w:bottom w:type="dxa" w:w="80"/>
+              <w:right w:type="dxa" w:w="80"/>
+            </w:tcMar>
+            <w:vAlign w:val="top"/>
+          </w:tcPr>
+          <w:p>
+            <w:pPr>
+              <w:pStyle w:val="Hoofdtekst"/>
+            </w:pPr>
+            <w:r>
+              <w:rPr>
+                <w:rFonts w:ascii="Times New Roman" w:cs="Arial Unicode MS" w:hAnsi="Arial Unicode MS" w:eastAsia="Arial Unicode MS"/>
+                <w:rtl w:val="0"/>
+              </w:rPr>
+              <w:t>-</w:t>
+            </w:r>
+          </w:p>
+        </w:tc>
+        <w:tc>
+          <w:tcPr>
+            <w:tcW w:type="dxa" w:w="1477"/>
+            <w:tcBorders>
+              <w:top w:val="single" w:color="000000" w:sz="2" w:space="0" w:shadow="0" w:frame="0"/>
+              <w:left w:val="single" w:color="000000" w:sz="24" w:space="0" w:shadow="0" w:frame="0"/>
+              <w:bottom w:val="single" w:color="000000" w:sz="2" w:space="0" w:shadow="0" w:frame="0"/>
+              <w:right w:val="single" w:color="000000" w:sz="24" w:space="0" w:shadow="0" w:frame="0"/>
+            </w:tcBorders>
+            <w:shd w:val="clear" w:color="auto" w:fill="auto"/>
+            <w:tcMar>
+              <w:top w:type="dxa" w:w="80"/>
+              <w:left w:type="dxa" w:w="80"/>
+              <w:bottom w:type="dxa" w:w="80"/>
+              <w:right w:type="dxa" w:w="80"/>
+            </w:tcMar>
+            <w:vAlign w:val="top"/>
+          </w:tcPr>
+          <w:p>
+            <w:pPr>
+              <w:pStyle w:val="Hoofdtekst"/>
+            </w:pPr>
+            <w:r>
+              <w:rPr>
+                <w:rFonts w:ascii="Times New Roman" w:cs="Arial Unicode MS" w:hAnsi="Arial Unicode MS" w:eastAsia="Arial Unicode MS"/>
+                <w:rtl w:val="0"/>
+              </w:rPr>
+              <w:t>3</w:t>
+            </w:r>
+          </w:p>
+        </w:tc>
+        <w:tc>
+          <w:tcPr>
+            <w:tcW w:type="dxa" w:w="1680"/>
+            <w:tcBorders>
+              <w:top w:val="single" w:color="000000" w:sz="2" w:space="0" w:shadow="0" w:frame="0"/>
+              <w:left w:val="single" w:color="000000" w:sz="24" w:space="0" w:shadow="0" w:frame="0"/>
+              <w:bottom w:val="single" w:color="000000" w:sz="2" w:space="0" w:shadow="0" w:frame="0"/>
+              <w:right w:val="single" w:color="000000" w:sz="24" w:space="0" w:shadow="0" w:frame="0"/>
+            </w:tcBorders>
+            <w:shd w:val="clear" w:color="auto" w:fill="auto"/>
+            <w:tcMar>
+              <w:top w:type="dxa" w:w="80"/>
+              <w:left w:type="dxa" w:w="80"/>
+              <w:bottom w:type="dxa" w:w="80"/>
+              <w:right w:type="dxa" w:w="80"/>
+            </w:tcMar>
+            <w:vAlign w:val="top"/>
+          </w:tcPr>
+          <w:p>
+            <w:pPr>
+              <w:pStyle w:val="Hoofdtekst"/>
+              <w:jc w:val="center"/>
+            </w:pPr>
+            <w:r>
+              <w:rPr>
+                <w:rFonts w:ascii="Times New Roman"/>
+                <w:rtl w:val="0"/>
+              </w:rPr>
+              <w:t>Yes</w:t>
+            </w:r>
+          </w:p>
+        </w:tc>
+        <w:tc>
+          <w:tcPr>
+            <w:tcW w:type="dxa" w:w="4380"/>
+            <w:tcBorders>
+              <w:top w:val="single" w:color="000000" w:sz="2" w:space="0" w:shadow="0" w:frame="0"/>
+              <w:left w:val="single" w:color="000000" w:sz="24" w:space="0" w:shadow="0" w:frame="0"/>
+              <w:bottom w:val="single" w:color="000000" w:sz="2" w:space="0" w:shadow="0" w:frame="0"/>
+              <w:right w:val="single" w:color="000000" w:sz="24" w:space="0" w:shadow="0" w:frame="0"/>
+            </w:tcBorders>
+            <w:shd w:val="clear" w:color="auto" w:fill="auto"/>
+            <w:tcMar>
+              <w:top w:type="dxa" w:w="80"/>
+              <w:left w:type="dxa" w:w="80"/>
+              <w:bottom w:type="dxa" w:w="80"/>
+              <w:right w:type="dxa" w:w="80"/>
+            </w:tcMar>
+            <w:vAlign w:val="top"/>
+          </w:tcPr>
+          <w:p>
+            <w:pPr>
+              <w:pStyle w:val="Hoofdtekst"/>
+            </w:pPr>
+            <w:r>
+              <w:rPr>
+                <w:rFonts w:ascii="Times New Roman" w:cs="Arial Unicode MS" w:hAnsi="Arial Unicode MS" w:eastAsia="Arial Unicode MS"/>
+                <w:rtl w:val="0"/>
+              </w:rPr>
+              <w:t>Merging master into other branches</w:t>
+            </w:r>
+          </w:p>
+        </w:tc>
+      </w:tr>
+      <w:tr>
+        <w:tblPrEx>
+          <w:shd w:val="clear" w:color="auto" w:fill="auto"/>
+        </w:tblPrEx>
+        <w:trPr>
+          <w:trHeight w:val="650" w:hRule="atLeast"/>
+        </w:trPr>
+        <w:tc>
+          <w:tcPr>
+            <w:tcW w:type="dxa" w:w="1445"/>
+            <w:tcBorders>
+              <w:top w:val="single" w:color="515151" w:sz="24" w:space="0" w:shadow="0" w:frame="0"/>
+              <w:left w:val="single" w:color="515151" w:sz="24" w:space="0" w:shadow="0" w:frame="0"/>
+              <w:bottom w:val="single" w:color="515151" w:sz="24" w:space="0" w:shadow="0" w:frame="0"/>
+              <w:right w:val="single" w:color="000000" w:sz="24" w:space="0" w:shadow="0" w:frame="0"/>
+            </w:tcBorders>
+            <w:shd w:val="clear" w:color="auto" w:fill="e2e4e3"/>
+            <w:tcMar>
+              <w:top w:type="dxa" w:w="80"/>
+              <w:left w:type="dxa" w:w="80"/>
+              <w:bottom w:type="dxa" w:w="80"/>
+              <w:right w:type="dxa" w:w="80"/>
+            </w:tcMar>
+            <w:vAlign w:val="top"/>
+          </w:tcPr>
+          <w:p/>
+        </w:tc>
+        <w:tc>
+          <w:tcPr>
+            <w:tcW w:type="dxa" w:w="804"/>
+            <w:tcBorders>
+              <w:top w:val="single" w:color="000000" w:sz="2" w:space="0" w:shadow="0" w:frame="0"/>
+              <w:left w:val="single" w:color="000000" w:sz="24" w:space="0" w:shadow="0" w:frame="0"/>
               <w:bottom w:val="single" w:color="000000" w:sz="24" w:space="0" w:shadow="0" w:frame="0"/>
               <w:right w:val="single" w:color="000000" w:sz="24" w:space="0" w:shadow="0" w:frame="0"/>
             </w:tcBorders>
@@ -4050,7 +5189,18 @@
             </w:tcMar>
             <w:vAlign w:val="top"/>
           </w:tcPr>
-          <w:p/>
+          <w:p>
+            <w:pPr>
+              <w:pStyle w:val="Hoofdtekst"/>
+            </w:pPr>
+            <w:r>
+              <w:rPr>
+                <w:rFonts w:ascii="Times New Roman" w:cs="Arial Unicode MS" w:hAnsi="Arial Unicode MS" w:eastAsia="Arial Unicode MS"/>
+                <w:rtl w:val="0"/>
+              </w:rPr>
+              <w:t>21</w:t>
+            </w:r>
+          </w:p>
         </w:tc>
         <w:tc>
           <w:tcPr>
@@ -4070,7 +5220,18 @@
             </w:tcMar>
             <w:vAlign w:val="top"/>
           </w:tcPr>
-          <w:p/>
+          <w:p>
+            <w:pPr>
+              <w:pStyle w:val="Hoofdtekst"/>
+            </w:pPr>
+            <w:r>
+              <w:rPr>
+                <w:rFonts w:ascii="Times New Roman" w:cs="Arial Unicode MS" w:hAnsi="Arial Unicode MS" w:eastAsia="Arial Unicode MS"/>
+                <w:rtl w:val="0"/>
+              </w:rPr>
+              <w:t>Shirley</w:t>
+            </w:r>
+          </w:p>
         </w:tc>
         <w:tc>
           <w:tcPr>
@@ -4090,7 +5251,18 @@
             </w:tcMar>
             <w:vAlign w:val="top"/>
           </w:tcPr>
-          <w:p/>
+          <w:p>
+            <w:pPr>
+              <w:pStyle w:val="Hoofdtekst"/>
+            </w:pPr>
+            <w:r>
+              <w:rPr>
+                <w:rFonts w:ascii="Times New Roman" w:cs="Arial Unicode MS" w:hAnsi="Arial Unicode MS" w:eastAsia="Arial Unicode MS"/>
+                <w:rtl w:val="0"/>
+              </w:rPr>
+              <w:t>-</w:t>
+            </w:r>
+          </w:p>
         </w:tc>
         <w:tc>
           <w:tcPr>
@@ -4110,7 +5282,18 @@
             </w:tcMar>
             <w:vAlign w:val="top"/>
           </w:tcPr>
-          <w:p/>
+          <w:p>
+            <w:pPr>
+              <w:pStyle w:val="Hoofdtekst"/>
+            </w:pPr>
+            <w:r>
+              <w:rPr>
+                <w:rFonts w:ascii="Times New Roman" w:cs="Arial Unicode MS" w:hAnsi="Arial Unicode MS" w:eastAsia="Arial Unicode MS"/>
+                <w:rtl w:val="0"/>
+              </w:rPr>
+              <w:t>1</w:t>
+            </w:r>
+          </w:p>
         </w:tc>
         <w:tc>
           <w:tcPr>
@@ -4130,7 +5313,19 @@
             </w:tcMar>
             <w:vAlign w:val="top"/>
           </w:tcPr>
-          <w:p/>
+          <w:p>
+            <w:pPr>
+              <w:pStyle w:val="Hoofdtekst"/>
+              <w:jc w:val="center"/>
+            </w:pPr>
+            <w:r>
+              <w:rPr>
+                <w:rFonts w:ascii="Times New Roman"/>
+                <w:rtl w:val="0"/>
+              </w:rPr>
+              <w:t>Yes</w:t>
+            </w:r>
+          </w:p>
         </w:tc>
         <w:tc>
           <w:tcPr>
@@ -4150,7 +5345,18 @@
             </w:tcMar>
             <w:vAlign w:val="top"/>
           </w:tcPr>
-          <w:p/>
+          <w:p>
+            <w:pPr>
+              <w:pStyle w:val="Hoofdtekst"/>
+            </w:pPr>
+            <w:r>
+              <w:rPr>
+                <w:rFonts w:ascii="Times New Roman" w:cs="Arial Unicode MS" w:hAnsi="Arial Unicode MS" w:eastAsia="Arial Unicode MS"/>
+                <w:rtl w:val="0"/>
+              </w:rPr>
+              <w:t>Pull request/merge javadoc-branch into development</w:t>
+            </w:r>
+          </w:p>
         </w:tc>
       </w:tr>
     </w:tbl>
@@ -4373,17 +5579,6 @@
         </w:rPr>
         <w:t>Motivate any adjustments that will be made for the next Sprint Plan.</w:t>
       </w:r>
-      <w:r>
-        <w:rPr>
-          <w:rFonts w:ascii="Helvetica Neue" w:cs="Helvetica Neue" w:hAnsi="Helvetica Neue" w:eastAsia="Helvetica Neue"/>
-        </w:rPr>
-        <w:br w:type="page"/>
-      </w:r>
-    </w:p>
-    <w:p>
-      <w:pPr>
-        <w:pStyle w:val="Body"/>
-      </w:pPr>
     </w:p>
     <w:sectPr>
       <w:headerReference w:type="default" r:id="rId4"/>

--- a/doc/group1/Sprint plans/Reflection on Iteration#4.docx
+++ b/doc/group1/Sprint plans/Reflection on Iteration#4.docx
@@ -1025,7 +1025,7 @@
             <w:tcBorders>
               <w:top w:val="single" w:color="000000" w:sz="24" w:space="0" w:shadow="0" w:frame="0"/>
               <w:left w:val="single" w:color="000000" w:sz="24" w:space="0" w:shadow="0" w:frame="0"/>
-              <w:bottom w:val="single" w:color="000000" w:sz="24" w:space="0" w:shadow="0" w:frame="0"/>
+              <w:bottom w:val="nil"/>
               <w:right w:val="single" w:color="000000" w:sz="24" w:space="0" w:shadow="0" w:frame="0"/>
             </w:tcBorders>
             <w:shd w:val="clear" w:color="auto" w:fill="e2e4e3"/>
@@ -1075,7 +1075,7 @@
               <w:bottom w:val="single" w:color="000000" w:sz="2" w:space="0" w:shadow="0" w:frame="0"/>
               <w:right w:val="single" w:color="000000" w:sz="24" w:space="0" w:shadow="0" w:frame="0"/>
             </w:tcBorders>
-            <w:shd w:val="clear" w:color="auto" w:fill="eeeeee"/>
+            <w:shd w:val="clear" w:color="auto" w:fill="fefefe"/>
             <w:tcMar>
               <w:top w:type="dxa" w:w="80"/>
               <w:left w:type="dxa" w:w="80"/>
@@ -1120,7 +1120,7 @@
               <w:bottom w:val="single" w:color="000000" w:sz="2" w:space="0" w:shadow="0" w:frame="0"/>
               <w:right w:val="single" w:color="000000" w:sz="24" w:space="0" w:shadow="0" w:frame="0"/>
             </w:tcBorders>
-            <w:shd w:val="clear" w:color="auto" w:fill="eeeeee"/>
+            <w:shd w:val="clear" w:color="auto" w:fill="fefefe"/>
             <w:tcMar>
               <w:top w:type="dxa" w:w="80"/>
               <w:left w:type="dxa" w:w="80"/>
@@ -1151,7 +1151,7 @@
               <w:bottom w:val="single" w:color="000000" w:sz="2" w:space="0" w:shadow="0" w:frame="0"/>
               <w:right w:val="single" w:color="000000" w:sz="24" w:space="0" w:shadow="0" w:frame="0"/>
             </w:tcBorders>
-            <w:shd w:val="clear" w:color="auto" w:fill="eeeeee"/>
+            <w:shd w:val="clear" w:color="auto" w:fill="fefefe"/>
             <w:tcMar>
               <w:top w:type="dxa" w:w="80"/>
               <w:left w:type="dxa" w:w="80"/>
@@ -1182,7 +1182,7 @@
               <w:bottom w:val="single" w:color="000000" w:sz="2" w:space="0" w:shadow="0" w:frame="0"/>
               <w:right w:val="single" w:color="000000" w:sz="24" w:space="0" w:shadow="0" w:frame="0"/>
             </w:tcBorders>
-            <w:shd w:val="clear" w:color="auto" w:fill="eeeeee"/>
+            <w:shd w:val="clear" w:color="auto" w:fill="fefefe"/>
             <w:tcMar>
               <w:top w:type="dxa" w:w="80"/>
               <w:left w:type="dxa" w:w="80"/>
@@ -1213,7 +1213,7 @@
               <w:bottom w:val="single" w:color="000000" w:sz="2" w:space="0" w:shadow="0" w:frame="0"/>
               <w:right w:val="single" w:color="000000" w:sz="24" w:space="0" w:shadow="0" w:frame="0"/>
             </w:tcBorders>
-            <w:shd w:val="clear" w:color="auto" w:fill="eeeeee"/>
+            <w:shd w:val="clear" w:color="auto" w:fill="fefefe"/>
             <w:tcMar>
               <w:top w:type="dxa" w:w="80"/>
               <w:left w:type="dxa" w:w="80"/>
@@ -1245,7 +1245,7 @@
               <w:bottom w:val="single" w:color="000000" w:sz="2" w:space="0" w:shadow="0" w:frame="0"/>
               <w:right w:val="single" w:color="000000" w:sz="24" w:space="0" w:shadow="0" w:frame="0"/>
             </w:tcBorders>
-            <w:shd w:val="clear" w:color="auto" w:fill="eeeeee"/>
+            <w:shd w:val="clear" w:color="auto" w:fill="fefefe"/>
             <w:tcMar>
               <w:top w:type="dxa" w:w="80"/>
               <w:left w:type="dxa" w:w="80"/>
@@ -1282,7 +1282,7 @@
             <w:tcBorders>
               <w:top w:val="single" w:color="000000" w:sz="24" w:space="0" w:shadow="0" w:frame="0"/>
               <w:left w:val="single" w:color="000000" w:sz="24" w:space="0" w:shadow="0" w:frame="0"/>
-              <w:bottom w:val="single" w:color="000000" w:sz="24" w:space="0" w:shadow="0" w:frame="0"/>
+              <w:bottom w:val="nil"/>
               <w:right w:val="single" w:color="000000" w:sz="24" w:space="0" w:shadow="0" w:frame="0"/>
             </w:tcBorders>
             <w:shd w:val="clear" w:color="auto" w:fill="e2e4e3"/>
@@ -1298,7 +1298,7 @@
               <w:bottom w:val="single" w:color="000000" w:sz="2" w:space="0" w:shadow="0" w:frame="0"/>
               <w:right w:val="single" w:color="000000" w:sz="24" w:space="0" w:shadow="0" w:frame="0"/>
             </w:tcBorders>
-            <w:shd w:val="clear" w:color="auto" w:fill="auto"/>
+            <w:shd w:val="clear" w:color="auto" w:fill="eeeeee"/>
             <w:tcMar>
               <w:top w:type="dxa" w:w="80"/>
               <w:left w:type="dxa" w:w="80"/>
@@ -1343,7 +1343,7 @@
               <w:bottom w:val="single" w:color="000000" w:sz="2" w:space="0" w:shadow="0" w:frame="0"/>
               <w:right w:val="single" w:color="000000" w:sz="24" w:space="0" w:shadow="0" w:frame="0"/>
             </w:tcBorders>
-            <w:shd w:val="clear" w:color="auto" w:fill="auto"/>
+            <w:shd w:val="clear" w:color="auto" w:fill="eeeeee"/>
             <w:tcMar>
               <w:top w:type="dxa" w:w="80"/>
               <w:left w:type="dxa" w:w="80"/>
@@ -1374,7 +1374,7 @@
               <w:bottom w:val="single" w:color="000000" w:sz="2" w:space="0" w:shadow="0" w:frame="0"/>
               <w:right w:val="single" w:color="000000" w:sz="24" w:space="0" w:shadow="0" w:frame="0"/>
             </w:tcBorders>
-            <w:shd w:val="clear" w:color="auto" w:fill="auto"/>
+            <w:shd w:val="clear" w:color="auto" w:fill="eeeeee"/>
             <w:tcMar>
               <w:top w:type="dxa" w:w="80"/>
               <w:left w:type="dxa" w:w="80"/>
@@ -1405,7 +1405,7 @@
               <w:bottom w:val="single" w:color="000000" w:sz="2" w:space="0" w:shadow="0" w:frame="0"/>
               <w:right w:val="single" w:color="000000" w:sz="24" w:space="0" w:shadow="0" w:frame="0"/>
             </w:tcBorders>
-            <w:shd w:val="clear" w:color="auto" w:fill="auto"/>
+            <w:shd w:val="clear" w:color="auto" w:fill="eeeeee"/>
             <w:tcMar>
               <w:top w:type="dxa" w:w="80"/>
               <w:left w:type="dxa" w:w="80"/>
@@ -1436,7 +1436,7 @@
               <w:bottom w:val="single" w:color="000000" w:sz="2" w:space="0" w:shadow="0" w:frame="0"/>
               <w:right w:val="single" w:color="000000" w:sz="24" w:space="0" w:shadow="0" w:frame="0"/>
             </w:tcBorders>
-            <w:shd w:val="clear" w:color="auto" w:fill="auto"/>
+            <w:shd w:val="clear" w:color="auto" w:fill="eeeeee"/>
             <w:tcMar>
               <w:top w:type="dxa" w:w="80"/>
               <w:left w:type="dxa" w:w="80"/>
@@ -1468,7 +1468,7 @@
               <w:bottom w:val="single" w:color="000000" w:sz="2" w:space="0" w:shadow="0" w:frame="0"/>
               <w:right w:val="single" w:color="000000" w:sz="24" w:space="0" w:shadow="0" w:frame="0"/>
             </w:tcBorders>
-            <w:shd w:val="clear" w:color="auto" w:fill="auto"/>
+            <w:shd w:val="clear" w:color="auto" w:fill="eeeeee"/>
             <w:tcMar>
               <w:top w:type="dxa" w:w="80"/>
               <w:left w:type="dxa" w:w="80"/>
@@ -1496,7 +1496,7 @@
           <w:shd w:val="clear" w:color="auto" w:fill="auto"/>
         </w:tblPrEx>
         <w:trPr>
-          <w:trHeight w:val="622" w:hRule="atLeast"/>
+          <w:trHeight w:val="595" w:hRule="atLeast"/>
         </w:trPr>
         <w:tc>
           <w:tcPr>
@@ -1505,7 +1505,7 @@
             <w:tcBorders>
               <w:top w:val="single" w:color="000000" w:sz="24" w:space="0" w:shadow="0" w:frame="0"/>
               <w:left w:val="single" w:color="000000" w:sz="24" w:space="0" w:shadow="0" w:frame="0"/>
-              <w:bottom w:val="single" w:color="000000" w:sz="24" w:space="0" w:shadow="0" w:frame="0"/>
+              <w:bottom w:val="nil"/>
               <w:right w:val="single" w:color="000000" w:sz="24" w:space="0" w:shadow="0" w:frame="0"/>
             </w:tcBorders>
             <w:shd w:val="clear" w:color="auto" w:fill="e2e4e3"/>
@@ -1521,7 +1521,7 @@
               <w:bottom w:val="single" w:color="000000" w:sz="2" w:space="0" w:shadow="0" w:frame="0"/>
               <w:right w:val="single" w:color="000000" w:sz="24" w:space="0" w:shadow="0" w:frame="0"/>
             </w:tcBorders>
-            <w:shd w:val="clear" w:color="auto" w:fill="eeeeee"/>
+            <w:shd w:val="clear" w:color="auto" w:fill="fefefe"/>
             <w:tcMar>
               <w:top w:type="dxa" w:w="80"/>
               <w:left w:type="dxa" w:w="80"/>
@@ -1566,7 +1566,7 @@
               <w:bottom w:val="single" w:color="000000" w:sz="2" w:space="0" w:shadow="0" w:frame="0"/>
               <w:right w:val="single" w:color="000000" w:sz="24" w:space="0" w:shadow="0" w:frame="0"/>
             </w:tcBorders>
-            <w:shd w:val="clear" w:color="auto" w:fill="eeeeee"/>
+            <w:shd w:val="clear" w:color="auto" w:fill="fefefe"/>
             <w:tcMar>
               <w:top w:type="dxa" w:w="80"/>
               <w:left w:type="dxa" w:w="80"/>
@@ -1597,7 +1597,7 @@
               <w:bottom w:val="single" w:color="000000" w:sz="2" w:space="0" w:shadow="0" w:frame="0"/>
               <w:right w:val="single" w:color="000000" w:sz="24" w:space="0" w:shadow="0" w:frame="0"/>
             </w:tcBorders>
-            <w:shd w:val="clear" w:color="auto" w:fill="eeeeee"/>
+            <w:shd w:val="clear" w:color="auto" w:fill="fefefe"/>
             <w:tcMar>
               <w:top w:type="dxa" w:w="80"/>
               <w:left w:type="dxa" w:w="80"/>
@@ -1628,7 +1628,7 @@
               <w:bottom w:val="single" w:color="000000" w:sz="2" w:space="0" w:shadow="0" w:frame="0"/>
               <w:right w:val="single" w:color="000000" w:sz="24" w:space="0" w:shadow="0" w:frame="0"/>
             </w:tcBorders>
-            <w:shd w:val="clear" w:color="auto" w:fill="eeeeee"/>
+            <w:shd w:val="clear" w:color="auto" w:fill="fefefe"/>
             <w:tcMar>
               <w:top w:type="dxa" w:w="80"/>
               <w:left w:type="dxa" w:w="80"/>
@@ -1659,7 +1659,7 @@
               <w:bottom w:val="single" w:color="000000" w:sz="2" w:space="0" w:shadow="0" w:frame="0"/>
               <w:right w:val="single" w:color="000000" w:sz="24" w:space="0" w:shadow="0" w:frame="0"/>
             </w:tcBorders>
-            <w:shd w:val="clear" w:color="auto" w:fill="eeeeee"/>
+            <w:shd w:val="clear" w:color="auto" w:fill="fefefe"/>
             <w:tcMar>
               <w:top w:type="dxa" w:w="80"/>
               <w:left w:type="dxa" w:w="80"/>
@@ -1691,7 +1691,7 @@
               <w:bottom w:val="single" w:color="000000" w:sz="2" w:space="0" w:shadow="0" w:frame="0"/>
               <w:right w:val="single" w:color="000000" w:sz="24" w:space="0" w:shadow="0" w:frame="0"/>
             </w:tcBorders>
-            <w:shd w:val="clear" w:color="auto" w:fill="eeeeee"/>
+            <w:shd w:val="clear" w:color="auto" w:fill="fefefe"/>
             <w:tcMar>
               <w:top w:type="dxa" w:w="80"/>
               <w:left w:type="dxa" w:w="80"/>
@@ -1725,9 +1725,9 @@
           <w:tcPr>
             <w:tcW w:type="dxa" w:w="1445"/>
             <w:tcBorders>
-              <w:top w:val="single" w:color="000000" w:sz="24" w:space="0" w:shadow="0" w:frame="0"/>
-              <w:left w:val="single" w:color="000000" w:sz="24" w:space="0" w:shadow="0" w:frame="0"/>
-              <w:bottom w:val="single" w:color="000000" w:sz="24" w:space="0" w:shadow="0" w:frame="0"/>
+              <w:top w:val="nil"/>
+              <w:left w:val="single" w:color="000000" w:sz="24" w:space="0" w:shadow="0" w:frame="0"/>
+              <w:bottom w:val="nil"/>
               <w:right w:val="single" w:color="000000" w:sz="24" w:space="0" w:shadow="0" w:frame="0"/>
             </w:tcBorders>
             <w:shd w:val="clear" w:color="auto" w:fill="e2e4e3"/>
@@ -1750,7 +1750,7 @@
               <w:bottom w:val="single" w:color="000000" w:sz="2" w:space="0" w:shadow="0" w:frame="0"/>
               <w:right w:val="single" w:color="000000" w:sz="24" w:space="0" w:shadow="0" w:frame="0"/>
             </w:tcBorders>
-            <w:shd w:val="clear" w:color="auto" w:fill="fefefe"/>
+            <w:shd w:val="clear" w:color="auto" w:fill="eeeeee"/>
             <w:tcMar>
               <w:top w:type="dxa" w:w="80"/>
               <w:left w:type="dxa" w:w="80"/>
@@ -1781,7 +1781,7 @@
               <w:bottom w:val="single" w:color="000000" w:sz="2" w:space="0" w:shadow="0" w:frame="0"/>
               <w:right w:val="single" w:color="000000" w:sz="24" w:space="0" w:shadow="0" w:frame="0"/>
             </w:tcBorders>
-            <w:shd w:val="clear" w:color="auto" w:fill="fefefe"/>
+            <w:shd w:val="clear" w:color="auto" w:fill="eeeeee"/>
             <w:tcMar>
               <w:top w:type="dxa" w:w="80"/>
               <w:left w:type="dxa" w:w="80"/>
@@ -1812,7 +1812,7 @@
               <w:bottom w:val="single" w:color="000000" w:sz="2" w:space="0" w:shadow="0" w:frame="0"/>
               <w:right w:val="single" w:color="000000" w:sz="24" w:space="0" w:shadow="0" w:frame="0"/>
             </w:tcBorders>
-            <w:shd w:val="clear" w:color="auto" w:fill="fefefe"/>
+            <w:shd w:val="clear" w:color="auto" w:fill="eeeeee"/>
             <w:tcMar>
               <w:top w:type="dxa" w:w="80"/>
               <w:left w:type="dxa" w:w="80"/>
@@ -1843,7 +1843,7 @@
               <w:bottom w:val="single" w:color="000000" w:sz="2" w:space="0" w:shadow="0" w:frame="0"/>
               <w:right w:val="single" w:color="000000" w:sz="24" w:space="0" w:shadow="0" w:frame="0"/>
             </w:tcBorders>
-            <w:shd w:val="clear" w:color="auto" w:fill="fefefe"/>
+            <w:shd w:val="clear" w:color="auto" w:fill="eeeeee"/>
             <w:tcMar>
               <w:top w:type="dxa" w:w="80"/>
               <w:left w:type="dxa" w:w="80"/>
@@ -1874,7 +1874,7 @@
               <w:bottom w:val="single" w:color="000000" w:sz="2" w:space="0" w:shadow="0" w:frame="0"/>
               <w:right w:val="single" w:color="000000" w:sz="24" w:space="0" w:shadow="0" w:frame="0"/>
             </w:tcBorders>
-            <w:shd w:val="clear" w:color="auto" w:fill="fefefe"/>
+            <w:shd w:val="clear" w:color="auto" w:fill="eeeeee"/>
             <w:tcMar>
               <w:top w:type="dxa" w:w="80"/>
               <w:left w:type="dxa" w:w="80"/>
@@ -1906,7 +1906,7 @@
               <w:bottom w:val="single" w:color="000000" w:sz="2" w:space="0" w:shadow="0" w:frame="0"/>
               <w:right w:val="single" w:color="000000" w:sz="24" w:space="0" w:shadow="0" w:frame="0"/>
             </w:tcBorders>
-            <w:shd w:val="clear" w:color="auto" w:fill="fefefe"/>
+            <w:shd w:val="clear" w:color="auto" w:fill="eeeeee"/>
             <w:tcMar>
               <w:top w:type="dxa" w:w="80"/>
               <w:left w:type="dxa" w:w="80"/>
@@ -1940,7 +1940,7 @@
           <w:tcPr>
             <w:tcW w:type="dxa" w:w="1445"/>
             <w:tcBorders>
-              <w:top w:val="single" w:color="000000" w:sz="24" w:space="0" w:shadow="0" w:frame="0"/>
+              <w:top w:val="nil"/>
               <w:left w:val="single" w:color="000000" w:sz="24" w:space="0" w:shadow="0" w:frame="0"/>
               <w:bottom w:val="single" w:color="000000" w:sz="24" w:space="0" w:shadow="0" w:frame="0"/>
               <w:right w:val="single" w:color="000000" w:sz="24" w:space="0" w:shadow="0" w:frame="0"/>
@@ -1965,7 +1965,7 @@
               <w:bottom w:val="single" w:color="000000" w:sz="24" w:space="0" w:shadow="0" w:frame="0"/>
               <w:right w:val="single" w:color="000000" w:sz="24" w:space="0" w:shadow="0" w:frame="0"/>
             </w:tcBorders>
-            <w:shd w:val="clear" w:color="auto" w:fill="eeeeee"/>
+            <w:shd w:val="clear" w:color="auto" w:fill="fefefe"/>
             <w:tcMar>
               <w:top w:type="dxa" w:w="80"/>
               <w:left w:type="dxa" w:w="80"/>
@@ -1996,7 +1996,7 @@
               <w:bottom w:val="single" w:color="000000" w:sz="24" w:space="0" w:shadow="0" w:frame="0"/>
               <w:right w:val="single" w:color="000000" w:sz="24" w:space="0" w:shadow="0" w:frame="0"/>
             </w:tcBorders>
-            <w:shd w:val="clear" w:color="auto" w:fill="eeeeee"/>
+            <w:shd w:val="clear" w:color="auto" w:fill="fefefe"/>
             <w:tcMar>
               <w:top w:type="dxa" w:w="80"/>
               <w:left w:type="dxa" w:w="80"/>
@@ -2027,7 +2027,7 @@
               <w:bottom w:val="single" w:color="000000" w:sz="24" w:space="0" w:shadow="0" w:frame="0"/>
               <w:right w:val="single" w:color="000000" w:sz="24" w:space="0" w:shadow="0" w:frame="0"/>
             </w:tcBorders>
-            <w:shd w:val="clear" w:color="auto" w:fill="eeeeee"/>
+            <w:shd w:val="clear" w:color="auto" w:fill="fefefe"/>
             <w:tcMar>
               <w:top w:type="dxa" w:w="80"/>
               <w:left w:type="dxa" w:w="80"/>
@@ -2058,7 +2058,7 @@
               <w:bottom w:val="single" w:color="000000" w:sz="24" w:space="0" w:shadow="0" w:frame="0"/>
               <w:right w:val="single" w:color="000000" w:sz="24" w:space="0" w:shadow="0" w:frame="0"/>
             </w:tcBorders>
-            <w:shd w:val="clear" w:color="auto" w:fill="eeeeee"/>
+            <w:shd w:val="clear" w:color="auto" w:fill="fefefe"/>
             <w:tcMar>
               <w:top w:type="dxa" w:w="80"/>
               <w:left w:type="dxa" w:w="80"/>
@@ -2089,7 +2089,7 @@
               <w:bottom w:val="single" w:color="000000" w:sz="24" w:space="0" w:shadow="0" w:frame="0"/>
               <w:right w:val="single" w:color="000000" w:sz="24" w:space="0" w:shadow="0" w:frame="0"/>
             </w:tcBorders>
-            <w:shd w:val="clear" w:color="auto" w:fill="eeeeee"/>
+            <w:shd w:val="clear" w:color="auto" w:fill="fefefe"/>
             <w:tcMar>
               <w:top w:type="dxa" w:w="80"/>
               <w:left w:type="dxa" w:w="80"/>
@@ -2121,7 +2121,7 @@
               <w:bottom w:val="single" w:color="000000" w:sz="24" w:space="0" w:shadow="0" w:frame="0"/>
               <w:right w:val="single" w:color="000000" w:sz="24" w:space="0" w:shadow="0" w:frame="0"/>
             </w:tcBorders>
-            <w:shd w:val="clear" w:color="auto" w:fill="eeeeee"/>
+            <w:shd w:val="clear" w:color="auto" w:fill="fefefe"/>
             <w:tcMar>
               <w:top w:type="dxa" w:w="80"/>
               <w:left w:type="dxa" w:w="80"/>
@@ -2196,7 +2196,7 @@
               <w:bottom w:val="single" w:color="000000" w:sz="24" w:space="0" w:shadow="0" w:frame="0"/>
               <w:right w:val="single" w:color="000000" w:sz="24" w:space="0" w:shadow="0" w:frame="0"/>
             </w:tcBorders>
-            <w:shd w:val="clear" w:color="auto" w:fill="auto"/>
+            <w:shd w:val="clear" w:color="auto" w:fill="eeeeee"/>
             <w:tcMar>
               <w:top w:type="dxa" w:w="80"/>
               <w:left w:type="dxa" w:w="80"/>
@@ -2227,7 +2227,7 @@
               <w:bottom w:val="single" w:color="000000" w:sz="24" w:space="0" w:shadow="0" w:frame="0"/>
               <w:right w:val="single" w:color="000000" w:sz="24" w:space="0" w:shadow="0" w:frame="0"/>
             </w:tcBorders>
-            <w:shd w:val="clear" w:color="auto" w:fill="auto"/>
+            <w:shd w:val="clear" w:color="auto" w:fill="eeeeee"/>
             <w:tcMar>
               <w:top w:type="dxa" w:w="80"/>
               <w:left w:type="dxa" w:w="80"/>
@@ -2258,7 +2258,7 @@
               <w:bottom w:val="single" w:color="000000" w:sz="24" w:space="0" w:shadow="0" w:frame="0"/>
               <w:right w:val="single" w:color="000000" w:sz="24" w:space="0" w:shadow="0" w:frame="0"/>
             </w:tcBorders>
-            <w:shd w:val="clear" w:color="auto" w:fill="auto"/>
+            <w:shd w:val="clear" w:color="auto" w:fill="eeeeee"/>
             <w:tcMar>
               <w:top w:type="dxa" w:w="80"/>
               <w:left w:type="dxa" w:w="80"/>
@@ -2289,7 +2289,7 @@
               <w:bottom w:val="single" w:color="000000" w:sz="24" w:space="0" w:shadow="0" w:frame="0"/>
               <w:right w:val="single" w:color="000000" w:sz="24" w:space="0" w:shadow="0" w:frame="0"/>
             </w:tcBorders>
-            <w:shd w:val="clear" w:color="auto" w:fill="auto"/>
+            <w:shd w:val="clear" w:color="auto" w:fill="eeeeee"/>
             <w:tcMar>
               <w:top w:type="dxa" w:w="80"/>
               <w:left w:type="dxa" w:w="80"/>
@@ -2320,7 +2320,7 @@
               <w:bottom w:val="single" w:color="000000" w:sz="24" w:space="0" w:shadow="0" w:frame="0"/>
               <w:right w:val="single" w:color="000000" w:sz="24" w:space="0" w:shadow="0" w:frame="0"/>
             </w:tcBorders>
-            <w:shd w:val="clear" w:color="auto" w:fill="auto"/>
+            <w:shd w:val="clear" w:color="auto" w:fill="eeeeee"/>
             <w:tcMar>
               <w:top w:type="dxa" w:w="80"/>
               <w:left w:type="dxa" w:w="80"/>
@@ -2352,7 +2352,7 @@
               <w:bottom w:val="single" w:color="000000" w:sz="24" w:space="0" w:shadow="0" w:frame="0"/>
               <w:right w:val="single" w:color="000000" w:sz="24" w:space="0" w:shadow="0" w:frame="0"/>
             </w:tcBorders>
-            <w:shd w:val="clear" w:color="auto" w:fill="auto"/>
+            <w:shd w:val="clear" w:color="auto" w:fill="eeeeee"/>
             <w:tcMar>
               <w:top w:type="dxa" w:w="80"/>
               <w:left w:type="dxa" w:w="80"/>
@@ -2378,7 +2378,7 @@
             <w:tcBorders>
               <w:top w:val="single" w:color="000000" w:sz="24" w:space="0" w:shadow="0" w:frame="0"/>
               <w:left w:val="single" w:color="000000" w:sz="24" w:space="0" w:shadow="0" w:frame="0"/>
-              <w:bottom w:val="single" w:color="000000" w:sz="24" w:space="0" w:shadow="0" w:frame="0"/>
+              <w:bottom w:val="nil"/>
               <w:right w:val="single" w:color="000000" w:sz="24" w:space="0" w:shadow="0" w:frame="0"/>
             </w:tcBorders>
             <w:shd w:val="clear" w:color="auto" w:fill="e2e4e3"/>
@@ -2392,185 +2392,183 @@
           </w:tcPr>
           <w:p>
             <w:pPr>
-              <w:pStyle w:val="Hoofdtekst"/>
+              <w:pStyle w:val="Table Style 1"/>
+            </w:pPr>
+            <w:r>
+              <w:rPr>
+                <w:rFonts w:ascii="Helvetica" w:cs="Arial Unicode MS" w:hAnsi="Arial Unicode MS" w:eastAsia="Arial Unicode MS"/>
+                <w:rtl w:val="0"/>
+              </w:rPr>
+              <w:t>Unit Complexity</w:t>
+            </w:r>
+          </w:p>
+        </w:tc>
+        <w:tc>
+          <w:tcPr>
+            <w:tcW w:type="dxa" w:w="804"/>
+            <w:tcBorders>
+              <w:top w:val="single" w:color="000000" w:sz="24" w:space="0" w:shadow="0" w:frame="0"/>
+              <w:left w:val="single" w:color="000000" w:sz="24" w:space="0" w:shadow="0" w:frame="0"/>
+              <w:bottom w:val="single" w:color="000000" w:sz="2" w:space="0" w:shadow="0" w:frame="0"/>
+              <w:right w:val="single" w:color="000000" w:sz="24" w:space="0" w:shadow="0" w:frame="0"/>
+            </w:tcBorders>
+            <w:shd w:val="clear" w:color="auto" w:fill="fefefe"/>
+            <w:tcMar>
+              <w:top w:type="dxa" w:w="80"/>
+              <w:left w:type="dxa" w:w="80"/>
+              <w:bottom w:type="dxa" w:w="80"/>
+              <w:right w:type="dxa" w:w="80"/>
+            </w:tcMar>
+            <w:vAlign w:val="top"/>
+          </w:tcPr>
+          <w:p>
+            <w:pPr>
+              <w:pStyle w:val="Hoofdtekst"/>
+            </w:pPr>
+            <w:r>
+              <w:rPr>
+                <w:rFonts w:ascii="Times New Roman" w:cs="Arial Unicode MS" w:hAnsi="Arial Unicode MS" w:eastAsia="Arial Unicode MS"/>
+                <w:rtl w:val="0"/>
+              </w:rPr>
+              <w:t>9</w:t>
+            </w:r>
+          </w:p>
+        </w:tc>
+        <w:tc>
+          <w:tcPr>
+            <w:tcW w:type="dxa" w:w="2882"/>
+            <w:tcBorders>
+              <w:top w:val="single" w:color="000000" w:sz="24" w:space="0" w:shadow="0" w:frame="0"/>
+              <w:left w:val="single" w:color="000000" w:sz="24" w:space="0" w:shadow="0" w:frame="0"/>
+              <w:bottom w:val="single" w:color="000000" w:sz="2" w:space="0" w:shadow="0" w:frame="0"/>
+              <w:right w:val="single" w:color="000000" w:sz="24" w:space="0" w:shadow="0" w:frame="0"/>
+            </w:tcBorders>
+            <w:shd w:val="clear" w:color="auto" w:fill="fefefe"/>
+            <w:tcMar>
+              <w:top w:type="dxa" w:w="80"/>
+              <w:left w:type="dxa" w:w="80"/>
+              <w:bottom w:type="dxa" w:w="80"/>
+              <w:right w:type="dxa" w:w="80"/>
+            </w:tcMar>
+            <w:vAlign w:val="top"/>
+          </w:tcPr>
+          <w:p>
+            <w:pPr>
+              <w:pStyle w:val="Hoofdtekst"/>
+            </w:pPr>
+            <w:r>
+              <w:rPr>
+                <w:rFonts w:ascii="Times New Roman" w:cs="Arial Unicode MS" w:hAnsi="Arial Unicode MS" w:eastAsia="Arial Unicode MS"/>
+                <w:rtl w:val="0"/>
+              </w:rPr>
+              <w:t>Shirley</w:t>
+            </w:r>
+          </w:p>
+        </w:tc>
+        <w:tc>
+          <w:tcPr>
+            <w:tcW w:type="dxa" w:w="1787"/>
+            <w:tcBorders>
+              <w:top w:val="single" w:color="000000" w:sz="24" w:space="0" w:shadow="0" w:frame="0"/>
+              <w:left w:val="single" w:color="000000" w:sz="24" w:space="0" w:shadow="0" w:frame="0"/>
+              <w:bottom w:val="single" w:color="000000" w:sz="2" w:space="0" w:shadow="0" w:frame="0"/>
+              <w:right w:val="single" w:color="000000" w:sz="24" w:space="0" w:shadow="0" w:frame="0"/>
+            </w:tcBorders>
+            <w:shd w:val="clear" w:color="auto" w:fill="fefefe"/>
+            <w:tcMar>
+              <w:top w:type="dxa" w:w="80"/>
+              <w:left w:type="dxa" w:w="80"/>
+              <w:bottom w:type="dxa" w:w="80"/>
+              <w:right w:type="dxa" w:w="80"/>
+            </w:tcMar>
+            <w:vAlign w:val="top"/>
+          </w:tcPr>
+          <w:p>
+            <w:pPr>
+              <w:pStyle w:val="Hoofdtekst"/>
+            </w:pPr>
+            <w:r>
+              <w:rPr>
+                <w:rFonts w:ascii="Times New Roman" w:cs="Arial Unicode MS" w:hAnsi="Arial Unicode MS" w:eastAsia="Arial Unicode MS"/>
+                <w:rtl w:val="0"/>
+              </w:rPr>
+              <w:t>3</w:t>
+            </w:r>
+          </w:p>
+        </w:tc>
+        <w:tc>
+          <w:tcPr>
+            <w:tcW w:type="dxa" w:w="1477"/>
+            <w:tcBorders>
+              <w:top w:val="single" w:color="000000" w:sz="24" w:space="0" w:shadow="0" w:frame="0"/>
+              <w:left w:val="single" w:color="000000" w:sz="24" w:space="0" w:shadow="0" w:frame="0"/>
+              <w:bottom w:val="single" w:color="000000" w:sz="2" w:space="0" w:shadow="0" w:frame="0"/>
+              <w:right w:val="single" w:color="000000" w:sz="24" w:space="0" w:shadow="0" w:frame="0"/>
+            </w:tcBorders>
+            <w:shd w:val="clear" w:color="auto" w:fill="fefefe"/>
+            <w:tcMar>
+              <w:top w:type="dxa" w:w="80"/>
+              <w:left w:type="dxa" w:w="80"/>
+              <w:bottom w:type="dxa" w:w="80"/>
+              <w:right w:type="dxa" w:w="80"/>
+            </w:tcMar>
+            <w:vAlign w:val="top"/>
+          </w:tcPr>
+          <w:p>
+            <w:pPr>
+              <w:pStyle w:val="Hoofdtekst"/>
+            </w:pPr>
+            <w:r>
+              <w:rPr>
+                <w:rFonts w:ascii="Times New Roman" w:cs="Arial Unicode MS" w:hAnsi="Arial Unicode MS" w:eastAsia="Arial Unicode MS"/>
+                <w:rtl w:val="0"/>
+              </w:rPr>
+              <w:t>2</w:t>
+            </w:r>
+          </w:p>
+        </w:tc>
+        <w:tc>
+          <w:tcPr>
+            <w:tcW w:type="dxa" w:w="1680"/>
+            <w:tcBorders>
+              <w:top w:val="single" w:color="000000" w:sz="24" w:space="0" w:shadow="0" w:frame="0"/>
+              <w:left w:val="single" w:color="000000" w:sz="24" w:space="0" w:shadow="0" w:frame="0"/>
+              <w:bottom w:val="single" w:color="000000" w:sz="2" w:space="0" w:shadow="0" w:frame="0"/>
+              <w:right w:val="single" w:color="000000" w:sz="24" w:space="0" w:shadow="0" w:frame="0"/>
+            </w:tcBorders>
+            <w:shd w:val="clear" w:color="auto" w:fill="fefefe"/>
+            <w:tcMar>
+              <w:top w:type="dxa" w:w="80"/>
+              <w:left w:type="dxa" w:w="80"/>
+              <w:bottom w:type="dxa" w:w="80"/>
+              <w:right w:type="dxa" w:w="80"/>
+            </w:tcMar>
+            <w:vAlign w:val="top"/>
+          </w:tcPr>
+          <w:p>
+            <w:pPr>
+              <w:pStyle w:val="Hoofdtekst"/>
+              <w:jc w:val="center"/>
             </w:pPr>
             <w:r>
               <w:rPr>
                 <w:rFonts w:ascii="Times New Roman"/>
-                <w:b w:val="1"/>
-                <w:bCs w:val="1"/>
-                <w:rtl w:val="0"/>
-              </w:rPr>
-              <w:t>Unit Complexity</w:t>
-            </w:r>
-          </w:p>
-        </w:tc>
-        <w:tc>
-          <w:tcPr>
-            <w:tcW w:type="dxa" w:w="804"/>
+                <w:rtl w:val="0"/>
+              </w:rPr>
+              <w:t>Yes</w:t>
+            </w:r>
+          </w:p>
+        </w:tc>
+        <w:tc>
+          <w:tcPr>
+            <w:tcW w:type="dxa" w:w="4380"/>
             <w:tcBorders>
               <w:top w:val="single" w:color="000000" w:sz="24" w:space="0" w:shadow="0" w:frame="0"/>
               <w:left w:val="single" w:color="000000" w:sz="24" w:space="0" w:shadow="0" w:frame="0"/>
               <w:bottom w:val="single" w:color="000000" w:sz="2" w:space="0" w:shadow="0" w:frame="0"/>
               <w:right w:val="single" w:color="000000" w:sz="24" w:space="0" w:shadow="0" w:frame="0"/>
             </w:tcBorders>
-            <w:shd w:val="clear" w:color="auto" w:fill="eeeeee"/>
-            <w:tcMar>
-              <w:top w:type="dxa" w:w="80"/>
-              <w:left w:type="dxa" w:w="80"/>
-              <w:bottom w:type="dxa" w:w="80"/>
-              <w:right w:type="dxa" w:w="80"/>
-            </w:tcMar>
-            <w:vAlign w:val="top"/>
-          </w:tcPr>
-          <w:p>
-            <w:pPr>
-              <w:pStyle w:val="Hoofdtekst"/>
-            </w:pPr>
-            <w:r>
-              <w:rPr>
-                <w:rFonts w:ascii="Times New Roman" w:cs="Arial Unicode MS" w:hAnsi="Arial Unicode MS" w:eastAsia="Arial Unicode MS"/>
-                <w:rtl w:val="0"/>
-              </w:rPr>
-              <w:t>9</w:t>
-            </w:r>
-          </w:p>
-        </w:tc>
-        <w:tc>
-          <w:tcPr>
-            <w:tcW w:type="dxa" w:w="2882"/>
-            <w:tcBorders>
-              <w:top w:val="single" w:color="000000" w:sz="24" w:space="0" w:shadow="0" w:frame="0"/>
-              <w:left w:val="single" w:color="000000" w:sz="24" w:space="0" w:shadow="0" w:frame="0"/>
-              <w:bottom w:val="single" w:color="000000" w:sz="2" w:space="0" w:shadow="0" w:frame="0"/>
-              <w:right w:val="single" w:color="000000" w:sz="24" w:space="0" w:shadow="0" w:frame="0"/>
-            </w:tcBorders>
-            <w:shd w:val="clear" w:color="auto" w:fill="eeeeee"/>
-            <w:tcMar>
-              <w:top w:type="dxa" w:w="80"/>
-              <w:left w:type="dxa" w:w="80"/>
-              <w:bottom w:type="dxa" w:w="80"/>
-              <w:right w:type="dxa" w:w="80"/>
-            </w:tcMar>
-            <w:vAlign w:val="top"/>
-          </w:tcPr>
-          <w:p>
-            <w:pPr>
-              <w:pStyle w:val="Hoofdtekst"/>
-            </w:pPr>
-            <w:r>
-              <w:rPr>
-                <w:rFonts w:ascii="Times New Roman" w:cs="Arial Unicode MS" w:hAnsi="Arial Unicode MS" w:eastAsia="Arial Unicode MS"/>
-                <w:rtl w:val="0"/>
-              </w:rPr>
-              <w:t>Shirley</w:t>
-            </w:r>
-          </w:p>
-        </w:tc>
-        <w:tc>
-          <w:tcPr>
-            <w:tcW w:type="dxa" w:w="1787"/>
-            <w:tcBorders>
-              <w:top w:val="single" w:color="000000" w:sz="24" w:space="0" w:shadow="0" w:frame="0"/>
-              <w:left w:val="single" w:color="000000" w:sz="24" w:space="0" w:shadow="0" w:frame="0"/>
-              <w:bottom w:val="single" w:color="000000" w:sz="2" w:space="0" w:shadow="0" w:frame="0"/>
-              <w:right w:val="single" w:color="000000" w:sz="24" w:space="0" w:shadow="0" w:frame="0"/>
-            </w:tcBorders>
-            <w:shd w:val="clear" w:color="auto" w:fill="eeeeee"/>
-            <w:tcMar>
-              <w:top w:type="dxa" w:w="80"/>
-              <w:left w:type="dxa" w:w="80"/>
-              <w:bottom w:type="dxa" w:w="80"/>
-              <w:right w:type="dxa" w:w="80"/>
-            </w:tcMar>
-            <w:vAlign w:val="top"/>
-          </w:tcPr>
-          <w:p>
-            <w:pPr>
-              <w:pStyle w:val="Hoofdtekst"/>
-            </w:pPr>
-            <w:r>
-              <w:rPr>
-                <w:rFonts w:ascii="Times New Roman" w:cs="Arial Unicode MS" w:hAnsi="Arial Unicode MS" w:eastAsia="Arial Unicode MS"/>
-                <w:rtl w:val="0"/>
-              </w:rPr>
-              <w:t>3</w:t>
-            </w:r>
-          </w:p>
-        </w:tc>
-        <w:tc>
-          <w:tcPr>
-            <w:tcW w:type="dxa" w:w="1477"/>
-            <w:tcBorders>
-              <w:top w:val="single" w:color="000000" w:sz="24" w:space="0" w:shadow="0" w:frame="0"/>
-              <w:left w:val="single" w:color="000000" w:sz="24" w:space="0" w:shadow="0" w:frame="0"/>
-              <w:bottom w:val="single" w:color="000000" w:sz="2" w:space="0" w:shadow="0" w:frame="0"/>
-              <w:right w:val="single" w:color="000000" w:sz="24" w:space="0" w:shadow="0" w:frame="0"/>
-            </w:tcBorders>
-            <w:shd w:val="clear" w:color="auto" w:fill="eeeeee"/>
-            <w:tcMar>
-              <w:top w:type="dxa" w:w="80"/>
-              <w:left w:type="dxa" w:w="80"/>
-              <w:bottom w:type="dxa" w:w="80"/>
-              <w:right w:type="dxa" w:w="80"/>
-            </w:tcMar>
-            <w:vAlign w:val="top"/>
-          </w:tcPr>
-          <w:p>
-            <w:pPr>
-              <w:pStyle w:val="Hoofdtekst"/>
-            </w:pPr>
-            <w:r>
-              <w:rPr>
-                <w:rFonts w:ascii="Times New Roman" w:cs="Arial Unicode MS" w:hAnsi="Arial Unicode MS" w:eastAsia="Arial Unicode MS"/>
-                <w:rtl w:val="0"/>
-              </w:rPr>
-              <w:t>2</w:t>
-            </w:r>
-          </w:p>
-        </w:tc>
-        <w:tc>
-          <w:tcPr>
-            <w:tcW w:type="dxa" w:w="1680"/>
-            <w:tcBorders>
-              <w:top w:val="single" w:color="000000" w:sz="24" w:space="0" w:shadow="0" w:frame="0"/>
-              <w:left w:val="single" w:color="000000" w:sz="24" w:space="0" w:shadow="0" w:frame="0"/>
-              <w:bottom w:val="single" w:color="000000" w:sz="2" w:space="0" w:shadow="0" w:frame="0"/>
-              <w:right w:val="single" w:color="000000" w:sz="24" w:space="0" w:shadow="0" w:frame="0"/>
-            </w:tcBorders>
-            <w:shd w:val="clear" w:color="auto" w:fill="eeeeee"/>
-            <w:tcMar>
-              <w:top w:type="dxa" w:w="80"/>
-              <w:left w:type="dxa" w:w="80"/>
-              <w:bottom w:type="dxa" w:w="80"/>
-              <w:right w:type="dxa" w:w="80"/>
-            </w:tcMar>
-            <w:vAlign w:val="top"/>
-          </w:tcPr>
-          <w:p>
-            <w:pPr>
-              <w:pStyle w:val="Hoofdtekst"/>
-              <w:jc w:val="center"/>
-            </w:pPr>
-            <w:r>
-              <w:rPr>
-                <w:rFonts w:ascii="Times New Roman"/>
-                <w:rtl w:val="0"/>
-              </w:rPr>
-              <w:t>Yes</w:t>
-            </w:r>
-          </w:p>
-        </w:tc>
-        <w:tc>
-          <w:tcPr>
-            <w:tcW w:type="dxa" w:w="4380"/>
-            <w:tcBorders>
-              <w:top w:val="single" w:color="000000" w:sz="24" w:space="0" w:shadow="0" w:frame="0"/>
-              <w:left w:val="single" w:color="000000" w:sz="24" w:space="0" w:shadow="0" w:frame="0"/>
-              <w:bottom w:val="single" w:color="000000" w:sz="2" w:space="0" w:shadow="0" w:frame="0"/>
-              <w:right w:val="single" w:color="000000" w:sz="24" w:space="0" w:shadow="0" w:frame="0"/>
-            </w:tcBorders>
-            <w:shd w:val="clear" w:color="auto" w:fill="eeeeee"/>
+            <w:shd w:val="clear" w:color="auto" w:fill="fefefe"/>
             <w:tcMar>
               <w:top w:type="dxa" w:w="80"/>
               <w:left w:type="dxa" w:w="80"/>
@@ -2607,10 +2605,434 @@
             <w:tcBorders>
               <w:top w:val="single" w:color="000000" w:sz="24" w:space="0" w:shadow="0" w:frame="0"/>
               <w:left w:val="single" w:color="000000" w:sz="24" w:space="0" w:shadow="0" w:frame="0"/>
+              <w:bottom w:val="nil"/>
+              <w:right w:val="single" w:color="000000" w:sz="24" w:space="0" w:shadow="0" w:frame="0"/>
+            </w:tcBorders>
+            <w:shd w:val="clear" w:color="auto" w:fill="e2e4e3"/>
+          </w:tcPr>
+          <w:p/>
+        </w:tc>
+        <w:tc>
+          <w:tcPr>
+            <w:tcW w:type="dxa" w:w="804"/>
+            <w:tcBorders>
+              <w:top w:val="single" w:color="000000" w:sz="2" w:space="0" w:shadow="0" w:frame="0"/>
+              <w:left w:val="single" w:color="000000" w:sz="24" w:space="0" w:shadow="0" w:frame="0"/>
+              <w:bottom w:val="single" w:color="000000" w:sz="2" w:space="0" w:shadow="0" w:frame="0"/>
+              <w:right w:val="single" w:color="000000" w:sz="24" w:space="0" w:shadow="0" w:frame="0"/>
+            </w:tcBorders>
+            <w:shd w:val="clear" w:color="auto" w:fill="eeeeee"/>
+            <w:tcMar>
+              <w:top w:type="dxa" w:w="80"/>
+              <w:left w:type="dxa" w:w="80"/>
+              <w:bottom w:type="dxa" w:w="80"/>
+              <w:right w:type="dxa" w:w="80"/>
+            </w:tcMar>
+            <w:vAlign w:val="top"/>
+          </w:tcPr>
+          <w:p>
+            <w:pPr>
+              <w:pStyle w:val="Hoofdtekst"/>
+            </w:pPr>
+            <w:r>
+              <w:rPr>
+                <w:rFonts w:ascii="Times New Roman" w:cs="Arial Unicode MS" w:hAnsi="Arial Unicode MS" w:eastAsia="Arial Unicode MS"/>
+                <w:rtl w:val="0"/>
+              </w:rPr>
+              <w:t>10</w:t>
+            </w:r>
+          </w:p>
+        </w:tc>
+        <w:tc>
+          <w:tcPr>
+            <w:tcW w:type="dxa" w:w="2882"/>
+            <w:tcBorders>
+              <w:top w:val="single" w:color="000000" w:sz="2" w:space="0" w:shadow="0" w:frame="0"/>
+              <w:left w:val="single" w:color="000000" w:sz="24" w:space="0" w:shadow="0" w:frame="0"/>
+              <w:bottom w:val="single" w:color="000000" w:sz="2" w:space="0" w:shadow="0" w:frame="0"/>
+              <w:right w:val="single" w:color="000000" w:sz="24" w:space="0" w:shadow="0" w:frame="0"/>
+            </w:tcBorders>
+            <w:shd w:val="clear" w:color="auto" w:fill="eeeeee"/>
+            <w:tcMar>
+              <w:top w:type="dxa" w:w="80"/>
+              <w:left w:type="dxa" w:w="80"/>
+              <w:bottom w:type="dxa" w:w="80"/>
+              <w:right w:type="dxa" w:w="80"/>
+            </w:tcMar>
+            <w:vAlign w:val="top"/>
+          </w:tcPr>
+          <w:p>
+            <w:pPr>
+              <w:pStyle w:val="Hoofdtekst"/>
+            </w:pPr>
+            <w:r>
+              <w:rPr>
+                <w:rFonts w:ascii="Times New Roman" w:cs="Arial Unicode MS" w:hAnsi="Arial Unicode MS" w:eastAsia="Arial Unicode MS"/>
+                <w:rtl w:val="0"/>
+              </w:rPr>
+              <w:t>Shirley</w:t>
+            </w:r>
+          </w:p>
+        </w:tc>
+        <w:tc>
+          <w:tcPr>
+            <w:tcW w:type="dxa" w:w="1787"/>
+            <w:tcBorders>
+              <w:top w:val="single" w:color="000000" w:sz="2" w:space="0" w:shadow="0" w:frame="0"/>
+              <w:left w:val="single" w:color="000000" w:sz="24" w:space="0" w:shadow="0" w:frame="0"/>
+              <w:bottom w:val="single" w:color="000000" w:sz="2" w:space="0" w:shadow="0" w:frame="0"/>
+              <w:right w:val="single" w:color="000000" w:sz="24" w:space="0" w:shadow="0" w:frame="0"/>
+            </w:tcBorders>
+            <w:shd w:val="clear" w:color="auto" w:fill="eeeeee"/>
+            <w:tcMar>
+              <w:top w:type="dxa" w:w="80"/>
+              <w:left w:type="dxa" w:w="80"/>
+              <w:bottom w:type="dxa" w:w="80"/>
+              <w:right w:type="dxa" w:w="80"/>
+            </w:tcMar>
+            <w:vAlign w:val="top"/>
+          </w:tcPr>
+          <w:p>
+            <w:pPr>
+              <w:pStyle w:val="Hoofdtekst"/>
+            </w:pPr>
+            <w:r>
+              <w:rPr>
+                <w:rFonts w:ascii="Times New Roman" w:cs="Arial Unicode MS" w:hAnsi="Arial Unicode MS" w:eastAsia="Arial Unicode MS"/>
+                <w:rtl w:val="0"/>
+              </w:rPr>
+              <w:t>1</w:t>
+            </w:r>
+          </w:p>
+        </w:tc>
+        <w:tc>
+          <w:tcPr>
+            <w:tcW w:type="dxa" w:w="1477"/>
+            <w:tcBorders>
+              <w:top w:val="single" w:color="000000" w:sz="2" w:space="0" w:shadow="0" w:frame="0"/>
+              <w:left w:val="single" w:color="000000" w:sz="24" w:space="0" w:shadow="0" w:frame="0"/>
+              <w:bottom w:val="single" w:color="000000" w:sz="2" w:space="0" w:shadow="0" w:frame="0"/>
+              <w:right w:val="single" w:color="000000" w:sz="24" w:space="0" w:shadow="0" w:frame="0"/>
+            </w:tcBorders>
+            <w:shd w:val="clear" w:color="auto" w:fill="eeeeee"/>
+            <w:tcMar>
+              <w:top w:type="dxa" w:w="80"/>
+              <w:left w:type="dxa" w:w="80"/>
+              <w:bottom w:type="dxa" w:w="80"/>
+              <w:right w:type="dxa" w:w="80"/>
+            </w:tcMar>
+            <w:vAlign w:val="top"/>
+          </w:tcPr>
+          <w:p>
+            <w:pPr>
+              <w:pStyle w:val="Hoofdtekst"/>
+            </w:pPr>
+            <w:r>
+              <w:rPr>
+                <w:rFonts w:ascii="Times New Roman" w:cs="Arial Unicode MS" w:hAnsi="Arial Unicode MS" w:eastAsia="Arial Unicode MS"/>
+                <w:rtl w:val="0"/>
+              </w:rPr>
+              <w:t>1</w:t>
+            </w:r>
+          </w:p>
+        </w:tc>
+        <w:tc>
+          <w:tcPr>
+            <w:tcW w:type="dxa" w:w="1680"/>
+            <w:tcBorders>
+              <w:top w:val="single" w:color="000000" w:sz="2" w:space="0" w:shadow="0" w:frame="0"/>
+              <w:left w:val="single" w:color="000000" w:sz="24" w:space="0" w:shadow="0" w:frame="0"/>
+              <w:bottom w:val="single" w:color="000000" w:sz="2" w:space="0" w:shadow="0" w:frame="0"/>
+              <w:right w:val="single" w:color="000000" w:sz="24" w:space="0" w:shadow="0" w:frame="0"/>
+            </w:tcBorders>
+            <w:shd w:val="clear" w:color="auto" w:fill="eeeeee"/>
+            <w:tcMar>
+              <w:top w:type="dxa" w:w="80"/>
+              <w:left w:type="dxa" w:w="80"/>
+              <w:bottom w:type="dxa" w:w="80"/>
+              <w:right w:type="dxa" w:w="80"/>
+            </w:tcMar>
+            <w:vAlign w:val="top"/>
+          </w:tcPr>
+          <w:p>
+            <w:pPr>
+              <w:pStyle w:val="Hoofdtekst"/>
+              <w:jc w:val="center"/>
+            </w:pPr>
+            <w:r>
+              <w:rPr>
+                <w:rFonts w:ascii="Times New Roman"/>
+                <w:rtl w:val="0"/>
+              </w:rPr>
+              <w:t>Yes</w:t>
+            </w:r>
+          </w:p>
+        </w:tc>
+        <w:tc>
+          <w:tcPr>
+            <w:tcW w:type="dxa" w:w="4380"/>
+            <w:tcBorders>
+              <w:top w:val="single" w:color="000000" w:sz="2" w:space="0" w:shadow="0" w:frame="0"/>
+              <w:left w:val="single" w:color="000000" w:sz="24" w:space="0" w:shadow="0" w:frame="0"/>
+              <w:bottom w:val="single" w:color="000000" w:sz="2" w:space="0" w:shadow="0" w:frame="0"/>
+              <w:right w:val="single" w:color="000000" w:sz="24" w:space="0" w:shadow="0" w:frame="0"/>
+            </w:tcBorders>
+            <w:shd w:val="clear" w:color="auto" w:fill="eeeeee"/>
+            <w:tcMar>
+              <w:top w:type="dxa" w:w="80"/>
+              <w:left w:type="dxa" w:w="80"/>
+              <w:bottom w:type="dxa" w:w="80"/>
+              <w:right w:type="dxa" w:w="80"/>
+            </w:tcMar>
+            <w:vAlign w:val="top"/>
+          </w:tcPr>
+          <w:p>
+            <w:pPr>
+              <w:pStyle w:val="Hoofdtekst"/>
+            </w:pPr>
+            <w:r>
+              <w:rPr>
+                <w:rFonts w:ascii="Times New Roman" w:cs="Arial Unicode MS" w:hAnsi="Arial Unicode MS" w:eastAsia="Arial Unicode MS"/>
+                <w:rtl w:val="0"/>
+              </w:rPr>
+              <w:t>Also communicated to other groups</w:t>
+            </w:r>
+          </w:p>
+        </w:tc>
+      </w:tr>
+      <w:tr>
+        <w:tblPrEx>
+          <w:shd w:val="clear" w:color="auto" w:fill="auto"/>
+        </w:tblPrEx>
+        <w:trPr>
+          <w:trHeight w:val="595" w:hRule="atLeast"/>
+        </w:trPr>
+        <w:tc>
+          <w:tcPr>
+            <w:tcW w:type="dxa" w:w="1445"/>
+            <w:vMerge w:val="continue"/>
+            <w:tcBorders>
+              <w:top w:val="single" w:color="000000" w:sz="24" w:space="0" w:shadow="0" w:frame="0"/>
+              <w:left w:val="single" w:color="000000" w:sz="24" w:space="0" w:shadow="0" w:frame="0"/>
+              <w:bottom w:val="nil"/>
+              <w:right w:val="single" w:color="000000" w:sz="24" w:space="0" w:shadow="0" w:frame="0"/>
+            </w:tcBorders>
+            <w:shd w:val="clear" w:color="auto" w:fill="e2e4e3"/>
+          </w:tcPr>
+          <w:p/>
+        </w:tc>
+        <w:tc>
+          <w:tcPr>
+            <w:tcW w:type="dxa" w:w="804"/>
+            <w:tcBorders>
+              <w:top w:val="single" w:color="000000" w:sz="2" w:space="0" w:shadow="0" w:frame="0"/>
+              <w:left w:val="single" w:color="000000" w:sz="24" w:space="0" w:shadow="0" w:frame="0"/>
+              <w:bottom w:val="single" w:color="000000" w:sz="2" w:space="0" w:shadow="0" w:frame="0"/>
+              <w:right w:val="single" w:color="000000" w:sz="24" w:space="0" w:shadow="0" w:frame="0"/>
+            </w:tcBorders>
+            <w:shd w:val="clear" w:color="auto" w:fill="fefefe"/>
+            <w:tcMar>
+              <w:top w:type="dxa" w:w="80"/>
+              <w:left w:type="dxa" w:w="80"/>
+              <w:bottom w:type="dxa" w:w="80"/>
+              <w:right w:type="dxa" w:w="80"/>
+            </w:tcMar>
+            <w:vAlign w:val="top"/>
+          </w:tcPr>
+          <w:p>
+            <w:pPr>
+              <w:pStyle w:val="Hoofdtekst"/>
+            </w:pPr>
+            <w:r>
+              <w:rPr>
+                <w:rFonts w:ascii="Times New Roman" w:cs="Arial Unicode MS" w:hAnsi="Arial Unicode MS" w:eastAsia="Arial Unicode MS"/>
+                <w:rtl w:val="0"/>
+              </w:rPr>
+              <w:t>11</w:t>
+            </w:r>
+          </w:p>
+        </w:tc>
+        <w:tc>
+          <w:tcPr>
+            <w:tcW w:type="dxa" w:w="2882"/>
+            <w:tcBorders>
+              <w:top w:val="single" w:color="000000" w:sz="2" w:space="0" w:shadow="0" w:frame="0"/>
+              <w:left w:val="single" w:color="000000" w:sz="24" w:space="0" w:shadow="0" w:frame="0"/>
+              <w:bottom w:val="single" w:color="000000" w:sz="2" w:space="0" w:shadow="0" w:frame="0"/>
+              <w:right w:val="single" w:color="000000" w:sz="24" w:space="0" w:shadow="0" w:frame="0"/>
+            </w:tcBorders>
+            <w:shd w:val="clear" w:color="auto" w:fill="fefefe"/>
+            <w:tcMar>
+              <w:top w:type="dxa" w:w="80"/>
+              <w:left w:type="dxa" w:w="80"/>
+              <w:bottom w:type="dxa" w:w="80"/>
+              <w:right w:type="dxa" w:w="80"/>
+            </w:tcMar>
+            <w:vAlign w:val="top"/>
+          </w:tcPr>
+          <w:p>
+            <w:pPr>
+              <w:pStyle w:val="Hoofdtekst"/>
+            </w:pPr>
+            <w:r>
+              <w:rPr>
+                <w:rFonts w:ascii="Times New Roman" w:cs="Arial Unicode MS" w:hAnsi="Arial Unicode MS" w:eastAsia="Arial Unicode MS"/>
+                <w:rtl w:val="0"/>
+              </w:rPr>
+              <w:t>Daniel</w:t>
+            </w:r>
+          </w:p>
+        </w:tc>
+        <w:tc>
+          <w:tcPr>
+            <w:tcW w:type="dxa" w:w="1787"/>
+            <w:tcBorders>
+              <w:top w:val="single" w:color="000000" w:sz="2" w:space="0" w:shadow="0" w:frame="0"/>
+              <w:left w:val="single" w:color="000000" w:sz="24" w:space="0" w:shadow="0" w:frame="0"/>
+              <w:bottom w:val="single" w:color="000000" w:sz="2" w:space="0" w:shadow="0" w:frame="0"/>
+              <w:right w:val="single" w:color="000000" w:sz="24" w:space="0" w:shadow="0" w:frame="0"/>
+            </w:tcBorders>
+            <w:shd w:val="clear" w:color="auto" w:fill="fefefe"/>
+            <w:tcMar>
+              <w:top w:type="dxa" w:w="80"/>
+              <w:left w:type="dxa" w:w="80"/>
+              <w:bottom w:type="dxa" w:w="80"/>
+              <w:right w:type="dxa" w:w="80"/>
+            </w:tcMar>
+            <w:vAlign w:val="top"/>
+          </w:tcPr>
+          <w:p>
+            <w:pPr>
+              <w:pStyle w:val="Hoofdtekst"/>
+            </w:pPr>
+            <w:r>
+              <w:rPr>
+                <w:rFonts w:ascii="Times New Roman" w:cs="Arial Unicode MS" w:hAnsi="Arial Unicode MS" w:eastAsia="Arial Unicode MS"/>
+                <w:rtl w:val="0"/>
+              </w:rPr>
+              <w:t>5</w:t>
+            </w:r>
+          </w:p>
+        </w:tc>
+        <w:tc>
+          <w:tcPr>
+            <w:tcW w:type="dxa" w:w="1477"/>
+            <w:tcBorders>
+              <w:top w:val="single" w:color="000000" w:sz="2" w:space="0" w:shadow="0" w:frame="0"/>
+              <w:left w:val="single" w:color="000000" w:sz="24" w:space="0" w:shadow="0" w:frame="0"/>
+              <w:bottom w:val="single" w:color="000000" w:sz="2" w:space="0" w:shadow="0" w:frame="0"/>
+              <w:right w:val="single" w:color="000000" w:sz="24" w:space="0" w:shadow="0" w:frame="0"/>
+            </w:tcBorders>
+            <w:shd w:val="clear" w:color="auto" w:fill="fefefe"/>
+            <w:tcMar>
+              <w:top w:type="dxa" w:w="80"/>
+              <w:left w:type="dxa" w:w="80"/>
+              <w:bottom w:type="dxa" w:w="80"/>
+              <w:right w:type="dxa" w:w="80"/>
+            </w:tcMar>
+            <w:vAlign w:val="top"/>
+          </w:tcPr>
+          <w:p>
+            <w:pPr>
+              <w:pStyle w:val="Hoofdtekst"/>
+            </w:pPr>
+            <w:r>
+              <w:rPr>
+                <w:rFonts w:ascii="Times New Roman" w:cs="Arial Unicode MS" w:hAnsi="Arial Unicode MS" w:eastAsia="Arial Unicode MS"/>
+                <w:rtl w:val="0"/>
+              </w:rPr>
+              <w:t>2</w:t>
+            </w:r>
+          </w:p>
+        </w:tc>
+        <w:tc>
+          <w:tcPr>
+            <w:tcW w:type="dxa" w:w="1680"/>
+            <w:tcBorders>
+              <w:top w:val="single" w:color="000000" w:sz="2" w:space="0" w:shadow="0" w:frame="0"/>
+              <w:left w:val="single" w:color="000000" w:sz="24" w:space="0" w:shadow="0" w:frame="0"/>
+              <w:bottom w:val="single" w:color="000000" w:sz="2" w:space="0" w:shadow="0" w:frame="0"/>
+              <w:right w:val="single" w:color="000000" w:sz="24" w:space="0" w:shadow="0" w:frame="0"/>
+            </w:tcBorders>
+            <w:shd w:val="clear" w:color="auto" w:fill="fefefe"/>
+            <w:tcMar>
+              <w:top w:type="dxa" w:w="80"/>
+              <w:left w:type="dxa" w:w="80"/>
+              <w:bottom w:type="dxa" w:w="80"/>
+              <w:right w:type="dxa" w:w="80"/>
+            </w:tcMar>
+            <w:vAlign w:val="top"/>
+          </w:tcPr>
+          <w:p>
+            <w:pPr>
+              <w:pStyle w:val="Hoofdtekst"/>
+              <w:jc w:val="center"/>
+            </w:pPr>
+            <w:r>
+              <w:rPr>
+                <w:rFonts w:ascii="Times New Roman"/>
+                <w:rtl w:val="0"/>
+              </w:rPr>
+              <w:t>No</w:t>
+            </w:r>
+          </w:p>
+        </w:tc>
+        <w:tc>
+          <w:tcPr>
+            <w:tcW w:type="dxa" w:w="4380"/>
+            <w:tcBorders>
+              <w:top w:val="single" w:color="000000" w:sz="2" w:space="0" w:shadow="0" w:frame="0"/>
+              <w:left w:val="single" w:color="000000" w:sz="24" w:space="0" w:shadow="0" w:frame="0"/>
+              <w:bottom w:val="single" w:color="000000" w:sz="2" w:space="0" w:shadow="0" w:frame="0"/>
+              <w:right w:val="single" w:color="000000" w:sz="24" w:space="0" w:shadow="0" w:frame="0"/>
+            </w:tcBorders>
+            <w:shd w:val="clear" w:color="auto" w:fill="fefefe"/>
+            <w:tcMar>
+              <w:top w:type="dxa" w:w="80"/>
+              <w:left w:type="dxa" w:w="80"/>
+              <w:bottom w:type="dxa" w:w="80"/>
+              <w:right w:type="dxa" w:w="80"/>
+            </w:tcMar>
+            <w:vAlign w:val="top"/>
+          </w:tcPr>
+          <w:p>
+            <w:pPr>
+              <w:pStyle w:val="Hoofdtekst"/>
+            </w:pPr>
+            <w:r>
+              <w:rPr>
+                <w:rFonts w:ascii="Times New Roman" w:cs="Arial Unicode MS" w:hAnsi="Arial Unicode MS" w:eastAsia="Arial Unicode MS"/>
+                <w:rtl w:val="0"/>
+              </w:rPr>
+              <w:t>Not a lot of things to do, found a few methods which can be rewritten</w:t>
+            </w:r>
+          </w:p>
+        </w:tc>
+      </w:tr>
+      <w:tr>
+        <w:tblPrEx>
+          <w:shd w:val="clear" w:color="auto" w:fill="auto"/>
+        </w:tblPrEx>
+        <w:trPr>
+          <w:trHeight w:val="375" w:hRule="atLeast"/>
+        </w:trPr>
+        <w:tc>
+          <w:tcPr>
+            <w:tcW w:type="dxa" w:w="1445"/>
+            <w:tcBorders>
+              <w:top w:val="nil"/>
+              <w:left w:val="single" w:color="000000" w:sz="24" w:space="0" w:shadow="0" w:frame="0"/>
               <w:bottom w:val="single" w:color="000000" w:sz="24" w:space="0" w:shadow="0" w:frame="0"/>
               <w:right w:val="single" w:color="000000" w:sz="24" w:space="0" w:shadow="0" w:frame="0"/>
             </w:tcBorders>
             <w:shd w:val="clear" w:color="auto" w:fill="e2e4e3"/>
+            <w:tcMar>
+              <w:top w:type="dxa" w:w="80"/>
+              <w:left w:type="dxa" w:w="80"/>
+              <w:bottom w:type="dxa" w:w="80"/>
+              <w:right w:type="dxa" w:w="80"/>
+            </w:tcMar>
+            <w:vAlign w:val="top"/>
           </w:tcPr>
           <w:p/>
         </w:tc>
@@ -2623,6 +3045,1064 @@
               <w:bottom w:val="single" w:color="000000" w:sz="2" w:space="0" w:shadow="0" w:frame="0"/>
               <w:right w:val="single" w:color="000000" w:sz="24" w:space="0" w:shadow="0" w:frame="0"/>
             </w:tcBorders>
+            <w:shd w:val="clear" w:color="auto" w:fill="eeeeee"/>
+            <w:tcMar>
+              <w:top w:type="dxa" w:w="80"/>
+              <w:left w:type="dxa" w:w="80"/>
+              <w:bottom w:type="dxa" w:w="80"/>
+              <w:right w:type="dxa" w:w="80"/>
+            </w:tcMar>
+            <w:vAlign w:val="top"/>
+          </w:tcPr>
+          <w:p>
+            <w:pPr>
+              <w:pStyle w:val="Hoofdtekst"/>
+            </w:pPr>
+            <w:r>
+              <w:rPr>
+                <w:rFonts w:ascii="Times New Roman" w:cs="Arial Unicode MS" w:hAnsi="Arial Unicode MS" w:eastAsia="Arial Unicode MS"/>
+                <w:rtl w:val="0"/>
+              </w:rPr>
+              <w:t>12</w:t>
+            </w:r>
+          </w:p>
+        </w:tc>
+        <w:tc>
+          <w:tcPr>
+            <w:tcW w:type="dxa" w:w="2882"/>
+            <w:tcBorders>
+              <w:top w:val="single" w:color="000000" w:sz="2" w:space="0" w:shadow="0" w:frame="0"/>
+              <w:left w:val="single" w:color="000000" w:sz="24" w:space="0" w:shadow="0" w:frame="0"/>
+              <w:bottom w:val="single" w:color="000000" w:sz="2" w:space="0" w:shadow="0" w:frame="0"/>
+              <w:right w:val="single" w:color="000000" w:sz="24" w:space="0" w:shadow="0" w:frame="0"/>
+            </w:tcBorders>
+            <w:shd w:val="clear" w:color="auto" w:fill="eeeeee"/>
+            <w:tcMar>
+              <w:top w:type="dxa" w:w="80"/>
+              <w:left w:type="dxa" w:w="80"/>
+              <w:bottom w:type="dxa" w:w="80"/>
+              <w:right w:type="dxa" w:w="80"/>
+            </w:tcMar>
+            <w:vAlign w:val="top"/>
+          </w:tcPr>
+          <w:p>
+            <w:pPr>
+              <w:pStyle w:val="Hoofdtekst"/>
+            </w:pPr>
+            <w:r>
+              <w:rPr>
+                <w:rFonts w:ascii="Times New Roman" w:cs="Arial Unicode MS" w:hAnsi="Arial Unicode MS" w:eastAsia="Arial Unicode MS"/>
+                <w:rtl w:val="0"/>
+              </w:rPr>
+              <w:t>Sille</w:t>
+            </w:r>
+          </w:p>
+        </w:tc>
+        <w:tc>
+          <w:tcPr>
+            <w:tcW w:type="dxa" w:w="1787"/>
+            <w:tcBorders>
+              <w:top w:val="single" w:color="000000" w:sz="2" w:space="0" w:shadow="0" w:frame="0"/>
+              <w:left w:val="single" w:color="000000" w:sz="24" w:space="0" w:shadow="0" w:frame="0"/>
+              <w:bottom w:val="single" w:color="000000" w:sz="2" w:space="0" w:shadow="0" w:frame="0"/>
+              <w:right w:val="single" w:color="000000" w:sz="24" w:space="0" w:shadow="0" w:frame="0"/>
+            </w:tcBorders>
+            <w:shd w:val="clear" w:color="auto" w:fill="eeeeee"/>
+            <w:tcMar>
+              <w:top w:type="dxa" w:w="80"/>
+              <w:left w:type="dxa" w:w="80"/>
+              <w:bottom w:type="dxa" w:w="80"/>
+              <w:right w:type="dxa" w:w="80"/>
+            </w:tcMar>
+            <w:vAlign w:val="top"/>
+          </w:tcPr>
+          <w:p>
+            <w:pPr>
+              <w:pStyle w:val="Hoofdtekst"/>
+            </w:pPr>
+            <w:r>
+              <w:rPr>
+                <w:rFonts w:ascii="Times New Roman" w:cs="Arial Unicode MS" w:hAnsi="Arial Unicode MS" w:eastAsia="Arial Unicode MS"/>
+                <w:rtl w:val="0"/>
+              </w:rPr>
+              <w:t>8</w:t>
+            </w:r>
+          </w:p>
+        </w:tc>
+        <w:tc>
+          <w:tcPr>
+            <w:tcW w:type="dxa" w:w="1477"/>
+            <w:tcBorders>
+              <w:top w:val="single" w:color="000000" w:sz="2" w:space="0" w:shadow="0" w:frame="0"/>
+              <w:left w:val="single" w:color="000000" w:sz="24" w:space="0" w:shadow="0" w:frame="0"/>
+              <w:bottom w:val="single" w:color="000000" w:sz="2" w:space="0" w:shadow="0" w:frame="0"/>
+              <w:right w:val="single" w:color="000000" w:sz="24" w:space="0" w:shadow="0" w:frame="0"/>
+            </w:tcBorders>
+            <w:shd w:val="clear" w:color="auto" w:fill="eeeeee"/>
+            <w:tcMar>
+              <w:top w:type="dxa" w:w="80"/>
+              <w:left w:type="dxa" w:w="80"/>
+              <w:bottom w:type="dxa" w:w="80"/>
+              <w:right w:type="dxa" w:w="80"/>
+            </w:tcMar>
+            <w:vAlign w:val="top"/>
+          </w:tcPr>
+          <w:p>
+            <w:pPr>
+              <w:pStyle w:val="Hoofdtekst"/>
+            </w:pPr>
+            <w:r>
+              <w:rPr>
+                <w:rFonts w:ascii="Times New Roman" w:cs="Arial Unicode MS" w:hAnsi="Arial Unicode MS" w:eastAsia="Arial Unicode MS"/>
+                <w:rtl w:val="0"/>
+              </w:rPr>
+              <w:t>8</w:t>
+            </w:r>
+          </w:p>
+        </w:tc>
+        <w:tc>
+          <w:tcPr>
+            <w:tcW w:type="dxa" w:w="1680"/>
+            <w:tcBorders>
+              <w:top w:val="single" w:color="000000" w:sz="2" w:space="0" w:shadow="0" w:frame="0"/>
+              <w:left w:val="single" w:color="000000" w:sz="24" w:space="0" w:shadow="0" w:frame="0"/>
+              <w:bottom w:val="single" w:color="000000" w:sz="2" w:space="0" w:shadow="0" w:frame="0"/>
+              <w:right w:val="single" w:color="000000" w:sz="24" w:space="0" w:shadow="0" w:frame="0"/>
+            </w:tcBorders>
+            <w:shd w:val="clear" w:color="auto" w:fill="eeeeee"/>
+            <w:tcMar>
+              <w:top w:type="dxa" w:w="80"/>
+              <w:left w:type="dxa" w:w="80"/>
+              <w:bottom w:type="dxa" w:w="80"/>
+              <w:right w:type="dxa" w:w="80"/>
+            </w:tcMar>
+            <w:vAlign w:val="top"/>
+          </w:tcPr>
+          <w:p>
+            <w:pPr>
+              <w:pStyle w:val="Hoofdtekst"/>
+              <w:jc w:val="center"/>
+            </w:pPr>
+            <w:r>
+              <w:rPr>
+                <w:rFonts w:ascii="Times New Roman"/>
+                <w:rtl w:val="0"/>
+              </w:rPr>
+              <w:t>Yes</w:t>
+            </w:r>
+          </w:p>
+        </w:tc>
+        <w:tc>
+          <w:tcPr>
+            <w:tcW w:type="dxa" w:w="4380"/>
+            <w:tcBorders>
+              <w:top w:val="single" w:color="000000" w:sz="2" w:space="0" w:shadow="0" w:frame="0"/>
+              <w:left w:val="single" w:color="000000" w:sz="24" w:space="0" w:shadow="0" w:frame="0"/>
+              <w:bottom w:val="single" w:color="000000" w:sz="2" w:space="0" w:shadow="0" w:frame="0"/>
+              <w:right w:val="single" w:color="000000" w:sz="24" w:space="0" w:shadow="0" w:frame="0"/>
+            </w:tcBorders>
+            <w:shd w:val="clear" w:color="auto" w:fill="eeeeee"/>
+            <w:tcMar>
+              <w:top w:type="dxa" w:w="80"/>
+              <w:left w:type="dxa" w:w="80"/>
+              <w:bottom w:type="dxa" w:w="80"/>
+              <w:right w:type="dxa" w:w="80"/>
+            </w:tcMar>
+            <w:vAlign w:val="top"/>
+          </w:tcPr>
+          <w:p>
+            <w:pPr>
+              <w:pStyle w:val="Hoofdtekst"/>
+            </w:pPr>
+            <w:r>
+              <w:rPr>
+                <w:rFonts w:ascii="Times New Roman" w:cs="Arial Unicode MS" w:hAnsi="Arial Unicode MS" w:eastAsia="Arial Unicode MS"/>
+                <w:rtl w:val="0"/>
+              </w:rPr>
+              <w:t>Need to be documented in design choses</w:t>
+            </w:r>
+          </w:p>
+        </w:tc>
+      </w:tr>
+      <w:tr>
+        <w:tblPrEx>
+          <w:shd w:val="clear" w:color="auto" w:fill="auto"/>
+        </w:tblPrEx>
+        <w:trPr>
+          <w:trHeight w:val="650" w:hRule="atLeast"/>
+        </w:trPr>
+        <w:tc>
+          <w:tcPr>
+            <w:tcW w:type="dxa" w:w="1445"/>
+            <w:tcBorders>
+              <w:top w:val="single" w:color="000000" w:sz="24" w:space="0" w:shadow="0" w:frame="0"/>
+              <w:left w:val="single" w:color="000000" w:sz="24" w:space="0" w:shadow="0" w:frame="0"/>
+              <w:bottom w:val="single" w:color="000000" w:sz="24" w:space="0" w:shadow="0" w:frame="0"/>
+              <w:right w:val="single" w:color="000000" w:sz="24" w:space="0" w:shadow="0" w:frame="0"/>
+            </w:tcBorders>
+            <w:shd w:val="clear" w:color="auto" w:fill="e2e4e3"/>
+            <w:tcMar>
+              <w:top w:type="dxa" w:w="80"/>
+              <w:left w:type="dxa" w:w="80"/>
+              <w:bottom w:type="dxa" w:w="80"/>
+              <w:right w:type="dxa" w:w="80"/>
+            </w:tcMar>
+            <w:vAlign w:val="top"/>
+          </w:tcPr>
+          <w:p/>
+        </w:tc>
+        <w:tc>
+          <w:tcPr>
+            <w:tcW w:type="dxa" w:w="804"/>
+            <w:tcBorders>
+              <w:top w:val="single" w:color="000000" w:sz="2" w:space="0" w:shadow="0" w:frame="0"/>
+              <w:left w:val="single" w:color="000000" w:sz="24" w:space="0" w:shadow="0" w:frame="0"/>
+              <w:bottom w:val="single" w:color="000000" w:sz="24" w:space="0" w:shadow="0" w:frame="0"/>
+              <w:right w:val="single" w:color="000000" w:sz="24" w:space="0" w:shadow="0" w:frame="0"/>
+            </w:tcBorders>
+            <w:shd w:val="clear" w:color="auto" w:fill="fefefe"/>
+            <w:tcMar>
+              <w:top w:type="dxa" w:w="80"/>
+              <w:left w:type="dxa" w:w="80"/>
+              <w:bottom w:type="dxa" w:w="80"/>
+              <w:right w:type="dxa" w:w="80"/>
+            </w:tcMar>
+            <w:vAlign w:val="top"/>
+          </w:tcPr>
+          <w:p>
+            <w:pPr>
+              <w:pStyle w:val="Hoofdtekst"/>
+            </w:pPr>
+            <w:r>
+              <w:rPr>
+                <w:rFonts w:ascii="Times New Roman" w:cs="Arial Unicode MS" w:hAnsi="Arial Unicode MS" w:eastAsia="Arial Unicode MS"/>
+                <w:rtl w:val="0"/>
+              </w:rPr>
+              <w:t>13</w:t>
+            </w:r>
+          </w:p>
+        </w:tc>
+        <w:tc>
+          <w:tcPr>
+            <w:tcW w:type="dxa" w:w="2882"/>
+            <w:tcBorders>
+              <w:top w:val="single" w:color="000000" w:sz="2" w:space="0" w:shadow="0" w:frame="0"/>
+              <w:left w:val="single" w:color="000000" w:sz="24" w:space="0" w:shadow="0" w:frame="0"/>
+              <w:bottom w:val="single" w:color="000000" w:sz="24" w:space="0" w:shadow="0" w:frame="0"/>
+              <w:right w:val="single" w:color="000000" w:sz="24" w:space="0" w:shadow="0" w:frame="0"/>
+            </w:tcBorders>
+            <w:shd w:val="clear" w:color="auto" w:fill="fefefe"/>
+            <w:tcMar>
+              <w:top w:type="dxa" w:w="80"/>
+              <w:left w:type="dxa" w:w="80"/>
+              <w:bottom w:type="dxa" w:w="80"/>
+              <w:right w:type="dxa" w:w="80"/>
+            </w:tcMar>
+            <w:vAlign w:val="top"/>
+          </w:tcPr>
+          <w:p>
+            <w:pPr>
+              <w:pStyle w:val="Hoofdtekst"/>
+            </w:pPr>
+            <w:r>
+              <w:rPr>
+                <w:rFonts w:ascii="Times New Roman" w:cs="Arial Unicode MS" w:hAnsi="Arial Unicode MS" w:eastAsia="Arial Unicode MS"/>
+                <w:rtl w:val="0"/>
+              </w:rPr>
+              <w:t>Daniel&amp;Sille</w:t>
+            </w:r>
+          </w:p>
+        </w:tc>
+        <w:tc>
+          <w:tcPr>
+            <w:tcW w:type="dxa" w:w="1787"/>
+            <w:tcBorders>
+              <w:top w:val="single" w:color="000000" w:sz="2" w:space="0" w:shadow="0" w:frame="0"/>
+              <w:left w:val="single" w:color="000000" w:sz="24" w:space="0" w:shadow="0" w:frame="0"/>
+              <w:bottom w:val="single" w:color="000000" w:sz="24" w:space="0" w:shadow="0" w:frame="0"/>
+              <w:right w:val="single" w:color="000000" w:sz="24" w:space="0" w:shadow="0" w:frame="0"/>
+            </w:tcBorders>
+            <w:shd w:val="clear" w:color="auto" w:fill="fefefe"/>
+            <w:tcMar>
+              <w:top w:type="dxa" w:w="80"/>
+              <w:left w:type="dxa" w:w="80"/>
+              <w:bottom w:type="dxa" w:w="80"/>
+              <w:right w:type="dxa" w:w="80"/>
+            </w:tcMar>
+            <w:vAlign w:val="top"/>
+          </w:tcPr>
+          <w:p>
+            <w:pPr>
+              <w:pStyle w:val="Hoofdtekst"/>
+            </w:pPr>
+            <w:r>
+              <w:rPr>
+                <w:rFonts w:ascii="Times New Roman" w:cs="Arial Unicode MS" w:hAnsi="Arial Unicode MS" w:eastAsia="Arial Unicode MS"/>
+                <w:rtl w:val="0"/>
+              </w:rPr>
+              <w:t>3</w:t>
+            </w:r>
+          </w:p>
+        </w:tc>
+        <w:tc>
+          <w:tcPr>
+            <w:tcW w:type="dxa" w:w="1477"/>
+            <w:tcBorders>
+              <w:top w:val="single" w:color="000000" w:sz="2" w:space="0" w:shadow="0" w:frame="0"/>
+              <w:left w:val="single" w:color="000000" w:sz="24" w:space="0" w:shadow="0" w:frame="0"/>
+              <w:bottom w:val="single" w:color="000000" w:sz="24" w:space="0" w:shadow="0" w:frame="0"/>
+              <w:right w:val="single" w:color="000000" w:sz="24" w:space="0" w:shadow="0" w:frame="0"/>
+            </w:tcBorders>
+            <w:shd w:val="clear" w:color="auto" w:fill="fefefe"/>
+            <w:tcMar>
+              <w:top w:type="dxa" w:w="80"/>
+              <w:left w:type="dxa" w:w="80"/>
+              <w:bottom w:type="dxa" w:w="80"/>
+              <w:right w:type="dxa" w:w="80"/>
+            </w:tcMar>
+            <w:vAlign w:val="top"/>
+          </w:tcPr>
+          <w:p>
+            <w:pPr>
+              <w:pStyle w:val="Hoofdtekst"/>
+            </w:pPr>
+            <w:r>
+              <w:rPr>
+                <w:rFonts w:ascii="Times New Roman" w:cs="Arial Unicode MS" w:hAnsi="Arial Unicode MS" w:eastAsia="Arial Unicode MS"/>
+                <w:rtl w:val="0"/>
+              </w:rPr>
+              <w:t>3</w:t>
+            </w:r>
+          </w:p>
+        </w:tc>
+        <w:tc>
+          <w:tcPr>
+            <w:tcW w:type="dxa" w:w="1680"/>
+            <w:tcBorders>
+              <w:top w:val="single" w:color="000000" w:sz="2" w:space="0" w:shadow="0" w:frame="0"/>
+              <w:left w:val="single" w:color="000000" w:sz="24" w:space="0" w:shadow="0" w:frame="0"/>
+              <w:bottom w:val="single" w:color="000000" w:sz="24" w:space="0" w:shadow="0" w:frame="0"/>
+              <w:right w:val="single" w:color="000000" w:sz="24" w:space="0" w:shadow="0" w:frame="0"/>
+            </w:tcBorders>
+            <w:shd w:val="clear" w:color="auto" w:fill="fefefe"/>
+            <w:tcMar>
+              <w:top w:type="dxa" w:w="80"/>
+              <w:left w:type="dxa" w:w="80"/>
+              <w:bottom w:type="dxa" w:w="80"/>
+              <w:right w:type="dxa" w:w="80"/>
+            </w:tcMar>
+            <w:vAlign w:val="top"/>
+          </w:tcPr>
+          <w:p>
+            <w:pPr>
+              <w:pStyle w:val="Hoofdtekst"/>
+              <w:jc w:val="center"/>
+            </w:pPr>
+            <w:r>
+              <w:rPr>
+                <w:rFonts w:ascii="Times New Roman"/>
+                <w:rtl w:val="0"/>
+              </w:rPr>
+              <w:t>Yes</w:t>
+            </w:r>
+          </w:p>
+        </w:tc>
+        <w:tc>
+          <w:tcPr>
+            <w:tcW w:type="dxa" w:w="4380"/>
+            <w:tcBorders>
+              <w:top w:val="single" w:color="000000" w:sz="2" w:space="0" w:shadow="0" w:frame="0"/>
+              <w:left w:val="single" w:color="000000" w:sz="24" w:space="0" w:shadow="0" w:frame="0"/>
+              <w:bottom w:val="single" w:color="000000" w:sz="24" w:space="0" w:shadow="0" w:frame="0"/>
+              <w:right w:val="single" w:color="000000" w:sz="24" w:space="0" w:shadow="0" w:frame="0"/>
+            </w:tcBorders>
+            <w:shd w:val="clear" w:color="auto" w:fill="fefefe"/>
+            <w:tcMar>
+              <w:top w:type="dxa" w:w="80"/>
+              <w:left w:type="dxa" w:w="80"/>
+              <w:bottom w:type="dxa" w:w="80"/>
+              <w:right w:type="dxa" w:w="80"/>
+            </w:tcMar>
+            <w:vAlign w:val="top"/>
+          </w:tcPr>
+          <w:p>
+            <w:pPr>
+              <w:pStyle w:val="Hoofdtekst"/>
+            </w:pPr>
+            <w:r>
+              <w:rPr>
+                <w:rFonts w:ascii="Times New Roman" w:cs="Arial Unicode MS" w:hAnsi="Arial Unicode MS" w:eastAsia="Arial Unicode MS"/>
+                <w:rtl w:val="0"/>
+              </w:rPr>
+              <w:t>Complexity did decrease but not possible to get it under 10. (11 now)</w:t>
+            </w:r>
+          </w:p>
+        </w:tc>
+      </w:tr>
+      <w:tr>
+        <w:tblPrEx>
+          <w:shd w:val="clear" w:color="auto" w:fill="auto"/>
+        </w:tblPrEx>
+        <w:trPr>
+          <w:trHeight w:val="375" w:hRule="atLeast"/>
+        </w:trPr>
+        <w:tc>
+          <w:tcPr>
+            <w:tcW w:type="dxa" w:w="1445"/>
+            <w:vMerge w:val="restart"/>
+            <w:tcBorders>
+              <w:top w:val="single" w:color="000000" w:sz="24" w:space="0" w:shadow="0" w:frame="0"/>
+              <w:left w:val="single" w:color="000000" w:sz="24" w:space="0" w:shadow="0" w:frame="0"/>
+              <w:bottom w:val="single" w:color="000000" w:sz="24" w:space="0" w:shadow="0" w:frame="0"/>
+              <w:right w:val="single" w:color="000000" w:sz="24" w:space="0" w:shadow="0" w:frame="0"/>
+            </w:tcBorders>
+            <w:shd w:val="clear" w:color="auto" w:fill="e2e4e3"/>
+            <w:tcMar>
+              <w:top w:type="dxa" w:w="80"/>
+              <w:left w:type="dxa" w:w="80"/>
+              <w:bottom w:type="dxa" w:w="80"/>
+              <w:right w:type="dxa" w:w="80"/>
+            </w:tcMar>
+            <w:vAlign w:val="top"/>
+          </w:tcPr>
+          <w:p>
+            <w:pPr>
+              <w:pStyle w:val="Table Style 1"/>
+            </w:pPr>
+            <w:r>
+              <w:rPr>
+                <w:rFonts w:ascii="Helvetica" w:cs="Arial Unicode MS" w:hAnsi="Arial Unicode MS" w:eastAsia="Arial Unicode MS"/>
+                <w:rtl w:val="0"/>
+              </w:rPr>
+              <w:t>Modeling Coupling</w:t>
+            </w:r>
+          </w:p>
+        </w:tc>
+        <w:tc>
+          <w:tcPr>
+            <w:tcW w:type="dxa" w:w="804"/>
+            <w:tcBorders>
+              <w:top w:val="single" w:color="000000" w:sz="24" w:space="0" w:shadow="0" w:frame="0"/>
+              <w:left w:val="single" w:color="000000" w:sz="24" w:space="0" w:shadow="0" w:frame="0"/>
+              <w:bottom w:val="single" w:color="000000" w:sz="2" w:space="0" w:shadow="0" w:frame="0"/>
+              <w:right w:val="single" w:color="000000" w:sz="24" w:space="0" w:shadow="0" w:frame="0"/>
+            </w:tcBorders>
+            <w:shd w:val="clear" w:color="auto" w:fill="eeeeee"/>
+            <w:tcMar>
+              <w:top w:type="dxa" w:w="80"/>
+              <w:left w:type="dxa" w:w="80"/>
+              <w:bottom w:type="dxa" w:w="80"/>
+              <w:right w:type="dxa" w:w="80"/>
+            </w:tcMar>
+            <w:vAlign w:val="top"/>
+          </w:tcPr>
+          <w:p>
+            <w:pPr>
+              <w:pStyle w:val="Hoofdtekst"/>
+            </w:pPr>
+            <w:r>
+              <w:rPr>
+                <w:rFonts w:ascii="Times New Roman" w:cs="Arial Unicode MS" w:hAnsi="Arial Unicode MS" w:eastAsia="Arial Unicode MS"/>
+                <w:rtl w:val="0"/>
+              </w:rPr>
+              <w:t>14</w:t>
+            </w:r>
+          </w:p>
+        </w:tc>
+        <w:tc>
+          <w:tcPr>
+            <w:tcW w:type="dxa" w:w="2882"/>
+            <w:tcBorders>
+              <w:top w:val="single" w:color="000000" w:sz="24" w:space="0" w:shadow="0" w:frame="0"/>
+              <w:left w:val="single" w:color="000000" w:sz="24" w:space="0" w:shadow="0" w:frame="0"/>
+              <w:bottom w:val="single" w:color="000000" w:sz="2" w:space="0" w:shadow="0" w:frame="0"/>
+              <w:right w:val="single" w:color="000000" w:sz="24" w:space="0" w:shadow="0" w:frame="0"/>
+            </w:tcBorders>
+            <w:shd w:val="clear" w:color="auto" w:fill="eeeeee"/>
+            <w:tcMar>
+              <w:top w:type="dxa" w:w="80"/>
+              <w:left w:type="dxa" w:w="80"/>
+              <w:bottom w:type="dxa" w:w="80"/>
+              <w:right w:type="dxa" w:w="80"/>
+            </w:tcMar>
+            <w:vAlign w:val="top"/>
+          </w:tcPr>
+          <w:p>
+            <w:pPr>
+              <w:pStyle w:val="Hoofdtekst"/>
+            </w:pPr>
+            <w:r>
+              <w:rPr>
+                <w:rFonts w:ascii="Times New Roman" w:cs="Arial Unicode MS" w:hAnsi="Arial Unicode MS" w:eastAsia="Arial Unicode MS"/>
+                <w:rtl w:val="0"/>
+              </w:rPr>
+              <w:t>Shirley</w:t>
+            </w:r>
+          </w:p>
+        </w:tc>
+        <w:tc>
+          <w:tcPr>
+            <w:tcW w:type="dxa" w:w="1787"/>
+            <w:tcBorders>
+              <w:top w:val="single" w:color="000000" w:sz="24" w:space="0" w:shadow="0" w:frame="0"/>
+              <w:left w:val="single" w:color="000000" w:sz="24" w:space="0" w:shadow="0" w:frame="0"/>
+              <w:bottom w:val="single" w:color="000000" w:sz="2" w:space="0" w:shadow="0" w:frame="0"/>
+              <w:right w:val="single" w:color="000000" w:sz="24" w:space="0" w:shadow="0" w:frame="0"/>
+            </w:tcBorders>
+            <w:shd w:val="clear" w:color="auto" w:fill="eeeeee"/>
+            <w:tcMar>
+              <w:top w:type="dxa" w:w="80"/>
+              <w:left w:type="dxa" w:w="80"/>
+              <w:bottom w:type="dxa" w:w="80"/>
+              <w:right w:type="dxa" w:w="80"/>
+            </w:tcMar>
+            <w:vAlign w:val="top"/>
+          </w:tcPr>
+          <w:p>
+            <w:pPr>
+              <w:pStyle w:val="Hoofdtekst"/>
+            </w:pPr>
+            <w:r>
+              <w:rPr>
+                <w:rFonts w:ascii="Times New Roman" w:cs="Arial Unicode MS" w:hAnsi="Arial Unicode MS" w:eastAsia="Arial Unicode MS"/>
+                <w:rtl w:val="0"/>
+              </w:rPr>
+              <w:t>3</w:t>
+            </w:r>
+          </w:p>
+        </w:tc>
+        <w:tc>
+          <w:tcPr>
+            <w:tcW w:type="dxa" w:w="1477"/>
+            <w:tcBorders>
+              <w:top w:val="single" w:color="000000" w:sz="24" w:space="0" w:shadow="0" w:frame="0"/>
+              <w:left w:val="single" w:color="000000" w:sz="24" w:space="0" w:shadow="0" w:frame="0"/>
+              <w:bottom w:val="single" w:color="000000" w:sz="2" w:space="0" w:shadow="0" w:frame="0"/>
+              <w:right w:val="single" w:color="000000" w:sz="24" w:space="0" w:shadow="0" w:frame="0"/>
+            </w:tcBorders>
+            <w:shd w:val="clear" w:color="auto" w:fill="eeeeee"/>
+            <w:tcMar>
+              <w:top w:type="dxa" w:w="80"/>
+              <w:left w:type="dxa" w:w="80"/>
+              <w:bottom w:type="dxa" w:w="80"/>
+              <w:right w:type="dxa" w:w="80"/>
+            </w:tcMar>
+            <w:vAlign w:val="top"/>
+          </w:tcPr>
+          <w:p>
+            <w:pPr>
+              <w:pStyle w:val="Hoofdtekst"/>
+            </w:pPr>
+            <w:r>
+              <w:rPr>
+                <w:rFonts w:ascii="Times New Roman" w:cs="Arial Unicode MS" w:hAnsi="Arial Unicode MS" w:eastAsia="Arial Unicode MS"/>
+                <w:rtl w:val="0"/>
+              </w:rPr>
+              <w:t>3</w:t>
+            </w:r>
+          </w:p>
+        </w:tc>
+        <w:tc>
+          <w:tcPr>
+            <w:tcW w:type="dxa" w:w="1680"/>
+            <w:tcBorders>
+              <w:top w:val="single" w:color="000000" w:sz="24" w:space="0" w:shadow="0" w:frame="0"/>
+              <w:left w:val="single" w:color="000000" w:sz="24" w:space="0" w:shadow="0" w:frame="0"/>
+              <w:bottom w:val="single" w:color="000000" w:sz="2" w:space="0" w:shadow="0" w:frame="0"/>
+              <w:right w:val="single" w:color="000000" w:sz="24" w:space="0" w:shadow="0" w:frame="0"/>
+            </w:tcBorders>
+            <w:shd w:val="clear" w:color="auto" w:fill="eeeeee"/>
+            <w:tcMar>
+              <w:top w:type="dxa" w:w="80"/>
+              <w:left w:type="dxa" w:w="80"/>
+              <w:bottom w:type="dxa" w:w="80"/>
+              <w:right w:type="dxa" w:w="80"/>
+            </w:tcMar>
+            <w:vAlign w:val="top"/>
+          </w:tcPr>
+          <w:p>
+            <w:pPr>
+              <w:pStyle w:val="Hoofdtekst"/>
+              <w:jc w:val="center"/>
+            </w:pPr>
+            <w:r>
+              <w:rPr>
+                <w:rFonts w:ascii="Times New Roman"/>
+                <w:rtl w:val="0"/>
+              </w:rPr>
+              <w:t>Yes</w:t>
+            </w:r>
+          </w:p>
+        </w:tc>
+        <w:tc>
+          <w:tcPr>
+            <w:tcW w:type="dxa" w:w="4380"/>
+            <w:tcBorders>
+              <w:top w:val="single" w:color="000000" w:sz="24" w:space="0" w:shadow="0" w:frame="0"/>
+              <w:left w:val="single" w:color="000000" w:sz="24" w:space="0" w:shadow="0" w:frame="0"/>
+              <w:bottom w:val="single" w:color="000000" w:sz="2" w:space="0" w:shadow="0" w:frame="0"/>
+              <w:right w:val="single" w:color="000000" w:sz="24" w:space="0" w:shadow="0" w:frame="0"/>
+            </w:tcBorders>
+            <w:shd w:val="clear" w:color="auto" w:fill="eeeeee"/>
+            <w:tcMar>
+              <w:top w:type="dxa" w:w="80"/>
+              <w:left w:type="dxa" w:w="80"/>
+              <w:bottom w:type="dxa" w:w="80"/>
+              <w:right w:type="dxa" w:w="80"/>
+            </w:tcMar>
+            <w:vAlign w:val="top"/>
+          </w:tcPr>
+          <w:p>
+            <w:pPr>
+              <w:pStyle w:val="Hoofdtekst"/>
+            </w:pPr>
+            <w:r>
+              <w:rPr>
+                <w:rFonts w:ascii="Times New Roman" w:cs="Arial Unicode MS" w:hAnsi="Arial Unicode MS" w:eastAsia="Arial Unicode MS"/>
+                <w:rtl w:val="0"/>
+              </w:rPr>
+              <w:t>Used Stan plugin</w:t>
+            </w:r>
+          </w:p>
+        </w:tc>
+      </w:tr>
+      <w:tr>
+        <w:tblPrEx>
+          <w:shd w:val="clear" w:color="auto" w:fill="auto"/>
+        </w:tblPrEx>
+        <w:trPr>
+          <w:trHeight w:val="344" w:hRule="atLeast"/>
+        </w:trPr>
+        <w:tc>
+          <w:tcPr>
+            <w:tcW w:type="dxa" w:w="1445"/>
+            <w:vMerge w:val="continue"/>
+            <w:tcBorders>
+              <w:top w:val="single" w:color="000000" w:sz="24" w:space="0" w:shadow="0" w:frame="0"/>
+              <w:left w:val="single" w:color="000000" w:sz="24" w:space="0" w:shadow="0" w:frame="0"/>
+              <w:bottom w:val="single" w:color="000000" w:sz="24" w:space="0" w:shadow="0" w:frame="0"/>
+              <w:right w:val="single" w:color="000000" w:sz="24" w:space="0" w:shadow="0" w:frame="0"/>
+            </w:tcBorders>
+            <w:shd w:val="clear" w:color="auto" w:fill="e2e4e3"/>
+          </w:tcPr>
+          <w:p/>
+        </w:tc>
+        <w:tc>
+          <w:tcPr>
+            <w:tcW w:type="dxa" w:w="804"/>
+            <w:tcBorders>
+              <w:top w:val="single" w:color="000000" w:sz="2" w:space="0" w:shadow="0" w:frame="0"/>
+              <w:left w:val="single" w:color="000000" w:sz="24" w:space="0" w:shadow="0" w:frame="0"/>
+              <w:bottom w:val="single" w:color="000000" w:sz="2" w:space="0" w:shadow="0" w:frame="0"/>
+              <w:right w:val="single" w:color="000000" w:sz="24" w:space="0" w:shadow="0" w:frame="0"/>
+            </w:tcBorders>
+            <w:shd w:val="clear" w:color="auto" w:fill="fefefe"/>
+            <w:tcMar>
+              <w:top w:type="dxa" w:w="80"/>
+              <w:left w:type="dxa" w:w="80"/>
+              <w:bottom w:type="dxa" w:w="80"/>
+              <w:right w:type="dxa" w:w="80"/>
+            </w:tcMar>
+            <w:vAlign w:val="top"/>
+          </w:tcPr>
+          <w:p>
+            <w:pPr>
+              <w:pStyle w:val="Hoofdtekst"/>
+            </w:pPr>
+            <w:r>
+              <w:rPr>
+                <w:rFonts w:ascii="Times New Roman" w:cs="Arial Unicode MS" w:hAnsi="Arial Unicode MS" w:eastAsia="Arial Unicode MS"/>
+                <w:rtl w:val="0"/>
+              </w:rPr>
+              <w:t>15</w:t>
+            </w:r>
+          </w:p>
+        </w:tc>
+        <w:tc>
+          <w:tcPr>
+            <w:tcW w:type="dxa" w:w="2882"/>
+            <w:tcBorders>
+              <w:top w:val="single" w:color="000000" w:sz="2" w:space="0" w:shadow="0" w:frame="0"/>
+              <w:left w:val="single" w:color="000000" w:sz="24" w:space="0" w:shadow="0" w:frame="0"/>
+              <w:bottom w:val="single" w:color="000000" w:sz="2" w:space="0" w:shadow="0" w:frame="0"/>
+              <w:right w:val="single" w:color="000000" w:sz="24" w:space="0" w:shadow="0" w:frame="0"/>
+            </w:tcBorders>
+            <w:shd w:val="clear" w:color="auto" w:fill="fefefe"/>
+            <w:tcMar>
+              <w:top w:type="dxa" w:w="80"/>
+              <w:left w:type="dxa" w:w="80"/>
+              <w:bottom w:type="dxa" w:w="80"/>
+              <w:right w:type="dxa" w:w="80"/>
+            </w:tcMar>
+            <w:vAlign w:val="top"/>
+          </w:tcPr>
+          <w:p>
+            <w:pPr>
+              <w:pStyle w:val="Hoofdtekst"/>
+            </w:pPr>
+            <w:r>
+              <w:rPr>
+                <w:rFonts w:ascii="Times New Roman" w:cs="Arial Unicode MS" w:hAnsi="Arial Unicode MS" w:eastAsia="Arial Unicode MS"/>
+                <w:rtl w:val="0"/>
+              </w:rPr>
+              <w:t>Jan &amp; Shirley</w:t>
+            </w:r>
+          </w:p>
+        </w:tc>
+        <w:tc>
+          <w:tcPr>
+            <w:tcW w:type="dxa" w:w="1787"/>
+            <w:tcBorders>
+              <w:top w:val="single" w:color="000000" w:sz="2" w:space="0" w:shadow="0" w:frame="0"/>
+              <w:left w:val="single" w:color="000000" w:sz="24" w:space="0" w:shadow="0" w:frame="0"/>
+              <w:bottom w:val="single" w:color="000000" w:sz="2" w:space="0" w:shadow="0" w:frame="0"/>
+              <w:right w:val="single" w:color="000000" w:sz="24" w:space="0" w:shadow="0" w:frame="0"/>
+            </w:tcBorders>
+            <w:shd w:val="clear" w:color="auto" w:fill="fefefe"/>
+            <w:tcMar>
+              <w:top w:type="dxa" w:w="80"/>
+              <w:left w:type="dxa" w:w="80"/>
+              <w:bottom w:type="dxa" w:w="80"/>
+              <w:right w:type="dxa" w:w="80"/>
+            </w:tcMar>
+            <w:vAlign w:val="top"/>
+          </w:tcPr>
+          <w:p>
+            <w:pPr>
+              <w:pStyle w:val="Hoofdtekst"/>
+            </w:pPr>
+            <w:r>
+              <w:rPr>
+                <w:rFonts w:ascii="Times New Roman" w:cs="Arial Unicode MS" w:hAnsi="Arial Unicode MS" w:eastAsia="Arial Unicode MS"/>
+                <w:rtl w:val="0"/>
+              </w:rPr>
+              <w:t>1</w:t>
+            </w:r>
+          </w:p>
+        </w:tc>
+        <w:tc>
+          <w:tcPr>
+            <w:tcW w:type="dxa" w:w="1477"/>
+            <w:tcBorders>
+              <w:top w:val="single" w:color="000000" w:sz="2" w:space="0" w:shadow="0" w:frame="0"/>
+              <w:left w:val="single" w:color="000000" w:sz="24" w:space="0" w:shadow="0" w:frame="0"/>
+              <w:bottom w:val="single" w:color="000000" w:sz="2" w:space="0" w:shadow="0" w:frame="0"/>
+              <w:right w:val="single" w:color="000000" w:sz="24" w:space="0" w:shadow="0" w:frame="0"/>
+            </w:tcBorders>
+            <w:shd w:val="clear" w:color="auto" w:fill="fefefe"/>
+            <w:tcMar>
+              <w:top w:type="dxa" w:w="80"/>
+              <w:left w:type="dxa" w:w="80"/>
+              <w:bottom w:type="dxa" w:w="80"/>
+              <w:right w:type="dxa" w:w="80"/>
+            </w:tcMar>
+            <w:vAlign w:val="top"/>
+          </w:tcPr>
+          <w:p>
+            <w:pPr>
+              <w:pStyle w:val="Hoofdtekst"/>
+            </w:pPr>
+            <w:r>
+              <w:rPr>
+                <w:rFonts w:ascii="Times New Roman" w:cs="Arial Unicode MS" w:hAnsi="Arial Unicode MS" w:eastAsia="Arial Unicode MS"/>
+                <w:rtl w:val="0"/>
+              </w:rPr>
+              <w:t>1</w:t>
+            </w:r>
+          </w:p>
+        </w:tc>
+        <w:tc>
+          <w:tcPr>
+            <w:tcW w:type="dxa" w:w="1680"/>
+            <w:tcBorders>
+              <w:top w:val="single" w:color="000000" w:sz="2" w:space="0" w:shadow="0" w:frame="0"/>
+              <w:left w:val="single" w:color="000000" w:sz="24" w:space="0" w:shadow="0" w:frame="0"/>
+              <w:bottom w:val="single" w:color="000000" w:sz="2" w:space="0" w:shadow="0" w:frame="0"/>
+              <w:right w:val="single" w:color="000000" w:sz="24" w:space="0" w:shadow="0" w:frame="0"/>
+            </w:tcBorders>
+            <w:shd w:val="clear" w:color="auto" w:fill="fefefe"/>
+            <w:tcMar>
+              <w:top w:type="dxa" w:w="80"/>
+              <w:left w:type="dxa" w:w="80"/>
+              <w:bottom w:type="dxa" w:w="80"/>
+              <w:right w:type="dxa" w:w="80"/>
+            </w:tcMar>
+            <w:vAlign w:val="top"/>
+          </w:tcPr>
+          <w:p>
+            <w:pPr>
+              <w:pStyle w:val="Hoofdtekst"/>
+              <w:jc w:val="center"/>
+            </w:pPr>
+            <w:r>
+              <w:rPr>
+                <w:rFonts w:ascii="Times New Roman"/>
+                <w:rtl w:val="0"/>
+              </w:rPr>
+              <w:t>Yes</w:t>
+            </w:r>
+          </w:p>
+        </w:tc>
+        <w:tc>
+          <w:tcPr>
+            <w:tcW w:type="dxa" w:w="4380"/>
+            <w:tcBorders>
+              <w:top w:val="single" w:color="000000" w:sz="2" w:space="0" w:shadow="0" w:frame="0"/>
+              <w:left w:val="single" w:color="000000" w:sz="24" w:space="0" w:shadow="0" w:frame="0"/>
+              <w:bottom w:val="single" w:color="000000" w:sz="2" w:space="0" w:shadow="0" w:frame="0"/>
+              <w:right w:val="single" w:color="000000" w:sz="24" w:space="0" w:shadow="0" w:frame="0"/>
+            </w:tcBorders>
+            <w:shd w:val="clear" w:color="auto" w:fill="fefefe"/>
+            <w:tcMar>
+              <w:top w:type="dxa" w:w="80"/>
+              <w:left w:type="dxa" w:w="80"/>
+              <w:bottom w:type="dxa" w:w="80"/>
+              <w:right w:type="dxa" w:w="80"/>
+            </w:tcMar>
+            <w:vAlign w:val="top"/>
+          </w:tcPr>
+          <w:p/>
+        </w:tc>
+      </w:tr>
+      <w:tr>
+        <w:tblPrEx>
+          <w:shd w:val="clear" w:color="auto" w:fill="auto"/>
+        </w:tblPrEx>
+        <w:trPr>
+          <w:trHeight w:val="344" w:hRule="atLeast"/>
+        </w:trPr>
+        <w:tc>
+          <w:tcPr>
+            <w:tcW w:type="dxa" w:w="1445"/>
+            <w:vMerge w:val="continue"/>
+            <w:tcBorders>
+              <w:top w:val="single" w:color="000000" w:sz="24" w:space="0" w:shadow="0" w:frame="0"/>
+              <w:left w:val="single" w:color="000000" w:sz="24" w:space="0" w:shadow="0" w:frame="0"/>
+              <w:bottom w:val="single" w:color="000000" w:sz="24" w:space="0" w:shadow="0" w:frame="0"/>
+              <w:right w:val="single" w:color="000000" w:sz="24" w:space="0" w:shadow="0" w:frame="0"/>
+            </w:tcBorders>
+            <w:shd w:val="clear" w:color="auto" w:fill="e2e4e3"/>
+          </w:tcPr>
+          <w:p/>
+        </w:tc>
+        <w:tc>
+          <w:tcPr>
+            <w:tcW w:type="dxa" w:w="804"/>
+            <w:tcBorders>
+              <w:top w:val="single" w:color="000000" w:sz="2" w:space="0" w:shadow="0" w:frame="0"/>
+              <w:left w:val="single" w:color="000000" w:sz="24" w:space="0" w:shadow="0" w:frame="0"/>
+              <w:bottom w:val="single" w:color="000000" w:sz="2" w:space="0" w:shadow="0" w:frame="0"/>
+              <w:right w:val="single" w:color="000000" w:sz="24" w:space="0" w:shadow="0" w:frame="0"/>
+            </w:tcBorders>
+            <w:shd w:val="clear" w:color="auto" w:fill="eeeeee"/>
+            <w:tcMar>
+              <w:top w:type="dxa" w:w="80"/>
+              <w:left w:type="dxa" w:w="80"/>
+              <w:bottom w:type="dxa" w:w="80"/>
+              <w:right w:type="dxa" w:w="80"/>
+            </w:tcMar>
+            <w:vAlign w:val="top"/>
+          </w:tcPr>
+          <w:p>
+            <w:pPr>
+              <w:pStyle w:val="Hoofdtekst"/>
+            </w:pPr>
+            <w:r>
+              <w:rPr>
+                <w:rFonts w:ascii="Times New Roman" w:cs="Arial Unicode MS" w:hAnsi="Arial Unicode MS" w:eastAsia="Arial Unicode MS"/>
+                <w:rtl w:val="0"/>
+              </w:rPr>
+              <w:t>15b</w:t>
+            </w:r>
+          </w:p>
+        </w:tc>
+        <w:tc>
+          <w:tcPr>
+            <w:tcW w:type="dxa" w:w="2882"/>
+            <w:tcBorders>
+              <w:top w:val="single" w:color="000000" w:sz="2" w:space="0" w:shadow="0" w:frame="0"/>
+              <w:left w:val="single" w:color="000000" w:sz="24" w:space="0" w:shadow="0" w:frame="0"/>
+              <w:bottom w:val="single" w:color="000000" w:sz="2" w:space="0" w:shadow="0" w:frame="0"/>
+              <w:right w:val="single" w:color="000000" w:sz="24" w:space="0" w:shadow="0" w:frame="0"/>
+            </w:tcBorders>
+            <w:shd w:val="clear" w:color="auto" w:fill="eeeeee"/>
+            <w:tcMar>
+              <w:top w:type="dxa" w:w="80"/>
+              <w:left w:type="dxa" w:w="80"/>
+              <w:bottom w:type="dxa" w:w="80"/>
+              <w:right w:type="dxa" w:w="80"/>
+            </w:tcMar>
+            <w:vAlign w:val="top"/>
+          </w:tcPr>
+          <w:p>
+            <w:pPr>
+              <w:pStyle w:val="Hoofdtekst"/>
+            </w:pPr>
+            <w:r>
+              <w:rPr>
+                <w:rFonts w:ascii="Times New Roman" w:cs="Arial Unicode MS" w:hAnsi="Arial Unicode MS" w:eastAsia="Arial Unicode MS"/>
+                <w:rtl w:val="0"/>
+              </w:rPr>
+              <w:t>Jan &amp; Shirley</w:t>
+            </w:r>
+          </w:p>
+        </w:tc>
+        <w:tc>
+          <w:tcPr>
+            <w:tcW w:type="dxa" w:w="1787"/>
+            <w:tcBorders>
+              <w:top w:val="single" w:color="000000" w:sz="2" w:space="0" w:shadow="0" w:frame="0"/>
+              <w:left w:val="single" w:color="000000" w:sz="24" w:space="0" w:shadow="0" w:frame="0"/>
+              <w:bottom w:val="single" w:color="000000" w:sz="2" w:space="0" w:shadow="0" w:frame="0"/>
+              <w:right w:val="single" w:color="000000" w:sz="24" w:space="0" w:shadow="0" w:frame="0"/>
+            </w:tcBorders>
+            <w:shd w:val="clear" w:color="auto" w:fill="eeeeee"/>
+            <w:tcMar>
+              <w:top w:type="dxa" w:w="80"/>
+              <w:left w:type="dxa" w:w="80"/>
+              <w:bottom w:type="dxa" w:w="80"/>
+              <w:right w:type="dxa" w:w="80"/>
+            </w:tcMar>
+            <w:vAlign w:val="top"/>
+          </w:tcPr>
+          <w:p>
+            <w:pPr>
+              <w:pStyle w:val="Hoofdtekst"/>
+            </w:pPr>
+            <w:r>
+              <w:rPr>
+                <w:rFonts w:ascii="Times New Roman" w:cs="Arial Unicode MS" w:hAnsi="Arial Unicode MS" w:eastAsia="Arial Unicode MS"/>
+                <w:rtl w:val="0"/>
+              </w:rPr>
+              <w:t>-</w:t>
+            </w:r>
+          </w:p>
+        </w:tc>
+        <w:tc>
+          <w:tcPr>
+            <w:tcW w:type="dxa" w:w="1477"/>
+            <w:tcBorders>
+              <w:top w:val="single" w:color="000000" w:sz="2" w:space="0" w:shadow="0" w:frame="0"/>
+              <w:left w:val="single" w:color="000000" w:sz="24" w:space="0" w:shadow="0" w:frame="0"/>
+              <w:bottom w:val="single" w:color="000000" w:sz="2" w:space="0" w:shadow="0" w:frame="0"/>
+              <w:right w:val="single" w:color="000000" w:sz="24" w:space="0" w:shadow="0" w:frame="0"/>
+            </w:tcBorders>
+            <w:shd w:val="clear" w:color="auto" w:fill="eeeeee"/>
+            <w:tcMar>
+              <w:top w:type="dxa" w:w="80"/>
+              <w:left w:type="dxa" w:w="80"/>
+              <w:bottom w:type="dxa" w:w="80"/>
+              <w:right w:type="dxa" w:w="80"/>
+            </w:tcMar>
+            <w:vAlign w:val="top"/>
+          </w:tcPr>
+          <w:p>
+            <w:pPr>
+              <w:pStyle w:val="Hoofdtekst"/>
+            </w:pPr>
+            <w:r>
+              <w:rPr>
+                <w:rFonts w:ascii="Times New Roman" w:cs="Arial Unicode MS" w:hAnsi="Arial Unicode MS" w:eastAsia="Arial Unicode MS"/>
+                <w:rtl w:val="0"/>
+              </w:rPr>
+              <w:t>3</w:t>
+            </w:r>
+          </w:p>
+        </w:tc>
+        <w:tc>
+          <w:tcPr>
+            <w:tcW w:type="dxa" w:w="1680"/>
+            <w:tcBorders>
+              <w:top w:val="single" w:color="000000" w:sz="2" w:space="0" w:shadow="0" w:frame="0"/>
+              <w:left w:val="single" w:color="000000" w:sz="24" w:space="0" w:shadow="0" w:frame="0"/>
+              <w:bottom w:val="single" w:color="000000" w:sz="2" w:space="0" w:shadow="0" w:frame="0"/>
+              <w:right w:val="single" w:color="000000" w:sz="24" w:space="0" w:shadow="0" w:frame="0"/>
+            </w:tcBorders>
+            <w:shd w:val="clear" w:color="auto" w:fill="eeeeee"/>
+            <w:tcMar>
+              <w:top w:type="dxa" w:w="80"/>
+              <w:left w:type="dxa" w:w="80"/>
+              <w:bottom w:type="dxa" w:w="80"/>
+              <w:right w:type="dxa" w:w="80"/>
+            </w:tcMar>
+            <w:vAlign w:val="top"/>
+          </w:tcPr>
+          <w:p>
+            <w:pPr>
+              <w:pStyle w:val="Hoofdtekst"/>
+              <w:jc w:val="center"/>
+            </w:pPr>
+            <w:r>
+              <w:rPr>
+                <w:rFonts w:ascii="Times New Roman"/>
+                <w:rtl w:val="0"/>
+              </w:rPr>
+              <w:t>Yes</w:t>
+            </w:r>
+          </w:p>
+        </w:tc>
+        <w:tc>
+          <w:tcPr>
+            <w:tcW w:type="dxa" w:w="4380"/>
+            <w:tcBorders>
+              <w:top w:val="single" w:color="000000" w:sz="2" w:space="0" w:shadow="0" w:frame="0"/>
+              <w:left w:val="single" w:color="000000" w:sz="24" w:space="0" w:shadow="0" w:frame="0"/>
+              <w:bottom w:val="single" w:color="000000" w:sz="2" w:space="0" w:shadow="0" w:frame="0"/>
+              <w:right w:val="single" w:color="000000" w:sz="24" w:space="0" w:shadow="0" w:frame="0"/>
+            </w:tcBorders>
+            <w:shd w:val="clear" w:color="auto" w:fill="eeeeee"/>
+            <w:tcMar>
+              <w:top w:type="dxa" w:w="80"/>
+              <w:left w:type="dxa" w:w="80"/>
+              <w:bottom w:type="dxa" w:w="80"/>
+              <w:right w:type="dxa" w:w="80"/>
+            </w:tcMar>
+            <w:vAlign w:val="top"/>
+          </w:tcPr>
+          <w:p>
+            <w:pPr>
+              <w:pStyle w:val="Hoofdtekst"/>
+            </w:pPr>
+            <w:r>
+              <w:rPr>
+                <w:rFonts w:ascii="Times New Roman" w:cs="Arial Unicode MS" w:hAnsi="Arial Unicode MS" w:eastAsia="Arial Unicode MS"/>
+                <w:rtl w:val="0"/>
+              </w:rPr>
+              <w:t>Decrease dependency</w:t>
+            </w:r>
+          </w:p>
+        </w:tc>
+      </w:tr>
+      <w:tr>
+        <w:tblPrEx>
+          <w:shd w:val="clear" w:color="auto" w:fill="auto"/>
+        </w:tblPrEx>
+        <w:trPr>
+          <w:trHeight w:val="344" w:hRule="atLeast"/>
+        </w:trPr>
+        <w:tc>
+          <w:tcPr>
+            <w:tcW w:type="dxa" w:w="1445"/>
+            <w:vMerge w:val="continue"/>
+            <w:tcBorders>
+              <w:top w:val="single" w:color="000000" w:sz="24" w:space="0" w:shadow="0" w:frame="0"/>
+              <w:left w:val="single" w:color="000000" w:sz="24" w:space="0" w:shadow="0" w:frame="0"/>
+              <w:bottom w:val="single" w:color="000000" w:sz="24" w:space="0" w:shadow="0" w:frame="0"/>
+              <w:right w:val="single" w:color="000000" w:sz="24" w:space="0" w:shadow="0" w:frame="0"/>
+            </w:tcBorders>
+            <w:shd w:val="clear" w:color="auto" w:fill="e2e4e3"/>
+          </w:tcPr>
+          <w:p/>
+        </w:tc>
+        <w:tc>
+          <w:tcPr>
+            <w:tcW w:type="dxa" w:w="804"/>
+            <w:tcBorders>
+              <w:top w:val="single" w:color="000000" w:sz="2" w:space="0" w:shadow="0" w:frame="0"/>
+              <w:left w:val="single" w:color="000000" w:sz="24" w:space="0" w:shadow="0" w:frame="0"/>
+              <w:bottom w:val="single" w:color="000000" w:sz="2" w:space="0" w:shadow="0" w:frame="0"/>
+              <w:right w:val="single" w:color="000000" w:sz="24" w:space="0" w:shadow="0" w:frame="0"/>
+            </w:tcBorders>
             <w:shd w:val="clear" w:color="auto" w:fill="auto"/>
             <w:tcMar>
               <w:top w:type="dxa" w:w="80"/>
@@ -2641,7 +4121,7 @@
                 <w:rFonts w:ascii="Times New Roman" w:cs="Arial Unicode MS" w:hAnsi="Arial Unicode MS" w:eastAsia="Arial Unicode MS"/>
                 <w:rtl w:val="0"/>
               </w:rPr>
-              <w:t>10</w:t>
+              <w:t>16</w:t>
             </w:r>
           </w:p>
         </w:tc>
@@ -2672,6 +4152,866 @@
                 <w:rFonts w:ascii="Times New Roman" w:cs="Arial Unicode MS" w:hAnsi="Arial Unicode MS" w:eastAsia="Arial Unicode MS"/>
                 <w:rtl w:val="0"/>
               </w:rPr>
+              <w:t>Jan &amp; Shirley</w:t>
+            </w:r>
+          </w:p>
+        </w:tc>
+        <w:tc>
+          <w:tcPr>
+            <w:tcW w:type="dxa" w:w="1787"/>
+            <w:tcBorders>
+              <w:top w:val="single" w:color="000000" w:sz="2" w:space="0" w:shadow="0" w:frame="0"/>
+              <w:left w:val="single" w:color="000000" w:sz="24" w:space="0" w:shadow="0" w:frame="0"/>
+              <w:bottom w:val="single" w:color="000000" w:sz="2" w:space="0" w:shadow="0" w:frame="0"/>
+              <w:right w:val="single" w:color="000000" w:sz="24" w:space="0" w:shadow="0" w:frame="0"/>
+            </w:tcBorders>
+            <w:shd w:val="clear" w:color="auto" w:fill="auto"/>
+            <w:tcMar>
+              <w:top w:type="dxa" w:w="80"/>
+              <w:left w:type="dxa" w:w="80"/>
+              <w:bottom w:type="dxa" w:w="80"/>
+              <w:right w:type="dxa" w:w="80"/>
+            </w:tcMar>
+            <w:vAlign w:val="top"/>
+          </w:tcPr>
+          <w:p>
+            <w:pPr>
+              <w:pStyle w:val="Hoofdtekst"/>
+            </w:pPr>
+            <w:r>
+              <w:rPr>
+                <w:rFonts w:ascii="Times New Roman" w:cs="Arial Unicode MS" w:hAnsi="Arial Unicode MS" w:eastAsia="Arial Unicode MS"/>
+                <w:rtl w:val="0"/>
+              </w:rPr>
+              <w:t>1</w:t>
+            </w:r>
+          </w:p>
+        </w:tc>
+        <w:tc>
+          <w:tcPr>
+            <w:tcW w:type="dxa" w:w="1477"/>
+            <w:tcBorders>
+              <w:top w:val="single" w:color="000000" w:sz="2" w:space="0" w:shadow="0" w:frame="0"/>
+              <w:left w:val="single" w:color="000000" w:sz="24" w:space="0" w:shadow="0" w:frame="0"/>
+              <w:bottom w:val="single" w:color="000000" w:sz="2" w:space="0" w:shadow="0" w:frame="0"/>
+              <w:right w:val="single" w:color="000000" w:sz="24" w:space="0" w:shadow="0" w:frame="0"/>
+            </w:tcBorders>
+            <w:shd w:val="clear" w:color="auto" w:fill="auto"/>
+            <w:tcMar>
+              <w:top w:type="dxa" w:w="80"/>
+              <w:left w:type="dxa" w:w="80"/>
+              <w:bottom w:type="dxa" w:w="80"/>
+              <w:right w:type="dxa" w:w="80"/>
+            </w:tcMar>
+            <w:vAlign w:val="top"/>
+          </w:tcPr>
+          <w:p>
+            <w:pPr>
+              <w:pStyle w:val="Hoofdtekst"/>
+            </w:pPr>
+            <w:r>
+              <w:rPr>
+                <w:rFonts w:ascii="Times New Roman" w:cs="Arial Unicode MS" w:hAnsi="Arial Unicode MS" w:eastAsia="Arial Unicode MS"/>
+                <w:rtl w:val="0"/>
+              </w:rPr>
+              <w:t>-</w:t>
+            </w:r>
+          </w:p>
+        </w:tc>
+        <w:tc>
+          <w:tcPr>
+            <w:tcW w:type="dxa" w:w="1680"/>
+            <w:tcBorders>
+              <w:top w:val="single" w:color="000000" w:sz="2" w:space="0" w:shadow="0" w:frame="0"/>
+              <w:left w:val="single" w:color="000000" w:sz="24" w:space="0" w:shadow="0" w:frame="0"/>
+              <w:bottom w:val="single" w:color="000000" w:sz="2" w:space="0" w:shadow="0" w:frame="0"/>
+              <w:right w:val="single" w:color="000000" w:sz="24" w:space="0" w:shadow="0" w:frame="0"/>
+            </w:tcBorders>
+            <w:shd w:val="clear" w:color="auto" w:fill="auto"/>
+            <w:tcMar>
+              <w:top w:type="dxa" w:w="80"/>
+              <w:left w:type="dxa" w:w="80"/>
+              <w:bottom w:type="dxa" w:w="80"/>
+              <w:right w:type="dxa" w:w="80"/>
+            </w:tcMar>
+            <w:vAlign w:val="top"/>
+          </w:tcPr>
+          <w:p>
+            <w:pPr>
+              <w:pStyle w:val="Hoofdtekst"/>
+              <w:jc w:val="center"/>
+            </w:pPr>
+            <w:r>
+              <w:rPr>
+                <w:rFonts w:ascii="Times New Roman"/>
+                <w:rtl w:val="0"/>
+              </w:rPr>
+              <w:t>Sort of</w:t>
+            </w:r>
+          </w:p>
+        </w:tc>
+        <w:tc>
+          <w:tcPr>
+            <w:tcW w:type="dxa" w:w="4380"/>
+            <w:tcBorders>
+              <w:top w:val="single" w:color="000000" w:sz="2" w:space="0" w:shadow="0" w:frame="0"/>
+              <w:left w:val="single" w:color="000000" w:sz="24" w:space="0" w:shadow="0" w:frame="0"/>
+              <w:bottom w:val="single" w:color="000000" w:sz="2" w:space="0" w:shadow="0" w:frame="0"/>
+              <w:right w:val="single" w:color="000000" w:sz="24" w:space="0" w:shadow="0" w:frame="0"/>
+            </w:tcBorders>
+            <w:shd w:val="clear" w:color="auto" w:fill="auto"/>
+            <w:tcMar>
+              <w:top w:type="dxa" w:w="80"/>
+              <w:left w:type="dxa" w:w="80"/>
+              <w:bottom w:type="dxa" w:w="80"/>
+              <w:right w:type="dxa" w:w="80"/>
+            </w:tcMar>
+            <w:vAlign w:val="top"/>
+          </w:tcPr>
+          <w:p>
+            <w:pPr>
+              <w:pStyle w:val="Hoofdtekst"/>
+            </w:pPr>
+            <w:r>
+              <w:rPr>
+                <w:rFonts w:ascii="Times New Roman" w:cs="Arial Unicode MS" w:hAnsi="Arial Unicode MS" w:eastAsia="Arial Unicode MS"/>
+                <w:rtl w:val="0"/>
+              </w:rPr>
+              <w:t>Need to discuss what is useful to do</w:t>
+            </w:r>
+          </w:p>
+        </w:tc>
+      </w:tr>
+      <w:tr>
+        <w:tblPrEx>
+          <w:shd w:val="clear" w:color="auto" w:fill="auto"/>
+        </w:tblPrEx>
+        <w:trPr>
+          <w:trHeight w:val="513" w:hRule="atLeast"/>
+        </w:trPr>
+        <w:tc>
+          <w:tcPr>
+            <w:tcW w:type="dxa" w:w="1445"/>
+            <w:tcBorders>
+              <w:top w:val="single" w:color="000000" w:sz="24" w:space="0" w:shadow="0" w:frame="0"/>
+              <w:left w:val="single" w:color="000000" w:sz="24" w:space="0" w:shadow="0" w:frame="0"/>
+              <w:bottom w:val="nil"/>
+              <w:right w:val="single" w:color="000000" w:sz="24" w:space="0" w:shadow="0" w:frame="0"/>
+            </w:tcBorders>
+            <w:shd w:val="clear" w:color="auto" w:fill="e2e4e3"/>
+            <w:tcMar>
+              <w:top w:type="dxa" w:w="80"/>
+              <w:left w:type="dxa" w:w="80"/>
+              <w:bottom w:type="dxa" w:w="80"/>
+              <w:right w:type="dxa" w:w="80"/>
+            </w:tcMar>
+            <w:vAlign w:val="top"/>
+          </w:tcPr>
+          <w:p>
+            <w:pPr>
+              <w:pStyle w:val="Table Style 1"/>
+            </w:pPr>
+            <w:r>
+              <w:rPr>
+                <w:rFonts w:ascii="Helvetica" w:cs="Arial Unicode MS" w:hAnsi="Arial Unicode MS" w:eastAsia="Arial Unicode MS"/>
+                <w:rtl w:val="0"/>
+              </w:rPr>
+              <w:t>Communication</w:t>
+            </w:r>
+          </w:p>
+        </w:tc>
+        <w:tc>
+          <w:tcPr>
+            <w:tcW w:type="dxa" w:w="804"/>
+            <w:tcBorders>
+              <w:top w:val="single" w:color="000000" w:sz="2" w:space="0" w:shadow="0" w:frame="0"/>
+              <w:left w:val="single" w:color="000000" w:sz="24" w:space="0" w:shadow="0" w:frame="0"/>
+              <w:bottom w:val="single" w:color="000000" w:sz="2" w:space="0" w:shadow="0" w:frame="0"/>
+              <w:right w:val="single" w:color="000000" w:sz="24" w:space="0" w:shadow="0" w:frame="0"/>
+            </w:tcBorders>
+            <w:shd w:val="clear" w:color="auto" w:fill="eeeeee"/>
+            <w:tcMar>
+              <w:top w:type="dxa" w:w="80"/>
+              <w:left w:type="dxa" w:w="80"/>
+              <w:bottom w:type="dxa" w:w="80"/>
+              <w:right w:type="dxa" w:w="80"/>
+            </w:tcMar>
+            <w:vAlign w:val="top"/>
+          </w:tcPr>
+          <w:p>
+            <w:pPr>
+              <w:pStyle w:val="Hoofdtekst"/>
+            </w:pPr>
+            <w:r>
+              <w:rPr>
+                <w:rFonts w:ascii="Times New Roman" w:cs="Arial Unicode MS" w:hAnsi="Arial Unicode MS" w:eastAsia="Arial Unicode MS"/>
+                <w:rtl w:val="0"/>
+              </w:rPr>
+              <w:t>17</w:t>
+            </w:r>
+          </w:p>
+        </w:tc>
+        <w:tc>
+          <w:tcPr>
+            <w:tcW w:type="dxa" w:w="2882"/>
+            <w:tcBorders>
+              <w:top w:val="single" w:color="000000" w:sz="2" w:space="0" w:shadow="0" w:frame="0"/>
+              <w:left w:val="single" w:color="000000" w:sz="24" w:space="0" w:shadow="0" w:frame="0"/>
+              <w:bottom w:val="single" w:color="000000" w:sz="2" w:space="0" w:shadow="0" w:frame="0"/>
+              <w:right w:val="single" w:color="000000" w:sz="24" w:space="0" w:shadow="0" w:frame="0"/>
+            </w:tcBorders>
+            <w:shd w:val="clear" w:color="auto" w:fill="eeeeee"/>
+            <w:tcMar>
+              <w:top w:type="dxa" w:w="80"/>
+              <w:left w:type="dxa" w:w="80"/>
+              <w:bottom w:type="dxa" w:w="80"/>
+              <w:right w:type="dxa" w:w="80"/>
+            </w:tcMar>
+            <w:vAlign w:val="top"/>
+          </w:tcPr>
+          <w:p>
+            <w:pPr>
+              <w:pStyle w:val="Hoofdtekst"/>
+            </w:pPr>
+            <w:r>
+              <w:rPr>
+                <w:rFonts w:ascii="Times New Roman" w:cs="Arial Unicode MS" w:hAnsi="Arial Unicode MS" w:eastAsia="Arial Unicode MS"/>
+                <w:rtl w:val="0"/>
+              </w:rPr>
+              <w:t>Martin</w:t>
+            </w:r>
+          </w:p>
+        </w:tc>
+        <w:tc>
+          <w:tcPr>
+            <w:tcW w:type="dxa" w:w="1787"/>
+            <w:tcBorders>
+              <w:top w:val="single" w:color="000000" w:sz="2" w:space="0" w:shadow="0" w:frame="0"/>
+              <w:left w:val="single" w:color="000000" w:sz="24" w:space="0" w:shadow="0" w:frame="0"/>
+              <w:bottom w:val="single" w:color="000000" w:sz="2" w:space="0" w:shadow="0" w:frame="0"/>
+              <w:right w:val="single" w:color="000000" w:sz="24" w:space="0" w:shadow="0" w:frame="0"/>
+            </w:tcBorders>
+            <w:shd w:val="clear" w:color="auto" w:fill="eeeeee"/>
+            <w:tcMar>
+              <w:top w:type="dxa" w:w="80"/>
+              <w:left w:type="dxa" w:w="80"/>
+              <w:bottom w:type="dxa" w:w="80"/>
+              <w:right w:type="dxa" w:w="80"/>
+            </w:tcMar>
+            <w:vAlign w:val="top"/>
+          </w:tcPr>
+          <w:p>
+            <w:pPr>
+              <w:pStyle w:val="Hoofdtekst"/>
+            </w:pPr>
+            <w:r>
+              <w:rPr>
+                <w:rFonts w:ascii="Times New Roman" w:cs="Arial Unicode MS" w:hAnsi="Arial Unicode MS" w:eastAsia="Arial Unicode MS"/>
+                <w:rtl w:val="0"/>
+              </w:rPr>
+              <w:t>1</w:t>
+            </w:r>
+          </w:p>
+        </w:tc>
+        <w:tc>
+          <w:tcPr>
+            <w:tcW w:type="dxa" w:w="1477"/>
+            <w:tcBorders>
+              <w:top w:val="single" w:color="000000" w:sz="2" w:space="0" w:shadow="0" w:frame="0"/>
+              <w:left w:val="single" w:color="000000" w:sz="24" w:space="0" w:shadow="0" w:frame="0"/>
+              <w:bottom w:val="single" w:color="000000" w:sz="2" w:space="0" w:shadow="0" w:frame="0"/>
+              <w:right w:val="single" w:color="000000" w:sz="24" w:space="0" w:shadow="0" w:frame="0"/>
+            </w:tcBorders>
+            <w:shd w:val="clear" w:color="auto" w:fill="eeeeee"/>
+            <w:tcMar>
+              <w:top w:type="dxa" w:w="80"/>
+              <w:left w:type="dxa" w:w="80"/>
+              <w:bottom w:type="dxa" w:w="80"/>
+              <w:right w:type="dxa" w:w="80"/>
+            </w:tcMar>
+            <w:vAlign w:val="top"/>
+          </w:tcPr>
+          <w:p>
+            <w:pPr>
+              <w:pStyle w:val="Hoofdtekst"/>
+            </w:pPr>
+            <w:r>
+              <w:rPr>
+                <w:rFonts w:ascii="Times New Roman" w:cs="Arial Unicode MS" w:hAnsi="Arial Unicode MS" w:eastAsia="Arial Unicode MS"/>
+                <w:rtl w:val="0"/>
+              </w:rPr>
+              <w:t>3</w:t>
+            </w:r>
+          </w:p>
+        </w:tc>
+        <w:tc>
+          <w:tcPr>
+            <w:tcW w:type="dxa" w:w="1680"/>
+            <w:tcBorders>
+              <w:top w:val="single" w:color="000000" w:sz="2" w:space="0" w:shadow="0" w:frame="0"/>
+              <w:left w:val="single" w:color="000000" w:sz="24" w:space="0" w:shadow="0" w:frame="0"/>
+              <w:bottom w:val="single" w:color="000000" w:sz="2" w:space="0" w:shadow="0" w:frame="0"/>
+              <w:right w:val="single" w:color="000000" w:sz="24" w:space="0" w:shadow="0" w:frame="0"/>
+            </w:tcBorders>
+            <w:shd w:val="clear" w:color="auto" w:fill="eeeeee"/>
+            <w:tcMar>
+              <w:top w:type="dxa" w:w="80"/>
+              <w:left w:type="dxa" w:w="80"/>
+              <w:bottom w:type="dxa" w:w="80"/>
+              <w:right w:type="dxa" w:w="80"/>
+            </w:tcMar>
+            <w:vAlign w:val="top"/>
+          </w:tcPr>
+          <w:p>
+            <w:pPr>
+              <w:pStyle w:val="Hoofdtekst"/>
+              <w:jc w:val="center"/>
+            </w:pPr>
+            <w:r>
+              <w:rPr>
+                <w:rFonts w:ascii="Times New Roman"/>
+                <w:rtl w:val="0"/>
+              </w:rPr>
+              <w:t>Yes</w:t>
+            </w:r>
+          </w:p>
+        </w:tc>
+        <w:tc>
+          <w:tcPr>
+            <w:tcW w:type="dxa" w:w="4380"/>
+            <w:tcBorders>
+              <w:top w:val="single" w:color="000000" w:sz="2" w:space="0" w:shadow="0" w:frame="0"/>
+              <w:left w:val="single" w:color="000000" w:sz="24" w:space="0" w:shadow="0" w:frame="0"/>
+              <w:bottom w:val="single" w:color="000000" w:sz="2" w:space="0" w:shadow="0" w:frame="0"/>
+              <w:right w:val="single" w:color="000000" w:sz="24" w:space="0" w:shadow="0" w:frame="0"/>
+            </w:tcBorders>
+            <w:shd w:val="clear" w:color="auto" w:fill="eeeeee"/>
+            <w:tcMar>
+              <w:top w:type="dxa" w:w="80"/>
+              <w:left w:type="dxa" w:w="80"/>
+              <w:bottom w:type="dxa" w:w="80"/>
+              <w:right w:type="dxa" w:w="80"/>
+            </w:tcMar>
+            <w:vAlign w:val="top"/>
+          </w:tcPr>
+          <w:p/>
+        </w:tc>
+      </w:tr>
+      <w:tr>
+        <w:tblPrEx>
+          <w:shd w:val="clear" w:color="auto" w:fill="auto"/>
+        </w:tblPrEx>
+        <w:trPr>
+          <w:trHeight w:val="344" w:hRule="atLeast"/>
+        </w:trPr>
+        <w:tc>
+          <w:tcPr>
+            <w:tcW w:type="dxa" w:w="1445"/>
+            <w:tcBorders>
+              <w:top w:val="nil"/>
+              <w:left w:val="single" w:color="000000" w:sz="24" w:space="0" w:shadow="0" w:frame="0"/>
+              <w:bottom w:val="single" w:color="000000" w:sz="24" w:space="0" w:shadow="0" w:frame="0"/>
+              <w:right w:val="single" w:color="000000" w:sz="24" w:space="0" w:shadow="0" w:frame="0"/>
+            </w:tcBorders>
+            <w:shd w:val="clear" w:color="auto" w:fill="e2e4e3"/>
+            <w:tcMar>
+              <w:top w:type="dxa" w:w="80"/>
+              <w:left w:type="dxa" w:w="80"/>
+              <w:bottom w:type="dxa" w:w="80"/>
+              <w:right w:type="dxa" w:w="80"/>
+            </w:tcMar>
+            <w:vAlign w:val="top"/>
+          </w:tcPr>
+          <w:p/>
+        </w:tc>
+        <w:tc>
+          <w:tcPr>
+            <w:tcW w:type="dxa" w:w="804"/>
+            <w:tcBorders>
+              <w:top w:val="single" w:color="000000" w:sz="2" w:space="0" w:shadow="0" w:frame="0"/>
+              <w:left w:val="single" w:color="000000" w:sz="24" w:space="0" w:shadow="0" w:frame="0"/>
+              <w:bottom w:val="single" w:color="000000" w:sz="2" w:space="0" w:shadow="0" w:frame="0"/>
+              <w:right w:val="single" w:color="000000" w:sz="24" w:space="0" w:shadow="0" w:frame="0"/>
+            </w:tcBorders>
+            <w:shd w:val="clear" w:color="auto" w:fill="auto"/>
+            <w:tcMar>
+              <w:top w:type="dxa" w:w="80"/>
+              <w:left w:type="dxa" w:w="80"/>
+              <w:bottom w:type="dxa" w:w="80"/>
+              <w:right w:type="dxa" w:w="80"/>
+            </w:tcMar>
+            <w:vAlign w:val="top"/>
+          </w:tcPr>
+          <w:p>
+            <w:pPr>
+              <w:pStyle w:val="Hoofdtekst"/>
+            </w:pPr>
+            <w:r>
+              <w:rPr>
+                <w:rFonts w:ascii="Times New Roman" w:cs="Arial Unicode MS" w:hAnsi="Arial Unicode MS" w:eastAsia="Arial Unicode MS"/>
+                <w:rtl w:val="0"/>
+              </w:rPr>
+              <w:t>18</w:t>
+            </w:r>
+          </w:p>
+        </w:tc>
+        <w:tc>
+          <w:tcPr>
+            <w:tcW w:type="dxa" w:w="2882"/>
+            <w:tcBorders>
+              <w:top w:val="single" w:color="000000" w:sz="2" w:space="0" w:shadow="0" w:frame="0"/>
+              <w:left w:val="single" w:color="000000" w:sz="24" w:space="0" w:shadow="0" w:frame="0"/>
+              <w:bottom w:val="single" w:color="000000" w:sz="2" w:space="0" w:shadow="0" w:frame="0"/>
+              <w:right w:val="single" w:color="000000" w:sz="24" w:space="0" w:shadow="0" w:frame="0"/>
+            </w:tcBorders>
+            <w:shd w:val="clear" w:color="auto" w:fill="auto"/>
+            <w:tcMar>
+              <w:top w:type="dxa" w:w="80"/>
+              <w:left w:type="dxa" w:w="80"/>
+              <w:bottom w:type="dxa" w:w="80"/>
+              <w:right w:type="dxa" w:w="80"/>
+            </w:tcMar>
+            <w:vAlign w:val="top"/>
+          </w:tcPr>
+          <w:p>
+            <w:pPr>
+              <w:pStyle w:val="Hoofdtekst"/>
+            </w:pPr>
+            <w:r>
+              <w:rPr>
+                <w:rFonts w:ascii="Times New Roman" w:cs="Arial Unicode MS" w:hAnsi="Arial Unicode MS" w:eastAsia="Arial Unicode MS"/>
+                <w:rtl w:val="0"/>
+              </w:rPr>
+              <w:t>Jan</w:t>
+            </w:r>
+          </w:p>
+        </w:tc>
+        <w:tc>
+          <w:tcPr>
+            <w:tcW w:type="dxa" w:w="1787"/>
+            <w:tcBorders>
+              <w:top w:val="single" w:color="000000" w:sz="2" w:space="0" w:shadow="0" w:frame="0"/>
+              <w:left w:val="single" w:color="000000" w:sz="24" w:space="0" w:shadow="0" w:frame="0"/>
+              <w:bottom w:val="single" w:color="000000" w:sz="2" w:space="0" w:shadow="0" w:frame="0"/>
+              <w:right w:val="single" w:color="000000" w:sz="24" w:space="0" w:shadow="0" w:frame="0"/>
+            </w:tcBorders>
+            <w:shd w:val="clear" w:color="auto" w:fill="auto"/>
+            <w:tcMar>
+              <w:top w:type="dxa" w:w="80"/>
+              <w:left w:type="dxa" w:w="80"/>
+              <w:bottom w:type="dxa" w:w="80"/>
+              <w:right w:type="dxa" w:w="80"/>
+            </w:tcMar>
+            <w:vAlign w:val="top"/>
+          </w:tcPr>
+          <w:p>
+            <w:pPr>
+              <w:pStyle w:val="Hoofdtekst"/>
+            </w:pPr>
+            <w:r>
+              <w:rPr>
+                <w:rFonts w:ascii="Times New Roman" w:cs="Arial Unicode MS" w:hAnsi="Arial Unicode MS" w:eastAsia="Arial Unicode MS"/>
+                <w:rtl w:val="0"/>
+              </w:rPr>
+              <w:t>1</w:t>
+            </w:r>
+          </w:p>
+        </w:tc>
+        <w:tc>
+          <w:tcPr>
+            <w:tcW w:type="dxa" w:w="1477"/>
+            <w:tcBorders>
+              <w:top w:val="single" w:color="000000" w:sz="2" w:space="0" w:shadow="0" w:frame="0"/>
+              <w:left w:val="single" w:color="000000" w:sz="24" w:space="0" w:shadow="0" w:frame="0"/>
+              <w:bottom w:val="single" w:color="000000" w:sz="2" w:space="0" w:shadow="0" w:frame="0"/>
+              <w:right w:val="single" w:color="000000" w:sz="24" w:space="0" w:shadow="0" w:frame="0"/>
+            </w:tcBorders>
+            <w:shd w:val="clear" w:color="auto" w:fill="auto"/>
+            <w:tcMar>
+              <w:top w:type="dxa" w:w="80"/>
+              <w:left w:type="dxa" w:w="80"/>
+              <w:bottom w:type="dxa" w:w="80"/>
+              <w:right w:type="dxa" w:w="80"/>
+            </w:tcMar>
+            <w:vAlign w:val="top"/>
+          </w:tcPr>
+          <w:p>
+            <w:pPr>
+              <w:pStyle w:val="Hoofdtekst"/>
+            </w:pPr>
+            <w:r>
+              <w:rPr>
+                <w:rFonts w:ascii="Times New Roman" w:cs="Arial Unicode MS" w:hAnsi="Arial Unicode MS" w:eastAsia="Arial Unicode MS"/>
+                <w:rtl w:val="0"/>
+              </w:rPr>
+              <w:t>1</w:t>
+            </w:r>
+          </w:p>
+        </w:tc>
+        <w:tc>
+          <w:tcPr>
+            <w:tcW w:type="dxa" w:w="1680"/>
+            <w:tcBorders>
+              <w:top w:val="single" w:color="000000" w:sz="2" w:space="0" w:shadow="0" w:frame="0"/>
+              <w:left w:val="single" w:color="000000" w:sz="24" w:space="0" w:shadow="0" w:frame="0"/>
+              <w:bottom w:val="single" w:color="000000" w:sz="2" w:space="0" w:shadow="0" w:frame="0"/>
+              <w:right w:val="single" w:color="000000" w:sz="24" w:space="0" w:shadow="0" w:frame="0"/>
+            </w:tcBorders>
+            <w:shd w:val="clear" w:color="auto" w:fill="auto"/>
+            <w:tcMar>
+              <w:top w:type="dxa" w:w="80"/>
+              <w:left w:type="dxa" w:w="80"/>
+              <w:bottom w:type="dxa" w:w="80"/>
+              <w:right w:type="dxa" w:w="80"/>
+            </w:tcMar>
+            <w:vAlign w:val="top"/>
+          </w:tcPr>
+          <w:p>
+            <w:pPr>
+              <w:pStyle w:val="Hoofdtekst"/>
+              <w:jc w:val="center"/>
+            </w:pPr>
+            <w:r>
+              <w:rPr>
+                <w:rFonts w:ascii="Times New Roman"/>
+                <w:rtl w:val="0"/>
+              </w:rPr>
+              <w:t>Yes</w:t>
+            </w:r>
+          </w:p>
+        </w:tc>
+        <w:tc>
+          <w:tcPr>
+            <w:tcW w:type="dxa" w:w="4380"/>
+            <w:tcBorders>
+              <w:top w:val="single" w:color="000000" w:sz="2" w:space="0" w:shadow="0" w:frame="0"/>
+              <w:left w:val="single" w:color="000000" w:sz="24" w:space="0" w:shadow="0" w:frame="0"/>
+              <w:bottom w:val="single" w:color="000000" w:sz="2" w:space="0" w:shadow="0" w:frame="0"/>
+              <w:right w:val="single" w:color="000000" w:sz="24" w:space="0" w:shadow="0" w:frame="0"/>
+            </w:tcBorders>
+            <w:shd w:val="clear" w:color="auto" w:fill="auto"/>
+            <w:tcMar>
+              <w:top w:type="dxa" w:w="80"/>
+              <w:left w:type="dxa" w:w="80"/>
+              <w:bottom w:type="dxa" w:w="80"/>
+              <w:right w:type="dxa" w:w="80"/>
+            </w:tcMar>
+            <w:vAlign w:val="top"/>
+          </w:tcPr>
+          <w:p/>
+        </w:tc>
+      </w:tr>
+      <w:tr>
+        <w:tblPrEx>
+          <w:shd w:val="clear" w:color="auto" w:fill="auto"/>
+        </w:tblPrEx>
+        <w:trPr>
+          <w:trHeight w:val="344" w:hRule="atLeast"/>
+        </w:trPr>
+        <w:tc>
+          <w:tcPr>
+            <w:tcW w:type="dxa" w:w="1445"/>
+            <w:tcBorders>
+              <w:top w:val="single" w:color="000000" w:sz="24" w:space="0" w:shadow="0" w:frame="0"/>
+              <w:left w:val="single" w:color="515151" w:sz="24" w:space="0" w:shadow="0" w:frame="0"/>
+              <w:bottom w:val="nil"/>
+              <w:right w:val="single" w:color="000000" w:sz="24" w:space="0" w:shadow="0" w:frame="0"/>
+            </w:tcBorders>
+            <w:shd w:val="clear" w:color="auto" w:fill="e2e4e3"/>
+            <w:tcMar>
+              <w:top w:type="dxa" w:w="80"/>
+              <w:left w:type="dxa" w:w="80"/>
+              <w:bottom w:type="dxa" w:w="80"/>
+              <w:right w:type="dxa" w:w="80"/>
+            </w:tcMar>
+            <w:vAlign w:val="top"/>
+          </w:tcPr>
+          <w:p>
+            <w:pPr>
+              <w:pStyle w:val="Table Style 1"/>
+            </w:pPr>
+            <w:r>
+              <w:rPr>
+                <w:rFonts w:ascii="Helvetica" w:cs="Arial Unicode MS" w:hAnsi="Arial Unicode MS" w:eastAsia="Arial Unicode MS"/>
+                <w:rtl w:val="0"/>
+              </w:rPr>
+              <w:t>Merging</w:t>
+            </w:r>
+          </w:p>
+        </w:tc>
+        <w:tc>
+          <w:tcPr>
+            <w:tcW w:type="dxa" w:w="804"/>
+            <w:tcBorders>
+              <w:top w:val="single" w:color="000000" w:sz="2" w:space="0" w:shadow="0" w:frame="0"/>
+              <w:left w:val="single" w:color="000000" w:sz="24" w:space="0" w:shadow="0" w:frame="0"/>
+              <w:bottom w:val="single" w:color="000000" w:sz="2" w:space="0" w:shadow="0" w:frame="0"/>
+              <w:right w:val="single" w:color="000000" w:sz="24" w:space="0" w:shadow="0" w:frame="0"/>
+            </w:tcBorders>
+            <w:shd w:val="clear" w:color="auto" w:fill="eeeeee"/>
+            <w:tcMar>
+              <w:top w:type="dxa" w:w="80"/>
+              <w:left w:type="dxa" w:w="80"/>
+              <w:bottom w:type="dxa" w:w="80"/>
+              <w:right w:type="dxa" w:w="80"/>
+            </w:tcMar>
+            <w:vAlign w:val="top"/>
+          </w:tcPr>
+          <w:p>
+            <w:pPr>
+              <w:pStyle w:val="Hoofdtekst"/>
+            </w:pPr>
+            <w:r>
+              <w:rPr>
+                <w:rFonts w:ascii="Times New Roman" w:cs="Arial Unicode MS" w:hAnsi="Arial Unicode MS" w:eastAsia="Arial Unicode MS"/>
+                <w:rtl w:val="0"/>
+              </w:rPr>
+              <w:t>19</w:t>
+            </w:r>
+          </w:p>
+        </w:tc>
+        <w:tc>
+          <w:tcPr>
+            <w:tcW w:type="dxa" w:w="2882"/>
+            <w:tcBorders>
+              <w:top w:val="single" w:color="000000" w:sz="2" w:space="0" w:shadow="0" w:frame="0"/>
+              <w:left w:val="single" w:color="000000" w:sz="24" w:space="0" w:shadow="0" w:frame="0"/>
+              <w:bottom w:val="single" w:color="000000" w:sz="2" w:space="0" w:shadow="0" w:frame="0"/>
+              <w:right w:val="single" w:color="000000" w:sz="24" w:space="0" w:shadow="0" w:frame="0"/>
+            </w:tcBorders>
+            <w:shd w:val="clear" w:color="auto" w:fill="eeeeee"/>
+            <w:tcMar>
+              <w:top w:type="dxa" w:w="80"/>
+              <w:left w:type="dxa" w:w="80"/>
+              <w:bottom w:type="dxa" w:w="80"/>
+              <w:right w:type="dxa" w:w="80"/>
+            </w:tcMar>
+            <w:vAlign w:val="top"/>
+          </w:tcPr>
+          <w:p>
+            <w:pPr>
+              <w:pStyle w:val="Hoofdtekst"/>
+            </w:pPr>
+            <w:r>
+              <w:rPr>
+                <w:rFonts w:ascii="Times New Roman" w:cs="Arial Unicode MS" w:hAnsi="Arial Unicode MS" w:eastAsia="Arial Unicode MS"/>
+                <w:rtl w:val="0"/>
+              </w:rPr>
+              <w:t>Tom</w:t>
+            </w:r>
+          </w:p>
+        </w:tc>
+        <w:tc>
+          <w:tcPr>
+            <w:tcW w:type="dxa" w:w="1787"/>
+            <w:tcBorders>
+              <w:top w:val="single" w:color="000000" w:sz="2" w:space="0" w:shadow="0" w:frame="0"/>
+              <w:left w:val="single" w:color="000000" w:sz="24" w:space="0" w:shadow="0" w:frame="0"/>
+              <w:bottom w:val="single" w:color="000000" w:sz="2" w:space="0" w:shadow="0" w:frame="0"/>
+              <w:right w:val="single" w:color="000000" w:sz="24" w:space="0" w:shadow="0" w:frame="0"/>
+            </w:tcBorders>
+            <w:shd w:val="clear" w:color="auto" w:fill="eeeeee"/>
+            <w:tcMar>
+              <w:top w:type="dxa" w:w="80"/>
+              <w:left w:type="dxa" w:w="80"/>
+              <w:bottom w:type="dxa" w:w="80"/>
+              <w:right w:type="dxa" w:w="80"/>
+            </w:tcMar>
+            <w:vAlign w:val="top"/>
+          </w:tcPr>
+          <w:p>
+            <w:pPr>
+              <w:pStyle w:val="Hoofdtekst"/>
+            </w:pPr>
+            <w:r>
+              <w:rPr>
+                <w:rFonts w:ascii="Times New Roman" w:cs="Arial Unicode MS" w:hAnsi="Arial Unicode MS" w:eastAsia="Arial Unicode MS"/>
+                <w:rtl w:val="0"/>
+              </w:rPr>
+              <w:t>-</w:t>
+            </w:r>
+          </w:p>
+        </w:tc>
+        <w:tc>
+          <w:tcPr>
+            <w:tcW w:type="dxa" w:w="1477"/>
+            <w:tcBorders>
+              <w:top w:val="single" w:color="000000" w:sz="2" w:space="0" w:shadow="0" w:frame="0"/>
+              <w:left w:val="single" w:color="000000" w:sz="24" w:space="0" w:shadow="0" w:frame="0"/>
+              <w:bottom w:val="single" w:color="000000" w:sz="2" w:space="0" w:shadow="0" w:frame="0"/>
+              <w:right w:val="single" w:color="000000" w:sz="24" w:space="0" w:shadow="0" w:frame="0"/>
+            </w:tcBorders>
+            <w:shd w:val="clear" w:color="auto" w:fill="eeeeee"/>
+            <w:tcMar>
+              <w:top w:type="dxa" w:w="80"/>
+              <w:left w:type="dxa" w:w="80"/>
+              <w:bottom w:type="dxa" w:w="80"/>
+              <w:right w:type="dxa" w:w="80"/>
+            </w:tcMar>
+            <w:vAlign w:val="top"/>
+          </w:tcPr>
+          <w:p>
+            <w:pPr>
+              <w:pStyle w:val="Hoofdtekst"/>
+            </w:pPr>
+            <w:r>
+              <w:rPr>
+                <w:rFonts w:ascii="Times New Roman" w:cs="Arial Unicode MS" w:hAnsi="Arial Unicode MS" w:eastAsia="Arial Unicode MS"/>
+                <w:rtl w:val="0"/>
+              </w:rPr>
+              <w:t>3</w:t>
+            </w:r>
+          </w:p>
+        </w:tc>
+        <w:tc>
+          <w:tcPr>
+            <w:tcW w:type="dxa" w:w="1680"/>
+            <w:tcBorders>
+              <w:top w:val="single" w:color="000000" w:sz="2" w:space="0" w:shadow="0" w:frame="0"/>
+              <w:left w:val="single" w:color="000000" w:sz="24" w:space="0" w:shadow="0" w:frame="0"/>
+              <w:bottom w:val="single" w:color="000000" w:sz="2" w:space="0" w:shadow="0" w:frame="0"/>
+              <w:right w:val="single" w:color="000000" w:sz="24" w:space="0" w:shadow="0" w:frame="0"/>
+            </w:tcBorders>
+            <w:shd w:val="clear" w:color="auto" w:fill="eeeeee"/>
+            <w:tcMar>
+              <w:top w:type="dxa" w:w="80"/>
+              <w:left w:type="dxa" w:w="80"/>
+              <w:bottom w:type="dxa" w:w="80"/>
+              <w:right w:type="dxa" w:w="80"/>
+            </w:tcMar>
+            <w:vAlign w:val="top"/>
+          </w:tcPr>
+          <w:p>
+            <w:pPr>
+              <w:pStyle w:val="Hoofdtekst"/>
+              <w:jc w:val="center"/>
+            </w:pPr>
+            <w:r>
+              <w:rPr>
+                <w:rFonts w:ascii="Times New Roman"/>
+                <w:rtl w:val="0"/>
+              </w:rPr>
+              <w:t>Yes</w:t>
+            </w:r>
+          </w:p>
+        </w:tc>
+        <w:tc>
+          <w:tcPr>
+            <w:tcW w:type="dxa" w:w="4380"/>
+            <w:tcBorders>
+              <w:top w:val="single" w:color="000000" w:sz="2" w:space="0" w:shadow="0" w:frame="0"/>
+              <w:left w:val="single" w:color="000000" w:sz="24" w:space="0" w:shadow="0" w:frame="0"/>
+              <w:bottom w:val="single" w:color="000000" w:sz="2" w:space="0" w:shadow="0" w:frame="0"/>
+              <w:right w:val="single" w:color="000000" w:sz="24" w:space="0" w:shadow="0" w:frame="0"/>
+            </w:tcBorders>
+            <w:shd w:val="clear" w:color="auto" w:fill="eeeeee"/>
+            <w:tcMar>
+              <w:top w:type="dxa" w:w="80"/>
+              <w:left w:type="dxa" w:w="80"/>
+              <w:bottom w:type="dxa" w:w="80"/>
+              <w:right w:type="dxa" w:w="80"/>
+            </w:tcMar>
+            <w:vAlign w:val="top"/>
+          </w:tcPr>
+          <w:p>
+            <w:pPr>
+              <w:pStyle w:val="Hoofdtekst"/>
+            </w:pPr>
+            <w:r>
+              <w:rPr>
+                <w:rFonts w:ascii="Times New Roman" w:cs="Arial Unicode MS" w:hAnsi="Arial Unicode MS" w:eastAsia="Arial Unicode MS"/>
+                <w:rtl w:val="0"/>
+              </w:rPr>
+              <w:t>Merging development into javadoc</w:t>
+            </w:r>
+          </w:p>
+        </w:tc>
+      </w:tr>
+      <w:tr>
+        <w:tblPrEx>
+          <w:shd w:val="clear" w:color="auto" w:fill="auto"/>
+        </w:tblPrEx>
+        <w:trPr>
+          <w:trHeight w:val="344" w:hRule="atLeast"/>
+        </w:trPr>
+        <w:tc>
+          <w:tcPr>
+            <w:tcW w:type="dxa" w:w="1445"/>
+            <w:tcBorders>
+              <w:top w:val="nil"/>
+              <w:left w:val="single" w:color="515151" w:sz="24" w:space="0" w:shadow="0" w:frame="0"/>
+              <w:bottom w:val="nil"/>
+              <w:right w:val="single" w:color="000000" w:sz="24" w:space="0" w:shadow="0" w:frame="0"/>
+            </w:tcBorders>
+            <w:shd w:val="clear" w:color="auto" w:fill="e2e4e3"/>
+            <w:tcMar>
+              <w:top w:type="dxa" w:w="80"/>
+              <w:left w:type="dxa" w:w="80"/>
+              <w:bottom w:type="dxa" w:w="80"/>
+              <w:right w:type="dxa" w:w="80"/>
+            </w:tcMar>
+            <w:vAlign w:val="top"/>
+          </w:tcPr>
+          <w:p/>
+        </w:tc>
+        <w:tc>
+          <w:tcPr>
+            <w:tcW w:type="dxa" w:w="804"/>
+            <w:tcBorders>
+              <w:top w:val="single" w:color="000000" w:sz="2" w:space="0" w:shadow="0" w:frame="0"/>
+              <w:left w:val="single" w:color="000000" w:sz="24" w:space="0" w:shadow="0" w:frame="0"/>
+              <w:bottom w:val="single" w:color="000000" w:sz="2" w:space="0" w:shadow="0" w:frame="0"/>
+              <w:right w:val="single" w:color="000000" w:sz="24" w:space="0" w:shadow="0" w:frame="0"/>
+            </w:tcBorders>
+            <w:shd w:val="clear" w:color="auto" w:fill="auto"/>
+            <w:tcMar>
+              <w:top w:type="dxa" w:w="80"/>
+              <w:left w:type="dxa" w:w="80"/>
+              <w:bottom w:type="dxa" w:w="80"/>
+              <w:right w:type="dxa" w:w="80"/>
+            </w:tcMar>
+            <w:vAlign w:val="top"/>
+          </w:tcPr>
+          <w:p>
+            <w:pPr>
+              <w:pStyle w:val="Hoofdtekst"/>
+            </w:pPr>
+            <w:r>
+              <w:rPr>
+                <w:rFonts w:ascii="Times New Roman" w:cs="Arial Unicode MS" w:hAnsi="Arial Unicode MS" w:eastAsia="Arial Unicode MS"/>
+                <w:rtl w:val="0"/>
+              </w:rPr>
+              <w:t>20</w:t>
+            </w:r>
+          </w:p>
+        </w:tc>
+        <w:tc>
+          <w:tcPr>
+            <w:tcW w:type="dxa" w:w="2882"/>
+            <w:tcBorders>
+              <w:top w:val="single" w:color="000000" w:sz="2" w:space="0" w:shadow="0" w:frame="0"/>
+              <w:left w:val="single" w:color="000000" w:sz="24" w:space="0" w:shadow="0" w:frame="0"/>
+              <w:bottom w:val="single" w:color="000000" w:sz="2" w:space="0" w:shadow="0" w:frame="0"/>
+              <w:right w:val="single" w:color="000000" w:sz="24" w:space="0" w:shadow="0" w:frame="0"/>
+            </w:tcBorders>
+            <w:shd w:val="clear" w:color="auto" w:fill="auto"/>
+            <w:tcMar>
+              <w:top w:type="dxa" w:w="80"/>
+              <w:left w:type="dxa" w:w="80"/>
+              <w:bottom w:type="dxa" w:w="80"/>
+              <w:right w:type="dxa" w:w="80"/>
+            </w:tcMar>
+            <w:vAlign w:val="top"/>
+          </w:tcPr>
+          <w:p>
+            <w:pPr>
+              <w:pStyle w:val="Hoofdtekst"/>
+            </w:pPr>
+            <w:r>
+              <w:rPr>
+                <w:rFonts w:ascii="Times New Roman" w:cs="Arial Unicode MS" w:hAnsi="Arial Unicode MS" w:eastAsia="Arial Unicode MS"/>
+                <w:rtl w:val="0"/>
+              </w:rPr>
               <w:t>Shirley</w:t>
             </w:r>
           </w:p>
@@ -2703,7 +5043,7 @@
                 <w:rFonts w:ascii="Times New Roman" w:cs="Arial Unicode MS" w:hAnsi="Arial Unicode MS" w:eastAsia="Arial Unicode MS"/>
                 <w:rtl w:val="0"/>
               </w:rPr>
-              <w:t>1</w:t>
+              <w:t>-</w:t>
             </w:r>
           </w:p>
         </w:tc>
@@ -2734,7 +5074,7 @@
                 <w:rFonts w:ascii="Times New Roman" w:cs="Arial Unicode MS" w:hAnsi="Arial Unicode MS" w:eastAsia="Arial Unicode MS"/>
                 <w:rtl w:val="0"/>
               </w:rPr>
-              <w:t>1</w:t>
+              <w:t>3</w:t>
             </w:r>
           </w:p>
         </w:tc>
@@ -2797,7 +5137,7 @@
                 <w:rFonts w:ascii="Times New Roman" w:cs="Arial Unicode MS" w:hAnsi="Arial Unicode MS" w:eastAsia="Arial Unicode MS"/>
                 <w:rtl w:val="0"/>
               </w:rPr>
-              <w:t>Also communicated to other groups</w:t>
+              <w:t>Merging master into other branches</w:t>
             </w:r>
           </w:p>
         </w:tc>
@@ -2812,1490 +5152,8 @@
         <w:tc>
           <w:tcPr>
             <w:tcW w:type="dxa" w:w="1445"/>
-            <w:vMerge w:val="continue"/>
-            <w:tcBorders>
-              <w:top w:val="single" w:color="000000" w:sz="24" w:space="0" w:shadow="0" w:frame="0"/>
-              <w:left w:val="single" w:color="000000" w:sz="24" w:space="0" w:shadow="0" w:frame="0"/>
-              <w:bottom w:val="single" w:color="000000" w:sz="24" w:space="0" w:shadow="0" w:frame="0"/>
-              <w:right w:val="single" w:color="000000" w:sz="24" w:space="0" w:shadow="0" w:frame="0"/>
-            </w:tcBorders>
-            <w:shd w:val="clear" w:color="auto" w:fill="e2e4e3"/>
-          </w:tcPr>
-          <w:p/>
-        </w:tc>
-        <w:tc>
-          <w:tcPr>
-            <w:tcW w:type="dxa" w:w="804"/>
-            <w:tcBorders>
-              <w:top w:val="single" w:color="000000" w:sz="2" w:space="0" w:shadow="0" w:frame="0"/>
-              <w:left w:val="single" w:color="000000" w:sz="24" w:space="0" w:shadow="0" w:frame="0"/>
-              <w:bottom w:val="single" w:color="000000" w:sz="2" w:space="0" w:shadow="0" w:frame="0"/>
-              <w:right w:val="single" w:color="000000" w:sz="24" w:space="0" w:shadow="0" w:frame="0"/>
-            </w:tcBorders>
-            <w:shd w:val="clear" w:color="auto" w:fill="eeeeee"/>
-            <w:tcMar>
-              <w:top w:type="dxa" w:w="80"/>
-              <w:left w:type="dxa" w:w="80"/>
-              <w:bottom w:type="dxa" w:w="80"/>
-              <w:right w:type="dxa" w:w="80"/>
-            </w:tcMar>
-            <w:vAlign w:val="top"/>
-          </w:tcPr>
-          <w:p>
-            <w:pPr>
-              <w:pStyle w:val="Hoofdtekst"/>
-            </w:pPr>
-            <w:r>
-              <w:rPr>
-                <w:rFonts w:ascii="Times New Roman" w:cs="Arial Unicode MS" w:hAnsi="Arial Unicode MS" w:eastAsia="Arial Unicode MS"/>
-                <w:rtl w:val="0"/>
-              </w:rPr>
-              <w:t>11</w:t>
-            </w:r>
-          </w:p>
-        </w:tc>
-        <w:tc>
-          <w:tcPr>
-            <w:tcW w:type="dxa" w:w="2882"/>
-            <w:tcBorders>
-              <w:top w:val="single" w:color="000000" w:sz="2" w:space="0" w:shadow="0" w:frame="0"/>
-              <w:left w:val="single" w:color="000000" w:sz="24" w:space="0" w:shadow="0" w:frame="0"/>
-              <w:bottom w:val="single" w:color="000000" w:sz="2" w:space="0" w:shadow="0" w:frame="0"/>
-              <w:right w:val="single" w:color="000000" w:sz="24" w:space="0" w:shadow="0" w:frame="0"/>
-            </w:tcBorders>
-            <w:shd w:val="clear" w:color="auto" w:fill="eeeeee"/>
-            <w:tcMar>
-              <w:top w:type="dxa" w:w="80"/>
-              <w:left w:type="dxa" w:w="80"/>
-              <w:bottom w:type="dxa" w:w="80"/>
-              <w:right w:type="dxa" w:w="80"/>
-            </w:tcMar>
-            <w:vAlign w:val="top"/>
-          </w:tcPr>
-          <w:p>
-            <w:pPr>
-              <w:pStyle w:val="Hoofdtekst"/>
-            </w:pPr>
-            <w:r>
-              <w:rPr>
-                <w:rFonts w:ascii="Times New Roman" w:cs="Arial Unicode MS" w:hAnsi="Arial Unicode MS" w:eastAsia="Arial Unicode MS"/>
-                <w:rtl w:val="0"/>
-              </w:rPr>
-              <w:t>Daniel</w:t>
-            </w:r>
-          </w:p>
-        </w:tc>
-        <w:tc>
-          <w:tcPr>
-            <w:tcW w:type="dxa" w:w="1787"/>
-            <w:tcBorders>
-              <w:top w:val="single" w:color="000000" w:sz="2" w:space="0" w:shadow="0" w:frame="0"/>
-              <w:left w:val="single" w:color="000000" w:sz="24" w:space="0" w:shadow="0" w:frame="0"/>
-              <w:bottom w:val="single" w:color="000000" w:sz="2" w:space="0" w:shadow="0" w:frame="0"/>
-              <w:right w:val="single" w:color="000000" w:sz="24" w:space="0" w:shadow="0" w:frame="0"/>
-            </w:tcBorders>
-            <w:shd w:val="clear" w:color="auto" w:fill="eeeeee"/>
-            <w:tcMar>
-              <w:top w:type="dxa" w:w="80"/>
-              <w:left w:type="dxa" w:w="80"/>
-              <w:bottom w:type="dxa" w:w="80"/>
-              <w:right w:type="dxa" w:w="80"/>
-            </w:tcMar>
-            <w:vAlign w:val="top"/>
-          </w:tcPr>
-          <w:p>
-            <w:pPr>
-              <w:pStyle w:val="Hoofdtekst"/>
-            </w:pPr>
-            <w:r>
-              <w:rPr>
-                <w:rFonts w:ascii="Times New Roman" w:cs="Arial Unicode MS" w:hAnsi="Arial Unicode MS" w:eastAsia="Arial Unicode MS"/>
-                <w:rtl w:val="0"/>
-              </w:rPr>
-              <w:t>5</w:t>
-            </w:r>
-          </w:p>
-        </w:tc>
-        <w:tc>
-          <w:tcPr>
-            <w:tcW w:type="dxa" w:w="1477"/>
-            <w:tcBorders>
-              <w:top w:val="single" w:color="000000" w:sz="2" w:space="0" w:shadow="0" w:frame="0"/>
-              <w:left w:val="single" w:color="000000" w:sz="24" w:space="0" w:shadow="0" w:frame="0"/>
-              <w:bottom w:val="single" w:color="000000" w:sz="2" w:space="0" w:shadow="0" w:frame="0"/>
-              <w:right w:val="single" w:color="000000" w:sz="24" w:space="0" w:shadow="0" w:frame="0"/>
-            </w:tcBorders>
-            <w:shd w:val="clear" w:color="auto" w:fill="eeeeee"/>
-            <w:tcMar>
-              <w:top w:type="dxa" w:w="80"/>
-              <w:left w:type="dxa" w:w="80"/>
-              <w:bottom w:type="dxa" w:w="80"/>
-              <w:right w:type="dxa" w:w="80"/>
-            </w:tcMar>
-            <w:vAlign w:val="top"/>
-          </w:tcPr>
-          <w:p>
-            <w:pPr>
-              <w:pStyle w:val="Hoofdtekst"/>
-            </w:pPr>
-            <w:r>
-              <w:rPr>
-                <w:rFonts w:ascii="Times New Roman" w:cs="Arial Unicode MS" w:hAnsi="Arial Unicode MS" w:eastAsia="Arial Unicode MS"/>
-                <w:rtl w:val="0"/>
-              </w:rPr>
-              <w:t>2</w:t>
-            </w:r>
-          </w:p>
-        </w:tc>
-        <w:tc>
-          <w:tcPr>
-            <w:tcW w:type="dxa" w:w="1680"/>
-            <w:tcBorders>
-              <w:top w:val="single" w:color="000000" w:sz="2" w:space="0" w:shadow="0" w:frame="0"/>
-              <w:left w:val="single" w:color="000000" w:sz="24" w:space="0" w:shadow="0" w:frame="0"/>
-              <w:bottom w:val="single" w:color="000000" w:sz="2" w:space="0" w:shadow="0" w:frame="0"/>
-              <w:right w:val="single" w:color="000000" w:sz="24" w:space="0" w:shadow="0" w:frame="0"/>
-            </w:tcBorders>
-            <w:shd w:val="clear" w:color="auto" w:fill="eeeeee"/>
-            <w:tcMar>
-              <w:top w:type="dxa" w:w="80"/>
-              <w:left w:type="dxa" w:w="80"/>
-              <w:bottom w:type="dxa" w:w="80"/>
-              <w:right w:type="dxa" w:w="80"/>
-            </w:tcMar>
-            <w:vAlign w:val="top"/>
-          </w:tcPr>
-          <w:p>
-            <w:pPr>
-              <w:pStyle w:val="Hoofdtekst"/>
-              <w:jc w:val="center"/>
-            </w:pPr>
-            <w:r>
-              <w:rPr>
-                <w:rFonts w:ascii="Times New Roman"/>
-                <w:rtl w:val="0"/>
-              </w:rPr>
-              <w:t>No</w:t>
-            </w:r>
-          </w:p>
-        </w:tc>
-        <w:tc>
-          <w:tcPr>
-            <w:tcW w:type="dxa" w:w="4380"/>
-            <w:tcBorders>
-              <w:top w:val="single" w:color="000000" w:sz="2" w:space="0" w:shadow="0" w:frame="0"/>
-              <w:left w:val="single" w:color="000000" w:sz="24" w:space="0" w:shadow="0" w:frame="0"/>
-              <w:bottom w:val="single" w:color="000000" w:sz="2" w:space="0" w:shadow="0" w:frame="0"/>
-              <w:right w:val="single" w:color="000000" w:sz="24" w:space="0" w:shadow="0" w:frame="0"/>
-            </w:tcBorders>
-            <w:shd w:val="clear" w:color="auto" w:fill="eeeeee"/>
-            <w:tcMar>
-              <w:top w:type="dxa" w:w="80"/>
-              <w:left w:type="dxa" w:w="80"/>
-              <w:bottom w:type="dxa" w:w="80"/>
-              <w:right w:type="dxa" w:w="80"/>
-            </w:tcMar>
-            <w:vAlign w:val="top"/>
-          </w:tcPr>
-          <w:p>
-            <w:pPr>
-              <w:pStyle w:val="Hoofdtekst"/>
-            </w:pPr>
-            <w:r>
-              <w:rPr>
-                <w:rFonts w:ascii="Times New Roman" w:cs="Arial Unicode MS" w:hAnsi="Arial Unicode MS" w:eastAsia="Arial Unicode MS"/>
-                <w:rtl w:val="0"/>
-              </w:rPr>
-              <w:t>Not a lot of things to do, found a few methods which can be rewritten</w:t>
-            </w:r>
-          </w:p>
-        </w:tc>
-      </w:tr>
-      <w:tr>
-        <w:tblPrEx>
-          <w:shd w:val="clear" w:color="auto" w:fill="auto"/>
-        </w:tblPrEx>
-        <w:trPr>
-          <w:trHeight w:val="375" w:hRule="atLeast"/>
-        </w:trPr>
-        <w:tc>
-          <w:tcPr>
-            <w:tcW w:type="dxa" w:w="1445"/>
-            <w:tcBorders>
-              <w:top w:val="single" w:color="000000" w:sz="24" w:space="0" w:shadow="0" w:frame="0"/>
-              <w:left w:val="single" w:color="000000" w:sz="24" w:space="0" w:shadow="0" w:frame="0"/>
-              <w:bottom w:val="single" w:color="000000" w:sz="24" w:space="0" w:shadow="0" w:frame="0"/>
-              <w:right w:val="single" w:color="000000" w:sz="24" w:space="0" w:shadow="0" w:frame="0"/>
-            </w:tcBorders>
-            <w:shd w:val="clear" w:color="auto" w:fill="e2e4e3"/>
-            <w:tcMar>
-              <w:top w:type="dxa" w:w="80"/>
-              <w:left w:type="dxa" w:w="80"/>
-              <w:bottom w:type="dxa" w:w="80"/>
-              <w:right w:type="dxa" w:w="80"/>
-            </w:tcMar>
-            <w:vAlign w:val="top"/>
-          </w:tcPr>
-          <w:p/>
-        </w:tc>
-        <w:tc>
-          <w:tcPr>
-            <w:tcW w:type="dxa" w:w="804"/>
-            <w:tcBorders>
-              <w:top w:val="single" w:color="000000" w:sz="2" w:space="0" w:shadow="0" w:frame="0"/>
-              <w:left w:val="single" w:color="000000" w:sz="24" w:space="0" w:shadow="0" w:frame="0"/>
-              <w:bottom w:val="single" w:color="000000" w:sz="2" w:space="0" w:shadow="0" w:frame="0"/>
-              <w:right w:val="single" w:color="000000" w:sz="24" w:space="0" w:shadow="0" w:frame="0"/>
-            </w:tcBorders>
-            <w:shd w:val="clear" w:color="auto" w:fill="eeeeee"/>
-            <w:tcMar>
-              <w:top w:type="dxa" w:w="80"/>
-              <w:left w:type="dxa" w:w="80"/>
-              <w:bottom w:type="dxa" w:w="80"/>
-              <w:right w:type="dxa" w:w="80"/>
-            </w:tcMar>
-            <w:vAlign w:val="top"/>
-          </w:tcPr>
-          <w:p>
-            <w:pPr>
-              <w:pStyle w:val="Hoofdtekst"/>
-            </w:pPr>
-            <w:r>
-              <w:rPr>
-                <w:rFonts w:ascii="Times New Roman" w:cs="Arial Unicode MS" w:hAnsi="Arial Unicode MS" w:eastAsia="Arial Unicode MS"/>
-                <w:rtl w:val="0"/>
-              </w:rPr>
-              <w:t>12</w:t>
-            </w:r>
-          </w:p>
-        </w:tc>
-        <w:tc>
-          <w:tcPr>
-            <w:tcW w:type="dxa" w:w="2882"/>
-            <w:tcBorders>
-              <w:top w:val="single" w:color="000000" w:sz="2" w:space="0" w:shadow="0" w:frame="0"/>
-              <w:left w:val="single" w:color="000000" w:sz="24" w:space="0" w:shadow="0" w:frame="0"/>
-              <w:bottom w:val="single" w:color="000000" w:sz="2" w:space="0" w:shadow="0" w:frame="0"/>
-              <w:right w:val="single" w:color="000000" w:sz="24" w:space="0" w:shadow="0" w:frame="0"/>
-            </w:tcBorders>
-            <w:shd w:val="clear" w:color="auto" w:fill="eeeeee"/>
-            <w:tcMar>
-              <w:top w:type="dxa" w:w="80"/>
-              <w:left w:type="dxa" w:w="80"/>
-              <w:bottom w:type="dxa" w:w="80"/>
-              <w:right w:type="dxa" w:w="80"/>
-            </w:tcMar>
-            <w:vAlign w:val="top"/>
-          </w:tcPr>
-          <w:p>
-            <w:pPr>
-              <w:pStyle w:val="Hoofdtekst"/>
-            </w:pPr>
-            <w:r>
-              <w:rPr>
-                <w:rFonts w:ascii="Times New Roman" w:cs="Arial Unicode MS" w:hAnsi="Arial Unicode MS" w:eastAsia="Arial Unicode MS"/>
-                <w:rtl w:val="0"/>
-              </w:rPr>
-              <w:t>Sille</w:t>
-            </w:r>
-          </w:p>
-        </w:tc>
-        <w:tc>
-          <w:tcPr>
-            <w:tcW w:type="dxa" w:w="1787"/>
-            <w:tcBorders>
-              <w:top w:val="single" w:color="000000" w:sz="2" w:space="0" w:shadow="0" w:frame="0"/>
-              <w:left w:val="single" w:color="000000" w:sz="24" w:space="0" w:shadow="0" w:frame="0"/>
-              <w:bottom w:val="single" w:color="000000" w:sz="2" w:space="0" w:shadow="0" w:frame="0"/>
-              <w:right w:val="single" w:color="000000" w:sz="24" w:space="0" w:shadow="0" w:frame="0"/>
-            </w:tcBorders>
-            <w:shd w:val="clear" w:color="auto" w:fill="eeeeee"/>
-            <w:tcMar>
-              <w:top w:type="dxa" w:w="80"/>
-              <w:left w:type="dxa" w:w="80"/>
-              <w:bottom w:type="dxa" w:w="80"/>
-              <w:right w:type="dxa" w:w="80"/>
-            </w:tcMar>
-            <w:vAlign w:val="top"/>
-          </w:tcPr>
-          <w:p>
-            <w:pPr>
-              <w:pStyle w:val="Hoofdtekst"/>
-            </w:pPr>
-            <w:r>
-              <w:rPr>
-                <w:rFonts w:ascii="Times New Roman" w:cs="Arial Unicode MS" w:hAnsi="Arial Unicode MS" w:eastAsia="Arial Unicode MS"/>
-                <w:rtl w:val="0"/>
-              </w:rPr>
-              <w:t>8</w:t>
-            </w:r>
-          </w:p>
-        </w:tc>
-        <w:tc>
-          <w:tcPr>
-            <w:tcW w:type="dxa" w:w="1477"/>
-            <w:tcBorders>
-              <w:top w:val="single" w:color="000000" w:sz="2" w:space="0" w:shadow="0" w:frame="0"/>
-              <w:left w:val="single" w:color="000000" w:sz="24" w:space="0" w:shadow="0" w:frame="0"/>
-              <w:bottom w:val="single" w:color="000000" w:sz="2" w:space="0" w:shadow="0" w:frame="0"/>
-              <w:right w:val="single" w:color="000000" w:sz="24" w:space="0" w:shadow="0" w:frame="0"/>
-            </w:tcBorders>
-            <w:shd w:val="clear" w:color="auto" w:fill="eeeeee"/>
-            <w:tcMar>
-              <w:top w:type="dxa" w:w="80"/>
-              <w:left w:type="dxa" w:w="80"/>
-              <w:bottom w:type="dxa" w:w="80"/>
-              <w:right w:type="dxa" w:w="80"/>
-            </w:tcMar>
-            <w:vAlign w:val="top"/>
-          </w:tcPr>
-          <w:p>
-            <w:pPr>
-              <w:pStyle w:val="Hoofdtekst"/>
-            </w:pPr>
-            <w:r>
-              <w:rPr>
-                <w:rFonts w:ascii="Times New Roman" w:cs="Arial Unicode MS" w:hAnsi="Arial Unicode MS" w:eastAsia="Arial Unicode MS"/>
-                <w:rtl w:val="0"/>
-              </w:rPr>
-              <w:t>8</w:t>
-            </w:r>
-          </w:p>
-        </w:tc>
-        <w:tc>
-          <w:tcPr>
-            <w:tcW w:type="dxa" w:w="1680"/>
-            <w:tcBorders>
-              <w:top w:val="single" w:color="000000" w:sz="2" w:space="0" w:shadow="0" w:frame="0"/>
-              <w:left w:val="single" w:color="000000" w:sz="24" w:space="0" w:shadow="0" w:frame="0"/>
-              <w:bottom w:val="single" w:color="000000" w:sz="2" w:space="0" w:shadow="0" w:frame="0"/>
-              <w:right w:val="single" w:color="000000" w:sz="24" w:space="0" w:shadow="0" w:frame="0"/>
-            </w:tcBorders>
-            <w:shd w:val="clear" w:color="auto" w:fill="eeeeee"/>
-            <w:tcMar>
-              <w:top w:type="dxa" w:w="80"/>
-              <w:left w:type="dxa" w:w="80"/>
-              <w:bottom w:type="dxa" w:w="80"/>
-              <w:right w:type="dxa" w:w="80"/>
-            </w:tcMar>
-            <w:vAlign w:val="top"/>
-          </w:tcPr>
-          <w:p>
-            <w:pPr>
-              <w:pStyle w:val="Hoofdtekst"/>
-              <w:jc w:val="center"/>
-            </w:pPr>
-            <w:r>
-              <w:rPr>
-                <w:rFonts w:ascii="Times New Roman"/>
-                <w:rtl w:val="0"/>
-              </w:rPr>
-              <w:t>Yes</w:t>
-            </w:r>
-          </w:p>
-        </w:tc>
-        <w:tc>
-          <w:tcPr>
-            <w:tcW w:type="dxa" w:w="4380"/>
-            <w:tcBorders>
-              <w:top w:val="single" w:color="000000" w:sz="2" w:space="0" w:shadow="0" w:frame="0"/>
-              <w:left w:val="single" w:color="000000" w:sz="24" w:space="0" w:shadow="0" w:frame="0"/>
-              <w:bottom w:val="single" w:color="000000" w:sz="2" w:space="0" w:shadow="0" w:frame="0"/>
-              <w:right w:val="single" w:color="000000" w:sz="24" w:space="0" w:shadow="0" w:frame="0"/>
-            </w:tcBorders>
-            <w:shd w:val="clear" w:color="auto" w:fill="eeeeee"/>
-            <w:tcMar>
-              <w:top w:type="dxa" w:w="80"/>
-              <w:left w:type="dxa" w:w="80"/>
-              <w:bottom w:type="dxa" w:w="80"/>
-              <w:right w:type="dxa" w:w="80"/>
-            </w:tcMar>
-            <w:vAlign w:val="top"/>
-          </w:tcPr>
-          <w:p>
-            <w:pPr>
-              <w:pStyle w:val="Hoofdtekst"/>
-            </w:pPr>
-            <w:r>
-              <w:rPr>
-                <w:rFonts w:ascii="Times New Roman" w:cs="Arial Unicode MS" w:hAnsi="Arial Unicode MS" w:eastAsia="Arial Unicode MS"/>
-                <w:rtl w:val="0"/>
-              </w:rPr>
-              <w:t>Need to be documented in design choses</w:t>
-            </w:r>
-          </w:p>
-        </w:tc>
-      </w:tr>
-      <w:tr>
-        <w:tblPrEx>
-          <w:shd w:val="clear" w:color="auto" w:fill="auto"/>
-        </w:tblPrEx>
-        <w:trPr>
-          <w:trHeight w:val="650" w:hRule="atLeast"/>
-        </w:trPr>
-        <w:tc>
-          <w:tcPr>
-            <w:tcW w:type="dxa" w:w="1445"/>
-            <w:tcBorders>
-              <w:top w:val="single" w:color="000000" w:sz="24" w:space="0" w:shadow="0" w:frame="0"/>
-              <w:left w:val="single" w:color="000000" w:sz="24" w:space="0" w:shadow="0" w:frame="0"/>
-              <w:bottom w:val="single" w:color="000000" w:sz="24" w:space="0" w:shadow="0" w:frame="0"/>
-              <w:right w:val="single" w:color="000000" w:sz="24" w:space="0" w:shadow="0" w:frame="0"/>
-            </w:tcBorders>
-            <w:shd w:val="clear" w:color="auto" w:fill="e2e4e3"/>
-            <w:tcMar>
-              <w:top w:type="dxa" w:w="80"/>
-              <w:left w:type="dxa" w:w="80"/>
-              <w:bottom w:type="dxa" w:w="80"/>
-              <w:right w:type="dxa" w:w="80"/>
-            </w:tcMar>
-            <w:vAlign w:val="top"/>
-          </w:tcPr>
-          <w:p/>
-        </w:tc>
-        <w:tc>
-          <w:tcPr>
-            <w:tcW w:type="dxa" w:w="804"/>
-            <w:tcBorders>
-              <w:top w:val="single" w:color="000000" w:sz="2" w:space="0" w:shadow="0" w:frame="0"/>
-              <w:left w:val="single" w:color="000000" w:sz="24" w:space="0" w:shadow="0" w:frame="0"/>
-              <w:bottom w:val="single" w:color="000000" w:sz="24" w:space="0" w:shadow="0" w:frame="0"/>
-              <w:right w:val="single" w:color="000000" w:sz="24" w:space="0" w:shadow="0" w:frame="0"/>
-            </w:tcBorders>
-            <w:shd w:val="clear" w:color="auto" w:fill="eeeeee"/>
-            <w:tcMar>
-              <w:top w:type="dxa" w:w="80"/>
-              <w:left w:type="dxa" w:w="80"/>
-              <w:bottom w:type="dxa" w:w="80"/>
-              <w:right w:type="dxa" w:w="80"/>
-            </w:tcMar>
-            <w:vAlign w:val="top"/>
-          </w:tcPr>
-          <w:p>
-            <w:pPr>
-              <w:pStyle w:val="Hoofdtekst"/>
-            </w:pPr>
-            <w:r>
-              <w:rPr>
-                <w:rFonts w:ascii="Times New Roman" w:cs="Arial Unicode MS" w:hAnsi="Arial Unicode MS" w:eastAsia="Arial Unicode MS"/>
-                <w:rtl w:val="0"/>
-              </w:rPr>
-              <w:t>13</w:t>
-            </w:r>
-          </w:p>
-        </w:tc>
-        <w:tc>
-          <w:tcPr>
-            <w:tcW w:type="dxa" w:w="2882"/>
-            <w:tcBorders>
-              <w:top w:val="single" w:color="000000" w:sz="2" w:space="0" w:shadow="0" w:frame="0"/>
-              <w:left w:val="single" w:color="000000" w:sz="24" w:space="0" w:shadow="0" w:frame="0"/>
-              <w:bottom w:val="single" w:color="000000" w:sz="24" w:space="0" w:shadow="0" w:frame="0"/>
-              <w:right w:val="single" w:color="000000" w:sz="24" w:space="0" w:shadow="0" w:frame="0"/>
-            </w:tcBorders>
-            <w:shd w:val="clear" w:color="auto" w:fill="eeeeee"/>
-            <w:tcMar>
-              <w:top w:type="dxa" w:w="80"/>
-              <w:left w:type="dxa" w:w="80"/>
-              <w:bottom w:type="dxa" w:w="80"/>
-              <w:right w:type="dxa" w:w="80"/>
-            </w:tcMar>
-            <w:vAlign w:val="top"/>
-          </w:tcPr>
-          <w:p>
-            <w:pPr>
-              <w:pStyle w:val="Hoofdtekst"/>
-            </w:pPr>
-            <w:r>
-              <w:rPr>
-                <w:rFonts w:ascii="Times New Roman" w:cs="Arial Unicode MS" w:hAnsi="Arial Unicode MS" w:eastAsia="Arial Unicode MS"/>
-                <w:rtl w:val="0"/>
-              </w:rPr>
-              <w:t>Daniel&amp;Sille</w:t>
-            </w:r>
-          </w:p>
-        </w:tc>
-        <w:tc>
-          <w:tcPr>
-            <w:tcW w:type="dxa" w:w="1787"/>
-            <w:tcBorders>
-              <w:top w:val="single" w:color="000000" w:sz="2" w:space="0" w:shadow="0" w:frame="0"/>
-              <w:left w:val="single" w:color="000000" w:sz="24" w:space="0" w:shadow="0" w:frame="0"/>
-              <w:bottom w:val="single" w:color="000000" w:sz="24" w:space="0" w:shadow="0" w:frame="0"/>
-              <w:right w:val="single" w:color="000000" w:sz="24" w:space="0" w:shadow="0" w:frame="0"/>
-            </w:tcBorders>
-            <w:shd w:val="clear" w:color="auto" w:fill="eeeeee"/>
-            <w:tcMar>
-              <w:top w:type="dxa" w:w="80"/>
-              <w:left w:type="dxa" w:w="80"/>
-              <w:bottom w:type="dxa" w:w="80"/>
-              <w:right w:type="dxa" w:w="80"/>
-            </w:tcMar>
-            <w:vAlign w:val="top"/>
-          </w:tcPr>
-          <w:p>
-            <w:pPr>
-              <w:pStyle w:val="Hoofdtekst"/>
-            </w:pPr>
-            <w:r>
-              <w:rPr>
-                <w:rFonts w:ascii="Times New Roman" w:cs="Arial Unicode MS" w:hAnsi="Arial Unicode MS" w:eastAsia="Arial Unicode MS"/>
-                <w:rtl w:val="0"/>
-              </w:rPr>
-              <w:t>3</w:t>
-            </w:r>
-          </w:p>
-        </w:tc>
-        <w:tc>
-          <w:tcPr>
-            <w:tcW w:type="dxa" w:w="1477"/>
-            <w:tcBorders>
-              <w:top w:val="single" w:color="000000" w:sz="2" w:space="0" w:shadow="0" w:frame="0"/>
-              <w:left w:val="single" w:color="000000" w:sz="24" w:space="0" w:shadow="0" w:frame="0"/>
-              <w:bottom w:val="single" w:color="000000" w:sz="24" w:space="0" w:shadow="0" w:frame="0"/>
-              <w:right w:val="single" w:color="000000" w:sz="24" w:space="0" w:shadow="0" w:frame="0"/>
-            </w:tcBorders>
-            <w:shd w:val="clear" w:color="auto" w:fill="eeeeee"/>
-            <w:tcMar>
-              <w:top w:type="dxa" w:w="80"/>
-              <w:left w:type="dxa" w:w="80"/>
-              <w:bottom w:type="dxa" w:w="80"/>
-              <w:right w:type="dxa" w:w="80"/>
-            </w:tcMar>
-            <w:vAlign w:val="top"/>
-          </w:tcPr>
-          <w:p>
-            <w:pPr>
-              <w:pStyle w:val="Hoofdtekst"/>
-            </w:pPr>
-            <w:r>
-              <w:rPr>
-                <w:rFonts w:ascii="Times New Roman" w:cs="Arial Unicode MS" w:hAnsi="Arial Unicode MS" w:eastAsia="Arial Unicode MS"/>
-                <w:rtl w:val="0"/>
-              </w:rPr>
-              <w:t>3</w:t>
-            </w:r>
-          </w:p>
-        </w:tc>
-        <w:tc>
-          <w:tcPr>
-            <w:tcW w:type="dxa" w:w="1680"/>
-            <w:tcBorders>
-              <w:top w:val="single" w:color="000000" w:sz="2" w:space="0" w:shadow="0" w:frame="0"/>
-              <w:left w:val="single" w:color="000000" w:sz="24" w:space="0" w:shadow="0" w:frame="0"/>
-              <w:bottom w:val="single" w:color="000000" w:sz="24" w:space="0" w:shadow="0" w:frame="0"/>
-              <w:right w:val="single" w:color="000000" w:sz="24" w:space="0" w:shadow="0" w:frame="0"/>
-            </w:tcBorders>
-            <w:shd w:val="clear" w:color="auto" w:fill="eeeeee"/>
-            <w:tcMar>
-              <w:top w:type="dxa" w:w="80"/>
-              <w:left w:type="dxa" w:w="80"/>
-              <w:bottom w:type="dxa" w:w="80"/>
-              <w:right w:type="dxa" w:w="80"/>
-            </w:tcMar>
-            <w:vAlign w:val="top"/>
-          </w:tcPr>
-          <w:p>
-            <w:pPr>
-              <w:pStyle w:val="Hoofdtekst"/>
-              <w:jc w:val="center"/>
-            </w:pPr>
-            <w:r>
-              <w:rPr>
-                <w:rFonts w:ascii="Times New Roman"/>
-                <w:rtl w:val="0"/>
-              </w:rPr>
-              <w:t>Yes</w:t>
-            </w:r>
-          </w:p>
-        </w:tc>
-        <w:tc>
-          <w:tcPr>
-            <w:tcW w:type="dxa" w:w="4380"/>
-            <w:tcBorders>
-              <w:top w:val="single" w:color="000000" w:sz="2" w:space="0" w:shadow="0" w:frame="0"/>
-              <w:left w:val="single" w:color="000000" w:sz="24" w:space="0" w:shadow="0" w:frame="0"/>
-              <w:bottom w:val="single" w:color="000000" w:sz="24" w:space="0" w:shadow="0" w:frame="0"/>
-              <w:right w:val="single" w:color="000000" w:sz="24" w:space="0" w:shadow="0" w:frame="0"/>
-            </w:tcBorders>
-            <w:shd w:val="clear" w:color="auto" w:fill="eeeeee"/>
-            <w:tcMar>
-              <w:top w:type="dxa" w:w="80"/>
-              <w:left w:type="dxa" w:w="80"/>
-              <w:bottom w:type="dxa" w:w="80"/>
-              <w:right w:type="dxa" w:w="80"/>
-            </w:tcMar>
-            <w:vAlign w:val="top"/>
-          </w:tcPr>
-          <w:p>
-            <w:pPr>
-              <w:pStyle w:val="Hoofdtekst"/>
-            </w:pPr>
-            <w:r>
-              <w:rPr>
-                <w:rFonts w:ascii="Times New Roman" w:cs="Arial Unicode MS" w:hAnsi="Arial Unicode MS" w:eastAsia="Arial Unicode MS"/>
-                <w:rtl w:val="0"/>
-              </w:rPr>
-              <w:t>Complexity did decrease but not possible to get it under 10. (11 now)</w:t>
-            </w:r>
-          </w:p>
-        </w:tc>
-      </w:tr>
-      <w:tr>
-        <w:tblPrEx>
-          <w:shd w:val="clear" w:color="auto" w:fill="auto"/>
-        </w:tblPrEx>
-        <w:trPr>
-          <w:trHeight w:val="375" w:hRule="atLeast"/>
-        </w:trPr>
-        <w:tc>
-          <w:tcPr>
-            <w:tcW w:type="dxa" w:w="1445"/>
-            <w:vMerge w:val="restart"/>
-            <w:tcBorders>
-              <w:top w:val="single" w:color="000000" w:sz="24" w:space="0" w:shadow="0" w:frame="0"/>
-              <w:left w:val="single" w:color="000000" w:sz="24" w:space="0" w:shadow="0" w:frame="0"/>
-              <w:bottom w:val="single" w:color="515151" w:sz="24" w:space="0" w:shadow="0" w:frame="0"/>
-              <w:right w:val="single" w:color="000000" w:sz="24" w:space="0" w:shadow="0" w:frame="0"/>
-            </w:tcBorders>
-            <w:shd w:val="clear" w:color="auto" w:fill="e2e4e3"/>
-            <w:tcMar>
-              <w:top w:type="dxa" w:w="80"/>
-              <w:left w:type="dxa" w:w="80"/>
-              <w:bottom w:type="dxa" w:w="80"/>
-              <w:right w:type="dxa" w:w="80"/>
-            </w:tcMar>
-            <w:vAlign w:val="top"/>
-          </w:tcPr>
-          <w:p>
-            <w:pPr>
-              <w:pStyle w:val="Hoofdtekst"/>
-            </w:pPr>
-            <w:r>
-              <w:rPr>
-                <w:rFonts w:ascii="Times New Roman" w:cs="Arial Unicode MS" w:hAnsi="Arial Unicode MS" w:eastAsia="Arial Unicode MS"/>
-                <w:rtl w:val="0"/>
-              </w:rPr>
-              <w:t>Modeling Coupling</w:t>
-            </w:r>
-          </w:p>
-        </w:tc>
-        <w:tc>
-          <w:tcPr>
-            <w:tcW w:type="dxa" w:w="804"/>
-            <w:tcBorders>
-              <w:top w:val="single" w:color="000000" w:sz="24" w:space="0" w:shadow="0" w:frame="0"/>
-              <w:left w:val="single" w:color="000000" w:sz="24" w:space="0" w:shadow="0" w:frame="0"/>
-              <w:bottom w:val="single" w:color="000000" w:sz="2" w:space="0" w:shadow="0" w:frame="0"/>
-              <w:right w:val="single" w:color="000000" w:sz="24" w:space="0" w:shadow="0" w:frame="0"/>
-            </w:tcBorders>
-            <w:shd w:val="clear" w:color="auto" w:fill="auto"/>
-            <w:tcMar>
-              <w:top w:type="dxa" w:w="80"/>
-              <w:left w:type="dxa" w:w="80"/>
-              <w:bottom w:type="dxa" w:w="80"/>
-              <w:right w:type="dxa" w:w="80"/>
-            </w:tcMar>
-            <w:vAlign w:val="top"/>
-          </w:tcPr>
-          <w:p>
-            <w:pPr>
-              <w:pStyle w:val="Hoofdtekst"/>
-            </w:pPr>
-            <w:r>
-              <w:rPr>
-                <w:rFonts w:ascii="Times New Roman" w:cs="Arial Unicode MS" w:hAnsi="Arial Unicode MS" w:eastAsia="Arial Unicode MS"/>
-                <w:rtl w:val="0"/>
-              </w:rPr>
-              <w:t>14</w:t>
-            </w:r>
-          </w:p>
-        </w:tc>
-        <w:tc>
-          <w:tcPr>
-            <w:tcW w:type="dxa" w:w="2882"/>
-            <w:tcBorders>
-              <w:top w:val="single" w:color="000000" w:sz="24" w:space="0" w:shadow="0" w:frame="0"/>
-              <w:left w:val="single" w:color="000000" w:sz="24" w:space="0" w:shadow="0" w:frame="0"/>
-              <w:bottom w:val="single" w:color="000000" w:sz="2" w:space="0" w:shadow="0" w:frame="0"/>
-              <w:right w:val="single" w:color="000000" w:sz="24" w:space="0" w:shadow="0" w:frame="0"/>
-            </w:tcBorders>
-            <w:shd w:val="clear" w:color="auto" w:fill="auto"/>
-            <w:tcMar>
-              <w:top w:type="dxa" w:w="80"/>
-              <w:left w:type="dxa" w:w="80"/>
-              <w:bottom w:type="dxa" w:w="80"/>
-              <w:right w:type="dxa" w:w="80"/>
-            </w:tcMar>
-            <w:vAlign w:val="top"/>
-          </w:tcPr>
-          <w:p>
-            <w:pPr>
-              <w:pStyle w:val="Hoofdtekst"/>
-            </w:pPr>
-            <w:r>
-              <w:rPr>
-                <w:rFonts w:ascii="Times New Roman" w:cs="Arial Unicode MS" w:hAnsi="Arial Unicode MS" w:eastAsia="Arial Unicode MS"/>
-                <w:rtl w:val="0"/>
-              </w:rPr>
-              <w:t>Shirley</w:t>
-            </w:r>
-          </w:p>
-        </w:tc>
-        <w:tc>
-          <w:tcPr>
-            <w:tcW w:type="dxa" w:w="1787"/>
-            <w:tcBorders>
-              <w:top w:val="single" w:color="000000" w:sz="24" w:space="0" w:shadow="0" w:frame="0"/>
-              <w:left w:val="single" w:color="000000" w:sz="24" w:space="0" w:shadow="0" w:frame="0"/>
-              <w:bottom w:val="single" w:color="000000" w:sz="2" w:space="0" w:shadow="0" w:frame="0"/>
-              <w:right w:val="single" w:color="000000" w:sz="24" w:space="0" w:shadow="0" w:frame="0"/>
-            </w:tcBorders>
-            <w:shd w:val="clear" w:color="auto" w:fill="auto"/>
-            <w:tcMar>
-              <w:top w:type="dxa" w:w="80"/>
-              <w:left w:type="dxa" w:w="80"/>
-              <w:bottom w:type="dxa" w:w="80"/>
-              <w:right w:type="dxa" w:w="80"/>
-            </w:tcMar>
-            <w:vAlign w:val="top"/>
-          </w:tcPr>
-          <w:p>
-            <w:pPr>
-              <w:pStyle w:val="Hoofdtekst"/>
-            </w:pPr>
-            <w:r>
-              <w:rPr>
-                <w:rFonts w:ascii="Times New Roman" w:cs="Arial Unicode MS" w:hAnsi="Arial Unicode MS" w:eastAsia="Arial Unicode MS"/>
-                <w:rtl w:val="0"/>
-              </w:rPr>
-              <w:t>3</w:t>
-            </w:r>
-          </w:p>
-        </w:tc>
-        <w:tc>
-          <w:tcPr>
-            <w:tcW w:type="dxa" w:w="1477"/>
-            <w:tcBorders>
-              <w:top w:val="single" w:color="000000" w:sz="24" w:space="0" w:shadow="0" w:frame="0"/>
-              <w:left w:val="single" w:color="000000" w:sz="24" w:space="0" w:shadow="0" w:frame="0"/>
-              <w:bottom w:val="single" w:color="000000" w:sz="2" w:space="0" w:shadow="0" w:frame="0"/>
-              <w:right w:val="single" w:color="000000" w:sz="24" w:space="0" w:shadow="0" w:frame="0"/>
-            </w:tcBorders>
-            <w:shd w:val="clear" w:color="auto" w:fill="auto"/>
-            <w:tcMar>
-              <w:top w:type="dxa" w:w="80"/>
-              <w:left w:type="dxa" w:w="80"/>
-              <w:bottom w:type="dxa" w:w="80"/>
-              <w:right w:type="dxa" w:w="80"/>
-            </w:tcMar>
-            <w:vAlign w:val="top"/>
-          </w:tcPr>
-          <w:p>
-            <w:pPr>
-              <w:pStyle w:val="Hoofdtekst"/>
-            </w:pPr>
-            <w:r>
-              <w:rPr>
-                <w:rFonts w:ascii="Times New Roman" w:cs="Arial Unicode MS" w:hAnsi="Arial Unicode MS" w:eastAsia="Arial Unicode MS"/>
-                <w:rtl w:val="0"/>
-              </w:rPr>
-              <w:t>3</w:t>
-            </w:r>
-          </w:p>
-        </w:tc>
-        <w:tc>
-          <w:tcPr>
-            <w:tcW w:type="dxa" w:w="1680"/>
-            <w:tcBorders>
-              <w:top w:val="single" w:color="000000" w:sz="24" w:space="0" w:shadow="0" w:frame="0"/>
-              <w:left w:val="single" w:color="000000" w:sz="24" w:space="0" w:shadow="0" w:frame="0"/>
-              <w:bottom w:val="single" w:color="000000" w:sz="2" w:space="0" w:shadow="0" w:frame="0"/>
-              <w:right w:val="single" w:color="000000" w:sz="24" w:space="0" w:shadow="0" w:frame="0"/>
-            </w:tcBorders>
-            <w:shd w:val="clear" w:color="auto" w:fill="auto"/>
-            <w:tcMar>
-              <w:top w:type="dxa" w:w="80"/>
-              <w:left w:type="dxa" w:w="80"/>
-              <w:bottom w:type="dxa" w:w="80"/>
-              <w:right w:type="dxa" w:w="80"/>
-            </w:tcMar>
-            <w:vAlign w:val="top"/>
-          </w:tcPr>
-          <w:p>
-            <w:pPr>
-              <w:pStyle w:val="Hoofdtekst"/>
-              <w:jc w:val="center"/>
-            </w:pPr>
-            <w:r>
-              <w:rPr>
-                <w:rFonts w:ascii="Times New Roman"/>
-                <w:rtl w:val="0"/>
-              </w:rPr>
-              <w:t>Yes</w:t>
-            </w:r>
-          </w:p>
-        </w:tc>
-        <w:tc>
-          <w:tcPr>
-            <w:tcW w:type="dxa" w:w="4380"/>
-            <w:tcBorders>
-              <w:top w:val="single" w:color="000000" w:sz="24" w:space="0" w:shadow="0" w:frame="0"/>
-              <w:left w:val="single" w:color="000000" w:sz="24" w:space="0" w:shadow="0" w:frame="0"/>
-              <w:bottom w:val="single" w:color="000000" w:sz="2" w:space="0" w:shadow="0" w:frame="0"/>
-              <w:right w:val="single" w:color="000000" w:sz="24" w:space="0" w:shadow="0" w:frame="0"/>
-            </w:tcBorders>
-            <w:shd w:val="clear" w:color="auto" w:fill="auto"/>
-            <w:tcMar>
-              <w:top w:type="dxa" w:w="80"/>
-              <w:left w:type="dxa" w:w="80"/>
-              <w:bottom w:type="dxa" w:w="80"/>
-              <w:right w:type="dxa" w:w="80"/>
-            </w:tcMar>
-            <w:vAlign w:val="top"/>
-          </w:tcPr>
-          <w:p>
-            <w:pPr>
-              <w:pStyle w:val="Hoofdtekst"/>
-            </w:pPr>
-            <w:r>
-              <w:rPr>
-                <w:rFonts w:ascii="Times New Roman" w:cs="Arial Unicode MS" w:hAnsi="Arial Unicode MS" w:eastAsia="Arial Unicode MS"/>
-                <w:rtl w:val="0"/>
-              </w:rPr>
-              <w:t>Used Stan plugin</w:t>
-            </w:r>
-          </w:p>
-        </w:tc>
-      </w:tr>
-      <w:tr>
-        <w:tblPrEx>
-          <w:shd w:val="clear" w:color="auto" w:fill="auto"/>
-        </w:tblPrEx>
-        <w:trPr>
-          <w:trHeight w:val="344" w:hRule="atLeast"/>
-        </w:trPr>
-        <w:tc>
-          <w:tcPr>
-            <w:tcW w:type="dxa" w:w="1445"/>
-            <w:vMerge w:val="continue"/>
-            <w:tcBorders>
-              <w:top w:val="single" w:color="000000" w:sz="24" w:space="0" w:shadow="0" w:frame="0"/>
-              <w:left w:val="single" w:color="000000" w:sz="24" w:space="0" w:shadow="0" w:frame="0"/>
-              <w:bottom w:val="single" w:color="515151" w:sz="24" w:space="0" w:shadow="0" w:frame="0"/>
-              <w:right w:val="single" w:color="000000" w:sz="24" w:space="0" w:shadow="0" w:frame="0"/>
-            </w:tcBorders>
-            <w:shd w:val="clear" w:color="auto" w:fill="e2e4e3"/>
-          </w:tcPr>
-          <w:p/>
-        </w:tc>
-        <w:tc>
-          <w:tcPr>
-            <w:tcW w:type="dxa" w:w="804"/>
-            <w:tcBorders>
-              <w:top w:val="single" w:color="000000" w:sz="2" w:space="0" w:shadow="0" w:frame="0"/>
-              <w:left w:val="single" w:color="000000" w:sz="24" w:space="0" w:shadow="0" w:frame="0"/>
-              <w:bottom w:val="single" w:color="000000" w:sz="2" w:space="0" w:shadow="0" w:frame="0"/>
-              <w:right w:val="single" w:color="000000" w:sz="24" w:space="0" w:shadow="0" w:frame="0"/>
-            </w:tcBorders>
-            <w:shd w:val="clear" w:color="auto" w:fill="eeeeee"/>
-            <w:tcMar>
-              <w:top w:type="dxa" w:w="80"/>
-              <w:left w:type="dxa" w:w="80"/>
-              <w:bottom w:type="dxa" w:w="80"/>
-              <w:right w:type="dxa" w:w="80"/>
-            </w:tcMar>
-            <w:vAlign w:val="top"/>
-          </w:tcPr>
-          <w:p>
-            <w:pPr>
-              <w:pStyle w:val="Hoofdtekst"/>
-            </w:pPr>
-            <w:r>
-              <w:rPr>
-                <w:rFonts w:ascii="Times New Roman" w:cs="Arial Unicode MS" w:hAnsi="Arial Unicode MS" w:eastAsia="Arial Unicode MS"/>
-                <w:rtl w:val="0"/>
-              </w:rPr>
-              <w:t>15</w:t>
-            </w:r>
-          </w:p>
-        </w:tc>
-        <w:tc>
-          <w:tcPr>
-            <w:tcW w:type="dxa" w:w="2882"/>
-            <w:tcBorders>
-              <w:top w:val="single" w:color="000000" w:sz="2" w:space="0" w:shadow="0" w:frame="0"/>
-              <w:left w:val="single" w:color="000000" w:sz="24" w:space="0" w:shadow="0" w:frame="0"/>
-              <w:bottom w:val="single" w:color="000000" w:sz="2" w:space="0" w:shadow="0" w:frame="0"/>
-              <w:right w:val="single" w:color="000000" w:sz="24" w:space="0" w:shadow="0" w:frame="0"/>
-            </w:tcBorders>
-            <w:shd w:val="clear" w:color="auto" w:fill="eeeeee"/>
-            <w:tcMar>
-              <w:top w:type="dxa" w:w="80"/>
-              <w:left w:type="dxa" w:w="80"/>
-              <w:bottom w:type="dxa" w:w="80"/>
-              <w:right w:type="dxa" w:w="80"/>
-            </w:tcMar>
-            <w:vAlign w:val="top"/>
-          </w:tcPr>
-          <w:p>
-            <w:pPr>
-              <w:pStyle w:val="Hoofdtekst"/>
-            </w:pPr>
-            <w:r>
-              <w:rPr>
-                <w:rFonts w:ascii="Times New Roman" w:cs="Arial Unicode MS" w:hAnsi="Arial Unicode MS" w:eastAsia="Arial Unicode MS"/>
-                <w:rtl w:val="0"/>
-              </w:rPr>
-              <w:t>Jan &amp; Shirley</w:t>
-            </w:r>
-          </w:p>
-        </w:tc>
-        <w:tc>
-          <w:tcPr>
-            <w:tcW w:type="dxa" w:w="1787"/>
-            <w:tcBorders>
-              <w:top w:val="single" w:color="000000" w:sz="2" w:space="0" w:shadow="0" w:frame="0"/>
-              <w:left w:val="single" w:color="000000" w:sz="24" w:space="0" w:shadow="0" w:frame="0"/>
-              <w:bottom w:val="single" w:color="000000" w:sz="2" w:space="0" w:shadow="0" w:frame="0"/>
-              <w:right w:val="single" w:color="000000" w:sz="24" w:space="0" w:shadow="0" w:frame="0"/>
-            </w:tcBorders>
-            <w:shd w:val="clear" w:color="auto" w:fill="eeeeee"/>
-            <w:tcMar>
-              <w:top w:type="dxa" w:w="80"/>
-              <w:left w:type="dxa" w:w="80"/>
-              <w:bottom w:type="dxa" w:w="80"/>
-              <w:right w:type="dxa" w:w="80"/>
-            </w:tcMar>
-            <w:vAlign w:val="top"/>
-          </w:tcPr>
-          <w:p>
-            <w:pPr>
-              <w:pStyle w:val="Hoofdtekst"/>
-            </w:pPr>
-            <w:r>
-              <w:rPr>
-                <w:rFonts w:ascii="Times New Roman" w:cs="Arial Unicode MS" w:hAnsi="Arial Unicode MS" w:eastAsia="Arial Unicode MS"/>
-                <w:rtl w:val="0"/>
-              </w:rPr>
-              <w:t>1</w:t>
-            </w:r>
-          </w:p>
-        </w:tc>
-        <w:tc>
-          <w:tcPr>
-            <w:tcW w:type="dxa" w:w="1477"/>
-            <w:tcBorders>
-              <w:top w:val="single" w:color="000000" w:sz="2" w:space="0" w:shadow="0" w:frame="0"/>
-              <w:left w:val="single" w:color="000000" w:sz="24" w:space="0" w:shadow="0" w:frame="0"/>
-              <w:bottom w:val="single" w:color="000000" w:sz="2" w:space="0" w:shadow="0" w:frame="0"/>
-              <w:right w:val="single" w:color="000000" w:sz="24" w:space="0" w:shadow="0" w:frame="0"/>
-            </w:tcBorders>
-            <w:shd w:val="clear" w:color="auto" w:fill="eeeeee"/>
-            <w:tcMar>
-              <w:top w:type="dxa" w:w="80"/>
-              <w:left w:type="dxa" w:w="80"/>
-              <w:bottom w:type="dxa" w:w="80"/>
-              <w:right w:type="dxa" w:w="80"/>
-            </w:tcMar>
-            <w:vAlign w:val="top"/>
-          </w:tcPr>
-          <w:p>
-            <w:pPr>
-              <w:pStyle w:val="Hoofdtekst"/>
-            </w:pPr>
-            <w:r>
-              <w:rPr>
-                <w:rFonts w:ascii="Times New Roman" w:cs="Arial Unicode MS" w:hAnsi="Arial Unicode MS" w:eastAsia="Arial Unicode MS"/>
-                <w:rtl w:val="0"/>
-              </w:rPr>
-              <w:t>1</w:t>
-            </w:r>
-          </w:p>
-        </w:tc>
-        <w:tc>
-          <w:tcPr>
-            <w:tcW w:type="dxa" w:w="1680"/>
-            <w:tcBorders>
-              <w:top w:val="single" w:color="000000" w:sz="2" w:space="0" w:shadow="0" w:frame="0"/>
-              <w:left w:val="single" w:color="000000" w:sz="24" w:space="0" w:shadow="0" w:frame="0"/>
-              <w:bottom w:val="single" w:color="000000" w:sz="2" w:space="0" w:shadow="0" w:frame="0"/>
-              <w:right w:val="single" w:color="000000" w:sz="24" w:space="0" w:shadow="0" w:frame="0"/>
-            </w:tcBorders>
-            <w:shd w:val="clear" w:color="auto" w:fill="eeeeee"/>
-            <w:tcMar>
-              <w:top w:type="dxa" w:w="80"/>
-              <w:left w:type="dxa" w:w="80"/>
-              <w:bottom w:type="dxa" w:w="80"/>
-              <w:right w:type="dxa" w:w="80"/>
-            </w:tcMar>
-            <w:vAlign w:val="top"/>
-          </w:tcPr>
-          <w:p>
-            <w:pPr>
-              <w:pStyle w:val="Hoofdtekst"/>
-              <w:jc w:val="center"/>
-            </w:pPr>
-            <w:r>
-              <w:rPr>
-                <w:rFonts w:ascii="Times New Roman"/>
-                <w:rtl w:val="0"/>
-              </w:rPr>
-              <w:t>Yes</w:t>
-            </w:r>
-          </w:p>
-        </w:tc>
-        <w:tc>
-          <w:tcPr>
-            <w:tcW w:type="dxa" w:w="4380"/>
-            <w:tcBorders>
-              <w:top w:val="single" w:color="000000" w:sz="2" w:space="0" w:shadow="0" w:frame="0"/>
-              <w:left w:val="single" w:color="000000" w:sz="24" w:space="0" w:shadow="0" w:frame="0"/>
-              <w:bottom w:val="single" w:color="000000" w:sz="2" w:space="0" w:shadow="0" w:frame="0"/>
-              <w:right w:val="single" w:color="000000" w:sz="24" w:space="0" w:shadow="0" w:frame="0"/>
-            </w:tcBorders>
-            <w:shd w:val="clear" w:color="auto" w:fill="eeeeee"/>
-            <w:tcMar>
-              <w:top w:type="dxa" w:w="80"/>
-              <w:left w:type="dxa" w:w="80"/>
-              <w:bottom w:type="dxa" w:w="80"/>
-              <w:right w:type="dxa" w:w="80"/>
-            </w:tcMar>
-            <w:vAlign w:val="top"/>
-          </w:tcPr>
-          <w:p/>
-        </w:tc>
-      </w:tr>
-      <w:tr>
-        <w:tblPrEx>
-          <w:shd w:val="clear" w:color="auto" w:fill="auto"/>
-        </w:tblPrEx>
-        <w:trPr>
-          <w:trHeight w:val="344" w:hRule="atLeast"/>
-        </w:trPr>
-        <w:tc>
-          <w:tcPr>
-            <w:tcW w:type="dxa" w:w="1445"/>
-            <w:vMerge w:val="continue"/>
-            <w:tcBorders>
-              <w:top w:val="single" w:color="000000" w:sz="24" w:space="0" w:shadow="0" w:frame="0"/>
-              <w:left w:val="single" w:color="000000" w:sz="2" w:space="0" w:shadow="0" w:frame="0"/>
-              <w:bottom w:val="single" w:color="515151" w:sz="24" w:space="0" w:shadow="0" w:frame="0"/>
-              <w:right w:val="single" w:color="000000" w:sz="24" w:space="0" w:shadow="0" w:frame="0"/>
-            </w:tcBorders>
-            <w:shd w:val="clear" w:color="auto" w:fill="e2e4e3"/>
-          </w:tcPr>
-          <w:p/>
-        </w:tc>
-        <w:tc>
-          <w:tcPr>
-            <w:tcW w:type="dxa" w:w="804"/>
-            <w:tcBorders>
-              <w:top w:val="single" w:color="000000" w:sz="2" w:space="0" w:shadow="0" w:frame="0"/>
-              <w:left w:val="single" w:color="000000" w:sz="24" w:space="0" w:shadow="0" w:frame="0"/>
-              <w:bottom w:val="single" w:color="000000" w:sz="2" w:space="0" w:shadow="0" w:frame="0"/>
-              <w:right w:val="single" w:color="000000" w:sz="24" w:space="0" w:shadow="0" w:frame="0"/>
-            </w:tcBorders>
-            <w:shd w:val="clear" w:color="auto" w:fill="eeeeee"/>
-            <w:tcMar>
-              <w:top w:type="dxa" w:w="80"/>
-              <w:left w:type="dxa" w:w="80"/>
-              <w:bottom w:type="dxa" w:w="80"/>
-              <w:right w:type="dxa" w:w="80"/>
-            </w:tcMar>
-            <w:vAlign w:val="top"/>
-          </w:tcPr>
-          <w:p>
-            <w:pPr>
-              <w:pStyle w:val="Hoofdtekst"/>
-            </w:pPr>
-            <w:r>
-              <w:rPr>
-                <w:rFonts w:ascii="Times New Roman" w:cs="Arial Unicode MS" w:hAnsi="Arial Unicode MS" w:eastAsia="Arial Unicode MS"/>
-                <w:rtl w:val="0"/>
-              </w:rPr>
-              <w:t>15b</w:t>
-            </w:r>
-          </w:p>
-        </w:tc>
-        <w:tc>
-          <w:tcPr>
-            <w:tcW w:type="dxa" w:w="2882"/>
-            <w:tcBorders>
-              <w:top w:val="single" w:color="000000" w:sz="2" w:space="0" w:shadow="0" w:frame="0"/>
-              <w:left w:val="single" w:color="000000" w:sz="24" w:space="0" w:shadow="0" w:frame="0"/>
-              <w:bottom w:val="single" w:color="000000" w:sz="2" w:space="0" w:shadow="0" w:frame="0"/>
-              <w:right w:val="single" w:color="000000" w:sz="24" w:space="0" w:shadow="0" w:frame="0"/>
-            </w:tcBorders>
-            <w:shd w:val="clear" w:color="auto" w:fill="eeeeee"/>
-            <w:tcMar>
-              <w:top w:type="dxa" w:w="80"/>
-              <w:left w:type="dxa" w:w="80"/>
-              <w:bottom w:type="dxa" w:w="80"/>
-              <w:right w:type="dxa" w:w="80"/>
-            </w:tcMar>
-            <w:vAlign w:val="top"/>
-          </w:tcPr>
-          <w:p>
-            <w:pPr>
-              <w:pStyle w:val="Hoofdtekst"/>
-            </w:pPr>
-            <w:r>
-              <w:rPr>
-                <w:rFonts w:ascii="Times New Roman" w:cs="Arial Unicode MS" w:hAnsi="Arial Unicode MS" w:eastAsia="Arial Unicode MS"/>
-                <w:rtl w:val="0"/>
-              </w:rPr>
-              <w:t>Jan &amp; Shirley</w:t>
-            </w:r>
-          </w:p>
-        </w:tc>
-        <w:tc>
-          <w:tcPr>
-            <w:tcW w:type="dxa" w:w="1787"/>
-            <w:tcBorders>
-              <w:top w:val="single" w:color="000000" w:sz="2" w:space="0" w:shadow="0" w:frame="0"/>
-              <w:left w:val="single" w:color="000000" w:sz="24" w:space="0" w:shadow="0" w:frame="0"/>
-              <w:bottom w:val="single" w:color="000000" w:sz="2" w:space="0" w:shadow="0" w:frame="0"/>
-              <w:right w:val="single" w:color="000000" w:sz="24" w:space="0" w:shadow="0" w:frame="0"/>
-            </w:tcBorders>
-            <w:shd w:val="clear" w:color="auto" w:fill="eeeeee"/>
-            <w:tcMar>
-              <w:top w:type="dxa" w:w="80"/>
-              <w:left w:type="dxa" w:w="80"/>
-              <w:bottom w:type="dxa" w:w="80"/>
-              <w:right w:type="dxa" w:w="80"/>
-            </w:tcMar>
-            <w:vAlign w:val="top"/>
-          </w:tcPr>
-          <w:p>
-            <w:pPr>
-              <w:pStyle w:val="Hoofdtekst"/>
-            </w:pPr>
-            <w:r>
-              <w:rPr>
-                <w:rFonts w:ascii="Times New Roman" w:cs="Arial Unicode MS" w:hAnsi="Arial Unicode MS" w:eastAsia="Arial Unicode MS"/>
-                <w:rtl w:val="0"/>
-              </w:rPr>
-              <w:t>-</w:t>
-            </w:r>
-          </w:p>
-        </w:tc>
-        <w:tc>
-          <w:tcPr>
-            <w:tcW w:type="dxa" w:w="1477"/>
-            <w:tcBorders>
-              <w:top w:val="single" w:color="000000" w:sz="2" w:space="0" w:shadow="0" w:frame="0"/>
-              <w:left w:val="single" w:color="000000" w:sz="24" w:space="0" w:shadow="0" w:frame="0"/>
-              <w:bottom w:val="single" w:color="000000" w:sz="2" w:space="0" w:shadow="0" w:frame="0"/>
-              <w:right w:val="single" w:color="000000" w:sz="24" w:space="0" w:shadow="0" w:frame="0"/>
-            </w:tcBorders>
-            <w:shd w:val="clear" w:color="auto" w:fill="eeeeee"/>
-            <w:tcMar>
-              <w:top w:type="dxa" w:w="80"/>
-              <w:left w:type="dxa" w:w="80"/>
-              <w:bottom w:type="dxa" w:w="80"/>
-              <w:right w:type="dxa" w:w="80"/>
-            </w:tcMar>
-            <w:vAlign w:val="top"/>
-          </w:tcPr>
-          <w:p>
-            <w:pPr>
-              <w:pStyle w:val="Hoofdtekst"/>
-            </w:pPr>
-            <w:r>
-              <w:rPr>
-                <w:rFonts w:ascii="Times New Roman" w:cs="Arial Unicode MS" w:hAnsi="Arial Unicode MS" w:eastAsia="Arial Unicode MS"/>
-                <w:rtl w:val="0"/>
-              </w:rPr>
-              <w:t>3</w:t>
-            </w:r>
-          </w:p>
-        </w:tc>
-        <w:tc>
-          <w:tcPr>
-            <w:tcW w:type="dxa" w:w="1680"/>
-            <w:tcBorders>
-              <w:top w:val="single" w:color="000000" w:sz="2" w:space="0" w:shadow="0" w:frame="0"/>
-              <w:left w:val="single" w:color="000000" w:sz="24" w:space="0" w:shadow="0" w:frame="0"/>
-              <w:bottom w:val="single" w:color="000000" w:sz="2" w:space="0" w:shadow="0" w:frame="0"/>
-              <w:right w:val="single" w:color="000000" w:sz="24" w:space="0" w:shadow="0" w:frame="0"/>
-            </w:tcBorders>
-            <w:shd w:val="clear" w:color="auto" w:fill="eeeeee"/>
-            <w:tcMar>
-              <w:top w:type="dxa" w:w="80"/>
-              <w:left w:type="dxa" w:w="80"/>
-              <w:bottom w:type="dxa" w:w="80"/>
-              <w:right w:type="dxa" w:w="80"/>
-            </w:tcMar>
-            <w:vAlign w:val="top"/>
-          </w:tcPr>
-          <w:p>
-            <w:pPr>
-              <w:pStyle w:val="Hoofdtekst"/>
-              <w:jc w:val="center"/>
-            </w:pPr>
-            <w:r>
-              <w:rPr>
-                <w:rFonts w:ascii="Times New Roman"/>
-                <w:rtl w:val="0"/>
-              </w:rPr>
-              <w:t>Yes</w:t>
-            </w:r>
-          </w:p>
-        </w:tc>
-        <w:tc>
-          <w:tcPr>
-            <w:tcW w:type="dxa" w:w="4380"/>
-            <w:tcBorders>
-              <w:top w:val="single" w:color="000000" w:sz="2" w:space="0" w:shadow="0" w:frame="0"/>
-              <w:left w:val="single" w:color="000000" w:sz="24" w:space="0" w:shadow="0" w:frame="0"/>
-              <w:bottom w:val="single" w:color="000000" w:sz="2" w:space="0" w:shadow="0" w:frame="0"/>
-              <w:right w:val="single" w:color="000000" w:sz="24" w:space="0" w:shadow="0" w:frame="0"/>
-            </w:tcBorders>
-            <w:shd w:val="clear" w:color="auto" w:fill="eeeeee"/>
-            <w:tcMar>
-              <w:top w:type="dxa" w:w="80"/>
-              <w:left w:type="dxa" w:w="80"/>
-              <w:bottom w:type="dxa" w:w="80"/>
-              <w:right w:type="dxa" w:w="80"/>
-            </w:tcMar>
-            <w:vAlign w:val="top"/>
-          </w:tcPr>
-          <w:p>
-            <w:pPr>
-              <w:pStyle w:val="Hoofdtekst"/>
-            </w:pPr>
-            <w:r>
-              <w:rPr>
-                <w:rFonts w:ascii="Times New Roman" w:cs="Arial Unicode MS" w:hAnsi="Arial Unicode MS" w:eastAsia="Arial Unicode MS"/>
-                <w:rtl w:val="0"/>
-              </w:rPr>
-              <w:t>Decrease dependency</w:t>
-            </w:r>
-          </w:p>
-        </w:tc>
-      </w:tr>
-      <w:tr>
-        <w:tblPrEx>
-          <w:shd w:val="clear" w:color="auto" w:fill="auto"/>
-        </w:tblPrEx>
-        <w:trPr>
-          <w:trHeight w:val="344" w:hRule="atLeast"/>
-        </w:trPr>
-        <w:tc>
-          <w:tcPr>
-            <w:tcW w:type="dxa" w:w="1445"/>
-            <w:vMerge w:val="continue"/>
-            <w:tcBorders>
-              <w:top w:val="single" w:color="000000" w:sz="24" w:space="0" w:shadow="0" w:frame="0"/>
-              <w:left w:val="single" w:color="000000" w:sz="24" w:space="0" w:shadow="0" w:frame="0"/>
-              <w:bottom w:val="single" w:color="515151" w:sz="24" w:space="0" w:shadow="0" w:frame="0"/>
-              <w:right w:val="single" w:color="000000" w:sz="24" w:space="0" w:shadow="0" w:frame="0"/>
-            </w:tcBorders>
-            <w:shd w:val="clear" w:color="auto" w:fill="e2e4e3"/>
-          </w:tcPr>
-          <w:p/>
-        </w:tc>
-        <w:tc>
-          <w:tcPr>
-            <w:tcW w:type="dxa" w:w="804"/>
-            <w:tcBorders>
-              <w:top w:val="single" w:color="000000" w:sz="2" w:space="0" w:shadow="0" w:frame="0"/>
-              <w:left w:val="single" w:color="000000" w:sz="24" w:space="0" w:shadow="0" w:frame="0"/>
-              <w:bottom w:val="single" w:color="000000" w:sz="2" w:space="0" w:shadow="0" w:frame="0"/>
-              <w:right w:val="single" w:color="000000" w:sz="24" w:space="0" w:shadow="0" w:frame="0"/>
-            </w:tcBorders>
-            <w:shd w:val="clear" w:color="auto" w:fill="auto"/>
-            <w:tcMar>
-              <w:top w:type="dxa" w:w="80"/>
-              <w:left w:type="dxa" w:w="80"/>
-              <w:bottom w:type="dxa" w:w="80"/>
-              <w:right w:type="dxa" w:w="80"/>
-            </w:tcMar>
-            <w:vAlign w:val="top"/>
-          </w:tcPr>
-          <w:p>
-            <w:pPr>
-              <w:pStyle w:val="Hoofdtekst"/>
-            </w:pPr>
-            <w:r>
-              <w:rPr>
-                <w:rFonts w:ascii="Times New Roman" w:cs="Arial Unicode MS" w:hAnsi="Arial Unicode MS" w:eastAsia="Arial Unicode MS"/>
-                <w:rtl w:val="0"/>
-              </w:rPr>
-              <w:t>16</w:t>
-            </w:r>
-          </w:p>
-        </w:tc>
-        <w:tc>
-          <w:tcPr>
-            <w:tcW w:type="dxa" w:w="2882"/>
-            <w:tcBorders>
-              <w:top w:val="single" w:color="000000" w:sz="2" w:space="0" w:shadow="0" w:frame="0"/>
-              <w:left w:val="single" w:color="000000" w:sz="24" w:space="0" w:shadow="0" w:frame="0"/>
-              <w:bottom w:val="single" w:color="000000" w:sz="2" w:space="0" w:shadow="0" w:frame="0"/>
-              <w:right w:val="single" w:color="000000" w:sz="24" w:space="0" w:shadow="0" w:frame="0"/>
-            </w:tcBorders>
-            <w:shd w:val="clear" w:color="auto" w:fill="auto"/>
-            <w:tcMar>
-              <w:top w:type="dxa" w:w="80"/>
-              <w:left w:type="dxa" w:w="80"/>
-              <w:bottom w:type="dxa" w:w="80"/>
-              <w:right w:type="dxa" w:w="80"/>
-            </w:tcMar>
-            <w:vAlign w:val="top"/>
-          </w:tcPr>
-          <w:p>
-            <w:pPr>
-              <w:pStyle w:val="Hoofdtekst"/>
-            </w:pPr>
-            <w:r>
-              <w:rPr>
-                <w:rFonts w:ascii="Times New Roman" w:cs="Arial Unicode MS" w:hAnsi="Arial Unicode MS" w:eastAsia="Arial Unicode MS"/>
-                <w:rtl w:val="0"/>
-              </w:rPr>
-              <w:t>Jan &amp; Shirley</w:t>
-            </w:r>
-          </w:p>
-        </w:tc>
-        <w:tc>
-          <w:tcPr>
-            <w:tcW w:type="dxa" w:w="1787"/>
-            <w:tcBorders>
-              <w:top w:val="single" w:color="000000" w:sz="2" w:space="0" w:shadow="0" w:frame="0"/>
-              <w:left w:val="single" w:color="000000" w:sz="24" w:space="0" w:shadow="0" w:frame="0"/>
-              <w:bottom w:val="single" w:color="000000" w:sz="2" w:space="0" w:shadow="0" w:frame="0"/>
-              <w:right w:val="single" w:color="000000" w:sz="24" w:space="0" w:shadow="0" w:frame="0"/>
-            </w:tcBorders>
-            <w:shd w:val="clear" w:color="auto" w:fill="auto"/>
-            <w:tcMar>
-              <w:top w:type="dxa" w:w="80"/>
-              <w:left w:type="dxa" w:w="80"/>
-              <w:bottom w:type="dxa" w:w="80"/>
-              <w:right w:type="dxa" w:w="80"/>
-            </w:tcMar>
-            <w:vAlign w:val="top"/>
-          </w:tcPr>
-          <w:p>
-            <w:pPr>
-              <w:pStyle w:val="Hoofdtekst"/>
-            </w:pPr>
-            <w:r>
-              <w:rPr>
-                <w:rFonts w:ascii="Times New Roman" w:cs="Arial Unicode MS" w:hAnsi="Arial Unicode MS" w:eastAsia="Arial Unicode MS"/>
-                <w:rtl w:val="0"/>
-              </w:rPr>
-              <w:t>1</w:t>
-            </w:r>
-          </w:p>
-        </w:tc>
-        <w:tc>
-          <w:tcPr>
-            <w:tcW w:type="dxa" w:w="1477"/>
-            <w:tcBorders>
-              <w:top w:val="single" w:color="000000" w:sz="2" w:space="0" w:shadow="0" w:frame="0"/>
-              <w:left w:val="single" w:color="000000" w:sz="24" w:space="0" w:shadow="0" w:frame="0"/>
-              <w:bottom w:val="single" w:color="000000" w:sz="2" w:space="0" w:shadow="0" w:frame="0"/>
-              <w:right w:val="single" w:color="000000" w:sz="24" w:space="0" w:shadow="0" w:frame="0"/>
-            </w:tcBorders>
-            <w:shd w:val="clear" w:color="auto" w:fill="auto"/>
-            <w:tcMar>
-              <w:top w:type="dxa" w:w="80"/>
-              <w:left w:type="dxa" w:w="80"/>
-              <w:bottom w:type="dxa" w:w="80"/>
-              <w:right w:type="dxa" w:w="80"/>
-            </w:tcMar>
-            <w:vAlign w:val="top"/>
-          </w:tcPr>
-          <w:p>
-            <w:pPr>
-              <w:pStyle w:val="Hoofdtekst"/>
-            </w:pPr>
-            <w:r>
-              <w:rPr>
-                <w:rFonts w:ascii="Times New Roman" w:cs="Arial Unicode MS" w:hAnsi="Arial Unicode MS" w:eastAsia="Arial Unicode MS"/>
-                <w:rtl w:val="0"/>
-              </w:rPr>
-              <w:t>-</w:t>
-            </w:r>
-          </w:p>
-        </w:tc>
-        <w:tc>
-          <w:tcPr>
-            <w:tcW w:type="dxa" w:w="1680"/>
-            <w:tcBorders>
-              <w:top w:val="single" w:color="000000" w:sz="2" w:space="0" w:shadow="0" w:frame="0"/>
-              <w:left w:val="single" w:color="000000" w:sz="24" w:space="0" w:shadow="0" w:frame="0"/>
-              <w:bottom w:val="single" w:color="000000" w:sz="2" w:space="0" w:shadow="0" w:frame="0"/>
-              <w:right w:val="single" w:color="000000" w:sz="24" w:space="0" w:shadow="0" w:frame="0"/>
-            </w:tcBorders>
-            <w:shd w:val="clear" w:color="auto" w:fill="auto"/>
-            <w:tcMar>
-              <w:top w:type="dxa" w:w="80"/>
-              <w:left w:type="dxa" w:w="80"/>
-              <w:bottom w:type="dxa" w:w="80"/>
-              <w:right w:type="dxa" w:w="80"/>
-            </w:tcMar>
-            <w:vAlign w:val="top"/>
-          </w:tcPr>
-          <w:p>
-            <w:pPr>
-              <w:pStyle w:val="Hoofdtekst"/>
-              <w:jc w:val="center"/>
-            </w:pPr>
-            <w:r>
-              <w:rPr>
-                <w:rFonts w:ascii="Times New Roman"/>
-                <w:rtl w:val="0"/>
-              </w:rPr>
-              <w:t>Sort of</w:t>
-            </w:r>
-          </w:p>
-        </w:tc>
-        <w:tc>
-          <w:tcPr>
-            <w:tcW w:type="dxa" w:w="4380"/>
-            <w:tcBorders>
-              <w:top w:val="single" w:color="000000" w:sz="2" w:space="0" w:shadow="0" w:frame="0"/>
-              <w:left w:val="single" w:color="000000" w:sz="24" w:space="0" w:shadow="0" w:frame="0"/>
-              <w:bottom w:val="single" w:color="000000" w:sz="2" w:space="0" w:shadow="0" w:frame="0"/>
-              <w:right w:val="single" w:color="000000" w:sz="24" w:space="0" w:shadow="0" w:frame="0"/>
-            </w:tcBorders>
-            <w:shd w:val="clear" w:color="auto" w:fill="auto"/>
-            <w:tcMar>
-              <w:top w:type="dxa" w:w="80"/>
-              <w:left w:type="dxa" w:w="80"/>
-              <w:bottom w:type="dxa" w:w="80"/>
-              <w:right w:type="dxa" w:w="80"/>
-            </w:tcMar>
-            <w:vAlign w:val="top"/>
-          </w:tcPr>
-          <w:p>
-            <w:pPr>
-              <w:pStyle w:val="Hoofdtekst"/>
-            </w:pPr>
-            <w:r>
-              <w:rPr>
-                <w:rFonts w:ascii="Times New Roman" w:cs="Arial Unicode MS" w:hAnsi="Arial Unicode MS" w:eastAsia="Arial Unicode MS"/>
-                <w:rtl w:val="0"/>
-              </w:rPr>
-              <w:t>Need to discuss what is useful to do</w:t>
-            </w:r>
-          </w:p>
-        </w:tc>
-      </w:tr>
-      <w:tr>
-        <w:tblPrEx>
-          <w:shd w:val="clear" w:color="auto" w:fill="auto"/>
-        </w:tblPrEx>
-        <w:trPr>
-          <w:trHeight w:val="650" w:hRule="atLeast"/>
-        </w:trPr>
-        <w:tc>
-          <w:tcPr>
-            <w:tcW w:type="dxa" w:w="1445"/>
-            <w:tcBorders>
-              <w:top w:val="single" w:color="515151" w:sz="24" w:space="0" w:shadow="0" w:frame="0"/>
+            <w:tcBorders>
+              <w:top w:val="nil"/>
               <w:left w:val="single" w:color="515151" w:sz="24" w:space="0" w:shadow="0" w:frame="0"/>
               <w:bottom w:val="single" w:color="515151" w:sz="24" w:space="0" w:shadow="0" w:frame="0"/>
               <w:right w:val="single" w:color="000000" w:sz="24" w:space="0" w:shadow="0" w:frame="0"/>
@@ -4309,18 +5167,7 @@
             </w:tcMar>
             <w:vAlign w:val="top"/>
           </w:tcPr>
-          <w:p>
-            <w:pPr>
-              <w:pStyle w:val="Hoofdtekst"/>
-            </w:pPr>
-            <w:r>
-              <w:rPr>
-                <w:rFonts w:ascii="Times New Roman" w:cs="Arial Unicode MS" w:hAnsi="Arial Unicode MS" w:eastAsia="Arial Unicode MS"/>
-                <w:rtl w:val="0"/>
-              </w:rPr>
-              <w:t>Communication</w:t>
-            </w:r>
-          </w:p>
+          <w:p/>
         </w:tc>
         <w:tc>
           <w:tcPr>
@@ -4328,28 +5175,28 @@
             <w:tcBorders>
               <w:top w:val="single" w:color="000000" w:sz="2" w:space="0" w:shadow="0" w:frame="0"/>
               <w:left w:val="single" w:color="000000" w:sz="24" w:space="0" w:shadow="0" w:frame="0"/>
-              <w:bottom w:val="single" w:color="000000" w:sz="2" w:space="0" w:shadow="0" w:frame="0"/>
-              <w:right w:val="single" w:color="000000" w:sz="24" w:space="0" w:shadow="0" w:frame="0"/>
-            </w:tcBorders>
-            <w:shd w:val="clear" w:color="auto" w:fill="auto"/>
-            <w:tcMar>
-              <w:top w:type="dxa" w:w="80"/>
-              <w:left w:type="dxa" w:w="80"/>
-              <w:bottom w:type="dxa" w:w="80"/>
-              <w:right w:type="dxa" w:w="80"/>
-            </w:tcMar>
-            <w:vAlign w:val="top"/>
-          </w:tcPr>
-          <w:p>
-            <w:pPr>
-              <w:pStyle w:val="Hoofdtekst"/>
-            </w:pPr>
-            <w:r>
-              <w:rPr>
-                <w:rFonts w:ascii="Times New Roman" w:cs="Arial Unicode MS" w:hAnsi="Arial Unicode MS" w:eastAsia="Arial Unicode MS"/>
-                <w:rtl w:val="0"/>
-              </w:rPr>
-              <w:t>17</w:t>
+              <w:bottom w:val="single" w:color="000000" w:sz="24" w:space="0" w:shadow="0" w:frame="0"/>
+              <w:right w:val="single" w:color="000000" w:sz="24" w:space="0" w:shadow="0" w:frame="0"/>
+            </w:tcBorders>
+            <w:shd w:val="clear" w:color="auto" w:fill="eeeeee"/>
+            <w:tcMar>
+              <w:top w:type="dxa" w:w="80"/>
+              <w:left w:type="dxa" w:w="80"/>
+              <w:bottom w:type="dxa" w:w="80"/>
+              <w:right w:type="dxa" w:w="80"/>
+            </w:tcMar>
+            <w:vAlign w:val="top"/>
+          </w:tcPr>
+          <w:p>
+            <w:pPr>
+              <w:pStyle w:val="Hoofdtekst"/>
+            </w:pPr>
+            <w:r>
+              <w:rPr>
+                <w:rFonts w:ascii="Times New Roman" w:cs="Arial Unicode MS" w:hAnsi="Arial Unicode MS" w:eastAsia="Arial Unicode MS"/>
+                <w:rtl w:val="0"/>
+              </w:rPr>
+              <w:t>21</w:t>
             </w:r>
           </w:p>
         </w:tc>
@@ -4359,28 +5206,28 @@
             <w:tcBorders>
               <w:top w:val="single" w:color="000000" w:sz="2" w:space="0" w:shadow="0" w:frame="0"/>
               <w:left w:val="single" w:color="000000" w:sz="24" w:space="0" w:shadow="0" w:frame="0"/>
-              <w:bottom w:val="single" w:color="000000" w:sz="2" w:space="0" w:shadow="0" w:frame="0"/>
-              <w:right w:val="single" w:color="000000" w:sz="24" w:space="0" w:shadow="0" w:frame="0"/>
-            </w:tcBorders>
-            <w:shd w:val="clear" w:color="auto" w:fill="auto"/>
-            <w:tcMar>
-              <w:top w:type="dxa" w:w="80"/>
-              <w:left w:type="dxa" w:w="80"/>
-              <w:bottom w:type="dxa" w:w="80"/>
-              <w:right w:type="dxa" w:w="80"/>
-            </w:tcMar>
-            <w:vAlign w:val="top"/>
-          </w:tcPr>
-          <w:p>
-            <w:pPr>
-              <w:pStyle w:val="Hoofdtekst"/>
-            </w:pPr>
-            <w:r>
-              <w:rPr>
-                <w:rFonts w:ascii="Times New Roman" w:cs="Arial Unicode MS" w:hAnsi="Arial Unicode MS" w:eastAsia="Arial Unicode MS"/>
-                <w:rtl w:val="0"/>
-              </w:rPr>
-              <w:t>Martin</w:t>
+              <w:bottom w:val="single" w:color="000000" w:sz="24" w:space="0" w:shadow="0" w:frame="0"/>
+              <w:right w:val="single" w:color="000000" w:sz="24" w:space="0" w:shadow="0" w:frame="0"/>
+            </w:tcBorders>
+            <w:shd w:val="clear" w:color="auto" w:fill="eeeeee"/>
+            <w:tcMar>
+              <w:top w:type="dxa" w:w="80"/>
+              <w:left w:type="dxa" w:w="80"/>
+              <w:bottom w:type="dxa" w:w="80"/>
+              <w:right w:type="dxa" w:w="80"/>
+            </w:tcMar>
+            <w:vAlign w:val="top"/>
+          </w:tcPr>
+          <w:p>
+            <w:pPr>
+              <w:pStyle w:val="Hoofdtekst"/>
+            </w:pPr>
+            <w:r>
+              <w:rPr>
+                <w:rFonts w:ascii="Times New Roman" w:cs="Arial Unicode MS" w:hAnsi="Arial Unicode MS" w:eastAsia="Arial Unicode MS"/>
+                <w:rtl w:val="0"/>
+              </w:rPr>
+              <w:t>Shirley</w:t>
             </w:r>
           </w:p>
         </w:tc>
@@ -4390,10 +5237,41 @@
             <w:tcBorders>
               <w:top w:val="single" w:color="000000" w:sz="2" w:space="0" w:shadow="0" w:frame="0"/>
               <w:left w:val="single" w:color="000000" w:sz="24" w:space="0" w:shadow="0" w:frame="0"/>
-              <w:bottom w:val="single" w:color="000000" w:sz="2" w:space="0" w:shadow="0" w:frame="0"/>
-              <w:right w:val="single" w:color="000000" w:sz="24" w:space="0" w:shadow="0" w:frame="0"/>
-            </w:tcBorders>
-            <w:shd w:val="clear" w:color="auto" w:fill="auto"/>
+              <w:bottom w:val="single" w:color="000000" w:sz="24" w:space="0" w:shadow="0" w:frame="0"/>
+              <w:right w:val="single" w:color="000000" w:sz="24" w:space="0" w:shadow="0" w:frame="0"/>
+            </w:tcBorders>
+            <w:shd w:val="clear" w:color="auto" w:fill="eeeeee"/>
+            <w:tcMar>
+              <w:top w:type="dxa" w:w="80"/>
+              <w:left w:type="dxa" w:w="80"/>
+              <w:bottom w:type="dxa" w:w="80"/>
+              <w:right w:type="dxa" w:w="80"/>
+            </w:tcMar>
+            <w:vAlign w:val="top"/>
+          </w:tcPr>
+          <w:p>
+            <w:pPr>
+              <w:pStyle w:val="Hoofdtekst"/>
+            </w:pPr>
+            <w:r>
+              <w:rPr>
+                <w:rFonts w:ascii="Times New Roman" w:cs="Arial Unicode MS" w:hAnsi="Arial Unicode MS" w:eastAsia="Arial Unicode MS"/>
+                <w:rtl w:val="0"/>
+              </w:rPr>
+              <w:t>-</w:t>
+            </w:r>
+          </w:p>
+        </w:tc>
+        <w:tc>
+          <w:tcPr>
+            <w:tcW w:type="dxa" w:w="1477"/>
+            <w:tcBorders>
+              <w:top w:val="single" w:color="000000" w:sz="2" w:space="0" w:shadow="0" w:frame="0"/>
+              <w:left w:val="single" w:color="000000" w:sz="24" w:space="0" w:shadow="0" w:frame="0"/>
+              <w:bottom w:val="single" w:color="000000" w:sz="24" w:space="0" w:shadow="0" w:frame="0"/>
+              <w:right w:val="single" w:color="000000" w:sz="24" w:space="0" w:shadow="0" w:frame="0"/>
+            </w:tcBorders>
+            <w:shd w:val="clear" w:color="auto" w:fill="eeeeee"/>
             <w:tcMar>
               <w:top w:type="dxa" w:w="80"/>
               <w:left w:type="dxa" w:w="80"/>
@@ -4417,45 +5295,14 @@
         </w:tc>
         <w:tc>
           <w:tcPr>
-            <w:tcW w:type="dxa" w:w="1477"/>
-            <w:tcBorders>
-              <w:top w:val="single" w:color="000000" w:sz="2" w:space="0" w:shadow="0" w:frame="0"/>
-              <w:left w:val="single" w:color="000000" w:sz="24" w:space="0" w:shadow="0" w:frame="0"/>
-              <w:bottom w:val="single" w:color="000000" w:sz="2" w:space="0" w:shadow="0" w:frame="0"/>
-              <w:right w:val="single" w:color="000000" w:sz="24" w:space="0" w:shadow="0" w:frame="0"/>
-            </w:tcBorders>
-            <w:shd w:val="clear" w:color="auto" w:fill="auto"/>
-            <w:tcMar>
-              <w:top w:type="dxa" w:w="80"/>
-              <w:left w:type="dxa" w:w="80"/>
-              <w:bottom w:type="dxa" w:w="80"/>
-              <w:right w:type="dxa" w:w="80"/>
-            </w:tcMar>
-            <w:vAlign w:val="top"/>
-          </w:tcPr>
-          <w:p>
-            <w:pPr>
-              <w:pStyle w:val="Hoofdtekst"/>
-            </w:pPr>
-            <w:r>
-              <w:rPr>
-                <w:rFonts w:ascii="Times New Roman" w:cs="Arial Unicode MS" w:hAnsi="Arial Unicode MS" w:eastAsia="Arial Unicode MS"/>
-                <w:rtl w:val="0"/>
-              </w:rPr>
-              <w:t>3</w:t>
-            </w:r>
-          </w:p>
-        </w:tc>
-        <w:tc>
-          <w:tcPr>
             <w:tcW w:type="dxa" w:w="1680"/>
             <w:tcBorders>
               <w:top w:val="single" w:color="000000" w:sz="2" w:space="0" w:shadow="0" w:frame="0"/>
               <w:left w:val="single" w:color="000000" w:sz="24" w:space="0" w:shadow="0" w:frame="0"/>
-              <w:bottom w:val="single" w:color="000000" w:sz="2" w:space="0" w:shadow="0" w:frame="0"/>
-              <w:right w:val="single" w:color="000000" w:sz="24" w:space="0" w:shadow="0" w:frame="0"/>
-            </w:tcBorders>
-            <w:shd w:val="clear" w:color="auto" w:fill="auto"/>
+              <w:bottom w:val="single" w:color="000000" w:sz="24" w:space="0" w:shadow="0" w:frame="0"/>
+              <w:right w:val="single" w:color="000000" w:sz="24" w:space="0" w:shadow="0" w:frame="0"/>
+            </w:tcBorders>
+            <w:shd w:val="clear" w:color="auto" w:fill="eeeeee"/>
             <w:tcMar>
               <w:top w:type="dxa" w:w="80"/>
               <w:left w:type="dxa" w:w="80"/>
@@ -4484,859 +5331,10 @@
             <w:tcBorders>
               <w:top w:val="single" w:color="000000" w:sz="2" w:space="0" w:shadow="0" w:frame="0"/>
               <w:left w:val="single" w:color="000000" w:sz="24" w:space="0" w:shadow="0" w:frame="0"/>
-              <w:bottom w:val="single" w:color="000000" w:sz="2" w:space="0" w:shadow="0" w:frame="0"/>
-              <w:right w:val="single" w:color="000000" w:sz="24" w:space="0" w:shadow="0" w:frame="0"/>
-            </w:tcBorders>
-            <w:shd w:val="clear" w:color="auto" w:fill="auto"/>
-            <w:tcMar>
-              <w:top w:type="dxa" w:w="80"/>
-              <w:left w:type="dxa" w:w="80"/>
-              <w:bottom w:type="dxa" w:w="80"/>
-              <w:right w:type="dxa" w:w="80"/>
-            </w:tcMar>
-            <w:vAlign w:val="top"/>
-          </w:tcPr>
-          <w:p/>
-        </w:tc>
-      </w:tr>
-      <w:tr>
-        <w:tblPrEx>
-          <w:shd w:val="clear" w:color="auto" w:fill="auto"/>
-        </w:tblPrEx>
-        <w:trPr>
-          <w:trHeight w:val="350" w:hRule="atLeast"/>
-        </w:trPr>
-        <w:tc>
-          <w:tcPr>
-            <w:tcW w:type="dxa" w:w="1445"/>
-            <w:tcBorders>
-              <w:top w:val="single" w:color="515151" w:sz="24" w:space="0" w:shadow="0" w:frame="0"/>
-              <w:left w:val="single" w:color="515151" w:sz="24" w:space="0" w:shadow="0" w:frame="0"/>
-              <w:bottom w:val="single" w:color="515151" w:sz="24" w:space="0" w:shadow="0" w:frame="0"/>
-              <w:right w:val="single" w:color="000000" w:sz="24" w:space="0" w:shadow="0" w:frame="0"/>
-            </w:tcBorders>
-            <w:shd w:val="clear" w:color="auto" w:fill="e2e4e3"/>
-            <w:tcMar>
-              <w:top w:type="dxa" w:w="80"/>
-              <w:left w:type="dxa" w:w="80"/>
-              <w:bottom w:type="dxa" w:w="80"/>
-              <w:right w:type="dxa" w:w="80"/>
-            </w:tcMar>
-            <w:vAlign w:val="top"/>
-          </w:tcPr>
-          <w:p/>
-        </w:tc>
-        <w:tc>
-          <w:tcPr>
-            <w:tcW w:type="dxa" w:w="804"/>
-            <w:tcBorders>
-              <w:top w:val="single" w:color="000000" w:sz="2" w:space="0" w:shadow="0" w:frame="0"/>
-              <w:left w:val="single" w:color="000000" w:sz="24" w:space="0" w:shadow="0" w:frame="0"/>
-              <w:bottom w:val="single" w:color="000000" w:sz="2" w:space="0" w:shadow="0" w:frame="0"/>
-              <w:right w:val="single" w:color="000000" w:sz="24" w:space="0" w:shadow="0" w:frame="0"/>
-            </w:tcBorders>
-            <w:shd w:val="clear" w:color="auto" w:fill="auto"/>
-            <w:tcMar>
-              <w:top w:type="dxa" w:w="80"/>
-              <w:left w:type="dxa" w:w="80"/>
-              <w:bottom w:type="dxa" w:w="80"/>
-              <w:right w:type="dxa" w:w="80"/>
-            </w:tcMar>
-            <w:vAlign w:val="top"/>
-          </w:tcPr>
-          <w:p>
-            <w:pPr>
-              <w:pStyle w:val="Hoofdtekst"/>
-            </w:pPr>
-            <w:r>
-              <w:rPr>
-                <w:rFonts w:ascii="Times New Roman" w:cs="Arial Unicode MS" w:hAnsi="Arial Unicode MS" w:eastAsia="Arial Unicode MS"/>
-                <w:rtl w:val="0"/>
-              </w:rPr>
-              <w:t>18</w:t>
-            </w:r>
-          </w:p>
-        </w:tc>
-        <w:tc>
-          <w:tcPr>
-            <w:tcW w:type="dxa" w:w="2882"/>
-            <w:tcBorders>
-              <w:top w:val="single" w:color="000000" w:sz="2" w:space="0" w:shadow="0" w:frame="0"/>
-              <w:left w:val="single" w:color="000000" w:sz="24" w:space="0" w:shadow="0" w:frame="0"/>
-              <w:bottom w:val="single" w:color="000000" w:sz="2" w:space="0" w:shadow="0" w:frame="0"/>
-              <w:right w:val="single" w:color="000000" w:sz="24" w:space="0" w:shadow="0" w:frame="0"/>
-            </w:tcBorders>
-            <w:shd w:val="clear" w:color="auto" w:fill="auto"/>
-            <w:tcMar>
-              <w:top w:type="dxa" w:w="80"/>
-              <w:left w:type="dxa" w:w="80"/>
-              <w:bottom w:type="dxa" w:w="80"/>
-              <w:right w:type="dxa" w:w="80"/>
-            </w:tcMar>
-            <w:vAlign w:val="top"/>
-          </w:tcPr>
-          <w:p>
-            <w:pPr>
-              <w:pStyle w:val="Hoofdtekst"/>
-            </w:pPr>
-            <w:r>
-              <w:rPr>
-                <w:rFonts w:ascii="Times New Roman" w:cs="Arial Unicode MS" w:hAnsi="Arial Unicode MS" w:eastAsia="Arial Unicode MS"/>
-                <w:rtl w:val="0"/>
-              </w:rPr>
-              <w:t>Jan</w:t>
-            </w:r>
-          </w:p>
-        </w:tc>
-        <w:tc>
-          <w:tcPr>
-            <w:tcW w:type="dxa" w:w="1787"/>
-            <w:tcBorders>
-              <w:top w:val="single" w:color="000000" w:sz="2" w:space="0" w:shadow="0" w:frame="0"/>
-              <w:left w:val="single" w:color="000000" w:sz="24" w:space="0" w:shadow="0" w:frame="0"/>
-              <w:bottom w:val="single" w:color="000000" w:sz="2" w:space="0" w:shadow="0" w:frame="0"/>
-              <w:right w:val="single" w:color="000000" w:sz="24" w:space="0" w:shadow="0" w:frame="0"/>
-            </w:tcBorders>
-            <w:shd w:val="clear" w:color="auto" w:fill="auto"/>
-            <w:tcMar>
-              <w:top w:type="dxa" w:w="80"/>
-              <w:left w:type="dxa" w:w="80"/>
-              <w:bottom w:type="dxa" w:w="80"/>
-              <w:right w:type="dxa" w:w="80"/>
-            </w:tcMar>
-            <w:vAlign w:val="top"/>
-          </w:tcPr>
-          <w:p>
-            <w:pPr>
-              <w:pStyle w:val="Hoofdtekst"/>
-            </w:pPr>
-            <w:r>
-              <w:rPr>
-                <w:rFonts w:ascii="Times New Roman" w:cs="Arial Unicode MS" w:hAnsi="Arial Unicode MS" w:eastAsia="Arial Unicode MS"/>
-                <w:rtl w:val="0"/>
-              </w:rPr>
-              <w:t>1</w:t>
-            </w:r>
-          </w:p>
-        </w:tc>
-        <w:tc>
-          <w:tcPr>
-            <w:tcW w:type="dxa" w:w="1477"/>
-            <w:tcBorders>
-              <w:top w:val="single" w:color="000000" w:sz="2" w:space="0" w:shadow="0" w:frame="0"/>
-              <w:left w:val="single" w:color="000000" w:sz="24" w:space="0" w:shadow="0" w:frame="0"/>
-              <w:bottom w:val="single" w:color="000000" w:sz="2" w:space="0" w:shadow="0" w:frame="0"/>
-              <w:right w:val="single" w:color="000000" w:sz="24" w:space="0" w:shadow="0" w:frame="0"/>
-            </w:tcBorders>
-            <w:shd w:val="clear" w:color="auto" w:fill="auto"/>
-            <w:tcMar>
-              <w:top w:type="dxa" w:w="80"/>
-              <w:left w:type="dxa" w:w="80"/>
-              <w:bottom w:type="dxa" w:w="80"/>
-              <w:right w:type="dxa" w:w="80"/>
-            </w:tcMar>
-            <w:vAlign w:val="top"/>
-          </w:tcPr>
-          <w:p>
-            <w:pPr>
-              <w:pStyle w:val="Hoofdtekst"/>
-            </w:pPr>
-            <w:r>
-              <w:rPr>
-                <w:rFonts w:ascii="Times New Roman" w:cs="Arial Unicode MS" w:hAnsi="Arial Unicode MS" w:eastAsia="Arial Unicode MS"/>
-                <w:rtl w:val="0"/>
-              </w:rPr>
-              <w:t>1</w:t>
-            </w:r>
-          </w:p>
-        </w:tc>
-        <w:tc>
-          <w:tcPr>
-            <w:tcW w:type="dxa" w:w="1680"/>
-            <w:tcBorders>
-              <w:top w:val="single" w:color="000000" w:sz="2" w:space="0" w:shadow="0" w:frame="0"/>
-              <w:left w:val="single" w:color="000000" w:sz="24" w:space="0" w:shadow="0" w:frame="0"/>
-              <w:bottom w:val="single" w:color="000000" w:sz="2" w:space="0" w:shadow="0" w:frame="0"/>
-              <w:right w:val="single" w:color="000000" w:sz="24" w:space="0" w:shadow="0" w:frame="0"/>
-            </w:tcBorders>
-            <w:shd w:val="clear" w:color="auto" w:fill="auto"/>
-            <w:tcMar>
-              <w:top w:type="dxa" w:w="80"/>
-              <w:left w:type="dxa" w:w="80"/>
-              <w:bottom w:type="dxa" w:w="80"/>
-              <w:right w:type="dxa" w:w="80"/>
-            </w:tcMar>
-            <w:vAlign w:val="top"/>
-          </w:tcPr>
-          <w:p>
-            <w:pPr>
-              <w:pStyle w:val="Hoofdtekst"/>
-              <w:jc w:val="center"/>
-            </w:pPr>
-            <w:r>
-              <w:rPr>
-                <w:rFonts w:ascii="Times New Roman"/>
-                <w:rtl w:val="0"/>
-              </w:rPr>
-              <w:t>Yes</w:t>
-            </w:r>
-          </w:p>
-        </w:tc>
-        <w:tc>
-          <w:tcPr>
-            <w:tcW w:type="dxa" w:w="4380"/>
-            <w:tcBorders>
-              <w:top w:val="single" w:color="000000" w:sz="2" w:space="0" w:shadow="0" w:frame="0"/>
-              <w:left w:val="single" w:color="000000" w:sz="24" w:space="0" w:shadow="0" w:frame="0"/>
-              <w:bottom w:val="single" w:color="000000" w:sz="2" w:space="0" w:shadow="0" w:frame="0"/>
-              <w:right w:val="single" w:color="000000" w:sz="24" w:space="0" w:shadow="0" w:frame="0"/>
-            </w:tcBorders>
-            <w:shd w:val="clear" w:color="auto" w:fill="auto"/>
-            <w:tcMar>
-              <w:top w:type="dxa" w:w="80"/>
-              <w:left w:type="dxa" w:w="80"/>
-              <w:bottom w:type="dxa" w:w="80"/>
-              <w:right w:type="dxa" w:w="80"/>
-            </w:tcMar>
-            <w:vAlign w:val="top"/>
-          </w:tcPr>
-          <w:p/>
-        </w:tc>
-      </w:tr>
-      <w:tr>
-        <w:tblPrEx>
-          <w:shd w:val="clear" w:color="auto" w:fill="auto"/>
-        </w:tblPrEx>
-        <w:trPr>
-          <w:trHeight w:val="350" w:hRule="atLeast"/>
-        </w:trPr>
-        <w:tc>
-          <w:tcPr>
-            <w:tcW w:type="dxa" w:w="1445"/>
-            <w:tcBorders>
-              <w:top w:val="single" w:color="515151" w:sz="24" w:space="0" w:shadow="0" w:frame="0"/>
-              <w:left w:val="single" w:color="515151" w:sz="24" w:space="0" w:shadow="0" w:frame="0"/>
-              <w:bottom w:val="single" w:color="515151" w:sz="24" w:space="0" w:shadow="0" w:frame="0"/>
-              <w:right w:val="single" w:color="000000" w:sz="24" w:space="0" w:shadow="0" w:frame="0"/>
-            </w:tcBorders>
-            <w:shd w:val="clear" w:color="auto" w:fill="e2e4e3"/>
-            <w:tcMar>
-              <w:top w:type="dxa" w:w="80"/>
-              <w:left w:type="dxa" w:w="80"/>
-              <w:bottom w:type="dxa" w:w="80"/>
-              <w:right w:type="dxa" w:w="80"/>
-            </w:tcMar>
-            <w:vAlign w:val="top"/>
-          </w:tcPr>
-          <w:p>
-            <w:pPr>
-              <w:pStyle w:val="Hoofdtekst"/>
-            </w:pPr>
-            <w:r>
-              <w:rPr>
-                <w:rFonts w:ascii="Times New Roman" w:cs="Arial Unicode MS" w:hAnsi="Arial Unicode MS" w:eastAsia="Arial Unicode MS"/>
-                <w:rtl w:val="0"/>
-              </w:rPr>
-              <w:t>Merging</w:t>
-            </w:r>
-          </w:p>
-        </w:tc>
-        <w:tc>
-          <w:tcPr>
-            <w:tcW w:type="dxa" w:w="804"/>
-            <w:tcBorders>
-              <w:top w:val="single" w:color="000000" w:sz="2" w:space="0" w:shadow="0" w:frame="0"/>
-              <w:left w:val="single" w:color="000000" w:sz="24" w:space="0" w:shadow="0" w:frame="0"/>
-              <w:bottom w:val="single" w:color="000000" w:sz="2" w:space="0" w:shadow="0" w:frame="0"/>
-              <w:right w:val="single" w:color="000000" w:sz="24" w:space="0" w:shadow="0" w:frame="0"/>
-            </w:tcBorders>
-            <w:shd w:val="clear" w:color="auto" w:fill="auto"/>
-            <w:tcMar>
-              <w:top w:type="dxa" w:w="80"/>
-              <w:left w:type="dxa" w:w="80"/>
-              <w:bottom w:type="dxa" w:w="80"/>
-              <w:right w:type="dxa" w:w="80"/>
-            </w:tcMar>
-            <w:vAlign w:val="top"/>
-          </w:tcPr>
-          <w:p>
-            <w:pPr>
-              <w:pStyle w:val="Hoofdtekst"/>
-            </w:pPr>
-            <w:r>
-              <w:rPr>
-                <w:rFonts w:ascii="Times New Roman" w:cs="Arial Unicode MS" w:hAnsi="Arial Unicode MS" w:eastAsia="Arial Unicode MS"/>
-                <w:rtl w:val="0"/>
-              </w:rPr>
-              <w:t>19</w:t>
-            </w:r>
-          </w:p>
-        </w:tc>
-        <w:tc>
-          <w:tcPr>
-            <w:tcW w:type="dxa" w:w="2882"/>
-            <w:tcBorders>
-              <w:top w:val="single" w:color="000000" w:sz="2" w:space="0" w:shadow="0" w:frame="0"/>
-              <w:left w:val="single" w:color="000000" w:sz="24" w:space="0" w:shadow="0" w:frame="0"/>
-              <w:bottom w:val="single" w:color="000000" w:sz="2" w:space="0" w:shadow="0" w:frame="0"/>
-              <w:right w:val="single" w:color="000000" w:sz="24" w:space="0" w:shadow="0" w:frame="0"/>
-            </w:tcBorders>
-            <w:shd w:val="clear" w:color="auto" w:fill="auto"/>
-            <w:tcMar>
-              <w:top w:type="dxa" w:w="80"/>
-              <w:left w:type="dxa" w:w="80"/>
-              <w:bottom w:type="dxa" w:w="80"/>
-              <w:right w:type="dxa" w:w="80"/>
-            </w:tcMar>
-            <w:vAlign w:val="top"/>
-          </w:tcPr>
-          <w:p>
-            <w:pPr>
-              <w:pStyle w:val="Hoofdtekst"/>
-            </w:pPr>
-            <w:r>
-              <w:rPr>
-                <w:rFonts w:ascii="Times New Roman" w:cs="Arial Unicode MS" w:hAnsi="Arial Unicode MS" w:eastAsia="Arial Unicode MS"/>
-                <w:rtl w:val="0"/>
-              </w:rPr>
-              <w:t>Tom</w:t>
-            </w:r>
-          </w:p>
-        </w:tc>
-        <w:tc>
-          <w:tcPr>
-            <w:tcW w:type="dxa" w:w="1787"/>
-            <w:tcBorders>
-              <w:top w:val="single" w:color="000000" w:sz="2" w:space="0" w:shadow="0" w:frame="0"/>
-              <w:left w:val="single" w:color="000000" w:sz="24" w:space="0" w:shadow="0" w:frame="0"/>
-              <w:bottom w:val="single" w:color="000000" w:sz="2" w:space="0" w:shadow="0" w:frame="0"/>
-              <w:right w:val="single" w:color="000000" w:sz="24" w:space="0" w:shadow="0" w:frame="0"/>
-            </w:tcBorders>
-            <w:shd w:val="clear" w:color="auto" w:fill="auto"/>
-            <w:tcMar>
-              <w:top w:type="dxa" w:w="80"/>
-              <w:left w:type="dxa" w:w="80"/>
-              <w:bottom w:type="dxa" w:w="80"/>
-              <w:right w:type="dxa" w:w="80"/>
-            </w:tcMar>
-            <w:vAlign w:val="top"/>
-          </w:tcPr>
-          <w:p>
-            <w:pPr>
-              <w:pStyle w:val="Hoofdtekst"/>
-            </w:pPr>
-            <w:r>
-              <w:rPr>
-                <w:rFonts w:ascii="Times New Roman" w:cs="Arial Unicode MS" w:hAnsi="Arial Unicode MS" w:eastAsia="Arial Unicode MS"/>
-                <w:rtl w:val="0"/>
-              </w:rPr>
-              <w:t>-</w:t>
-            </w:r>
-          </w:p>
-        </w:tc>
-        <w:tc>
-          <w:tcPr>
-            <w:tcW w:type="dxa" w:w="1477"/>
-            <w:tcBorders>
-              <w:top w:val="single" w:color="000000" w:sz="2" w:space="0" w:shadow="0" w:frame="0"/>
-              <w:left w:val="single" w:color="000000" w:sz="24" w:space="0" w:shadow="0" w:frame="0"/>
-              <w:bottom w:val="single" w:color="000000" w:sz="2" w:space="0" w:shadow="0" w:frame="0"/>
-              <w:right w:val="single" w:color="000000" w:sz="24" w:space="0" w:shadow="0" w:frame="0"/>
-            </w:tcBorders>
-            <w:shd w:val="clear" w:color="auto" w:fill="auto"/>
-            <w:tcMar>
-              <w:top w:type="dxa" w:w="80"/>
-              <w:left w:type="dxa" w:w="80"/>
-              <w:bottom w:type="dxa" w:w="80"/>
-              <w:right w:type="dxa" w:w="80"/>
-            </w:tcMar>
-            <w:vAlign w:val="top"/>
-          </w:tcPr>
-          <w:p>
-            <w:pPr>
-              <w:pStyle w:val="Hoofdtekst"/>
-            </w:pPr>
-            <w:r>
-              <w:rPr>
-                <w:rFonts w:ascii="Times New Roman" w:cs="Arial Unicode MS" w:hAnsi="Arial Unicode MS" w:eastAsia="Arial Unicode MS"/>
-                <w:rtl w:val="0"/>
-              </w:rPr>
-              <w:t>3</w:t>
-            </w:r>
-          </w:p>
-        </w:tc>
-        <w:tc>
-          <w:tcPr>
-            <w:tcW w:type="dxa" w:w="1680"/>
-            <w:tcBorders>
-              <w:top w:val="single" w:color="000000" w:sz="2" w:space="0" w:shadow="0" w:frame="0"/>
-              <w:left w:val="single" w:color="000000" w:sz="24" w:space="0" w:shadow="0" w:frame="0"/>
-              <w:bottom w:val="single" w:color="000000" w:sz="2" w:space="0" w:shadow="0" w:frame="0"/>
-              <w:right w:val="single" w:color="000000" w:sz="24" w:space="0" w:shadow="0" w:frame="0"/>
-            </w:tcBorders>
-            <w:shd w:val="clear" w:color="auto" w:fill="auto"/>
-            <w:tcMar>
-              <w:top w:type="dxa" w:w="80"/>
-              <w:left w:type="dxa" w:w="80"/>
-              <w:bottom w:type="dxa" w:w="80"/>
-              <w:right w:type="dxa" w:w="80"/>
-            </w:tcMar>
-            <w:vAlign w:val="top"/>
-          </w:tcPr>
-          <w:p>
-            <w:pPr>
-              <w:pStyle w:val="Hoofdtekst"/>
-              <w:jc w:val="center"/>
-            </w:pPr>
-            <w:r>
-              <w:rPr>
-                <w:rFonts w:ascii="Times New Roman"/>
-                <w:rtl w:val="0"/>
-              </w:rPr>
-              <w:t>Yes</w:t>
-            </w:r>
-          </w:p>
-        </w:tc>
-        <w:tc>
-          <w:tcPr>
-            <w:tcW w:type="dxa" w:w="4380"/>
-            <w:tcBorders>
-              <w:top w:val="single" w:color="000000" w:sz="2" w:space="0" w:shadow="0" w:frame="0"/>
-              <w:left w:val="single" w:color="000000" w:sz="24" w:space="0" w:shadow="0" w:frame="0"/>
-              <w:bottom w:val="single" w:color="000000" w:sz="2" w:space="0" w:shadow="0" w:frame="0"/>
-              <w:right w:val="single" w:color="000000" w:sz="24" w:space="0" w:shadow="0" w:frame="0"/>
-            </w:tcBorders>
-            <w:shd w:val="clear" w:color="auto" w:fill="auto"/>
-            <w:tcMar>
-              <w:top w:type="dxa" w:w="80"/>
-              <w:left w:type="dxa" w:w="80"/>
-              <w:bottom w:type="dxa" w:w="80"/>
-              <w:right w:type="dxa" w:w="80"/>
-            </w:tcMar>
-            <w:vAlign w:val="top"/>
-          </w:tcPr>
-          <w:p>
-            <w:pPr>
-              <w:pStyle w:val="Hoofdtekst"/>
-            </w:pPr>
-            <w:r>
-              <w:rPr>
-                <w:rFonts w:ascii="Times New Roman" w:cs="Arial Unicode MS" w:hAnsi="Arial Unicode MS" w:eastAsia="Arial Unicode MS"/>
-                <w:rtl w:val="0"/>
-              </w:rPr>
-              <w:t>Merging development into javadoc</w:t>
-            </w:r>
-          </w:p>
-        </w:tc>
-      </w:tr>
-      <w:tr>
-        <w:tblPrEx>
-          <w:shd w:val="clear" w:color="auto" w:fill="auto"/>
-        </w:tblPrEx>
-        <w:trPr>
-          <w:trHeight w:val="350" w:hRule="atLeast"/>
-        </w:trPr>
-        <w:tc>
-          <w:tcPr>
-            <w:tcW w:type="dxa" w:w="1445"/>
-            <w:tcBorders>
-              <w:top w:val="single" w:color="515151" w:sz="24" w:space="0" w:shadow="0" w:frame="0"/>
-              <w:left w:val="single" w:color="515151" w:sz="24" w:space="0" w:shadow="0" w:frame="0"/>
-              <w:bottom w:val="single" w:color="515151" w:sz="24" w:space="0" w:shadow="0" w:frame="0"/>
-              <w:right w:val="single" w:color="000000" w:sz="24" w:space="0" w:shadow="0" w:frame="0"/>
-            </w:tcBorders>
-            <w:shd w:val="clear" w:color="auto" w:fill="e2e4e3"/>
-            <w:tcMar>
-              <w:top w:type="dxa" w:w="80"/>
-              <w:left w:type="dxa" w:w="80"/>
-              <w:bottom w:type="dxa" w:w="80"/>
-              <w:right w:type="dxa" w:w="80"/>
-            </w:tcMar>
-            <w:vAlign w:val="top"/>
-          </w:tcPr>
-          <w:p/>
-        </w:tc>
-        <w:tc>
-          <w:tcPr>
-            <w:tcW w:type="dxa" w:w="804"/>
-            <w:tcBorders>
-              <w:top w:val="single" w:color="000000" w:sz="2" w:space="0" w:shadow="0" w:frame="0"/>
-              <w:left w:val="single" w:color="000000" w:sz="24" w:space="0" w:shadow="0" w:frame="0"/>
-              <w:bottom w:val="single" w:color="000000" w:sz="2" w:space="0" w:shadow="0" w:frame="0"/>
-              <w:right w:val="single" w:color="000000" w:sz="24" w:space="0" w:shadow="0" w:frame="0"/>
-            </w:tcBorders>
-            <w:shd w:val="clear" w:color="auto" w:fill="auto"/>
-            <w:tcMar>
-              <w:top w:type="dxa" w:w="80"/>
-              <w:left w:type="dxa" w:w="80"/>
-              <w:bottom w:type="dxa" w:w="80"/>
-              <w:right w:type="dxa" w:w="80"/>
-            </w:tcMar>
-            <w:vAlign w:val="top"/>
-          </w:tcPr>
-          <w:p>
-            <w:pPr>
-              <w:pStyle w:val="Hoofdtekst"/>
-            </w:pPr>
-            <w:r>
-              <w:rPr>
-                <w:rFonts w:ascii="Times New Roman" w:cs="Arial Unicode MS" w:hAnsi="Arial Unicode MS" w:eastAsia="Arial Unicode MS"/>
-                <w:rtl w:val="0"/>
-              </w:rPr>
-              <w:t>20</w:t>
-            </w:r>
-          </w:p>
-        </w:tc>
-        <w:tc>
-          <w:tcPr>
-            <w:tcW w:type="dxa" w:w="2882"/>
-            <w:tcBorders>
-              <w:top w:val="single" w:color="000000" w:sz="2" w:space="0" w:shadow="0" w:frame="0"/>
-              <w:left w:val="single" w:color="000000" w:sz="24" w:space="0" w:shadow="0" w:frame="0"/>
-              <w:bottom w:val="single" w:color="000000" w:sz="2" w:space="0" w:shadow="0" w:frame="0"/>
-              <w:right w:val="single" w:color="000000" w:sz="24" w:space="0" w:shadow="0" w:frame="0"/>
-            </w:tcBorders>
-            <w:shd w:val="clear" w:color="auto" w:fill="auto"/>
-            <w:tcMar>
-              <w:top w:type="dxa" w:w="80"/>
-              <w:left w:type="dxa" w:w="80"/>
-              <w:bottom w:type="dxa" w:w="80"/>
-              <w:right w:type="dxa" w:w="80"/>
-            </w:tcMar>
-            <w:vAlign w:val="top"/>
-          </w:tcPr>
-          <w:p>
-            <w:pPr>
-              <w:pStyle w:val="Hoofdtekst"/>
-            </w:pPr>
-            <w:r>
-              <w:rPr>
-                <w:rFonts w:ascii="Times New Roman" w:cs="Arial Unicode MS" w:hAnsi="Arial Unicode MS" w:eastAsia="Arial Unicode MS"/>
-                <w:rtl w:val="0"/>
-              </w:rPr>
-              <w:t>Shirley</w:t>
-            </w:r>
-          </w:p>
-        </w:tc>
-        <w:tc>
-          <w:tcPr>
-            <w:tcW w:type="dxa" w:w="1787"/>
-            <w:tcBorders>
-              <w:top w:val="single" w:color="000000" w:sz="2" w:space="0" w:shadow="0" w:frame="0"/>
-              <w:left w:val="single" w:color="000000" w:sz="24" w:space="0" w:shadow="0" w:frame="0"/>
-              <w:bottom w:val="single" w:color="000000" w:sz="2" w:space="0" w:shadow="0" w:frame="0"/>
-              <w:right w:val="single" w:color="000000" w:sz="24" w:space="0" w:shadow="0" w:frame="0"/>
-            </w:tcBorders>
-            <w:shd w:val="clear" w:color="auto" w:fill="auto"/>
-            <w:tcMar>
-              <w:top w:type="dxa" w:w="80"/>
-              <w:left w:type="dxa" w:w="80"/>
-              <w:bottom w:type="dxa" w:w="80"/>
-              <w:right w:type="dxa" w:w="80"/>
-            </w:tcMar>
-            <w:vAlign w:val="top"/>
-          </w:tcPr>
-          <w:p>
-            <w:pPr>
-              <w:pStyle w:val="Hoofdtekst"/>
-            </w:pPr>
-            <w:r>
-              <w:rPr>
-                <w:rFonts w:ascii="Times New Roman" w:cs="Arial Unicode MS" w:hAnsi="Arial Unicode MS" w:eastAsia="Arial Unicode MS"/>
-                <w:rtl w:val="0"/>
-              </w:rPr>
-              <w:t>-</w:t>
-            </w:r>
-          </w:p>
-        </w:tc>
-        <w:tc>
-          <w:tcPr>
-            <w:tcW w:type="dxa" w:w="1477"/>
-            <w:tcBorders>
-              <w:top w:val="single" w:color="000000" w:sz="2" w:space="0" w:shadow="0" w:frame="0"/>
-              <w:left w:val="single" w:color="000000" w:sz="24" w:space="0" w:shadow="0" w:frame="0"/>
-              <w:bottom w:val="single" w:color="000000" w:sz="2" w:space="0" w:shadow="0" w:frame="0"/>
-              <w:right w:val="single" w:color="000000" w:sz="24" w:space="0" w:shadow="0" w:frame="0"/>
-            </w:tcBorders>
-            <w:shd w:val="clear" w:color="auto" w:fill="auto"/>
-            <w:tcMar>
-              <w:top w:type="dxa" w:w="80"/>
-              <w:left w:type="dxa" w:w="80"/>
-              <w:bottom w:type="dxa" w:w="80"/>
-              <w:right w:type="dxa" w:w="80"/>
-            </w:tcMar>
-            <w:vAlign w:val="top"/>
-          </w:tcPr>
-          <w:p>
-            <w:pPr>
-              <w:pStyle w:val="Hoofdtekst"/>
-            </w:pPr>
-            <w:r>
-              <w:rPr>
-                <w:rFonts w:ascii="Times New Roman" w:cs="Arial Unicode MS" w:hAnsi="Arial Unicode MS" w:eastAsia="Arial Unicode MS"/>
-                <w:rtl w:val="0"/>
-              </w:rPr>
-              <w:t>3</w:t>
-            </w:r>
-          </w:p>
-        </w:tc>
-        <w:tc>
-          <w:tcPr>
-            <w:tcW w:type="dxa" w:w="1680"/>
-            <w:tcBorders>
-              <w:top w:val="single" w:color="000000" w:sz="2" w:space="0" w:shadow="0" w:frame="0"/>
-              <w:left w:val="single" w:color="000000" w:sz="24" w:space="0" w:shadow="0" w:frame="0"/>
-              <w:bottom w:val="single" w:color="000000" w:sz="2" w:space="0" w:shadow="0" w:frame="0"/>
-              <w:right w:val="single" w:color="000000" w:sz="24" w:space="0" w:shadow="0" w:frame="0"/>
-            </w:tcBorders>
-            <w:shd w:val="clear" w:color="auto" w:fill="auto"/>
-            <w:tcMar>
-              <w:top w:type="dxa" w:w="80"/>
-              <w:left w:type="dxa" w:w="80"/>
-              <w:bottom w:type="dxa" w:w="80"/>
-              <w:right w:type="dxa" w:w="80"/>
-            </w:tcMar>
-            <w:vAlign w:val="top"/>
-          </w:tcPr>
-          <w:p>
-            <w:pPr>
-              <w:pStyle w:val="Hoofdtekst"/>
-              <w:jc w:val="center"/>
-            </w:pPr>
-            <w:r>
-              <w:rPr>
-                <w:rFonts w:ascii="Times New Roman"/>
-                <w:rtl w:val="0"/>
-              </w:rPr>
-              <w:t>Yes</w:t>
-            </w:r>
-          </w:p>
-        </w:tc>
-        <w:tc>
-          <w:tcPr>
-            <w:tcW w:type="dxa" w:w="4380"/>
-            <w:tcBorders>
-              <w:top w:val="single" w:color="000000" w:sz="2" w:space="0" w:shadow="0" w:frame="0"/>
-              <w:left w:val="single" w:color="000000" w:sz="24" w:space="0" w:shadow="0" w:frame="0"/>
-              <w:bottom w:val="single" w:color="000000" w:sz="2" w:space="0" w:shadow="0" w:frame="0"/>
-              <w:right w:val="single" w:color="000000" w:sz="24" w:space="0" w:shadow="0" w:frame="0"/>
-            </w:tcBorders>
-            <w:shd w:val="clear" w:color="auto" w:fill="auto"/>
-            <w:tcMar>
-              <w:top w:type="dxa" w:w="80"/>
-              <w:left w:type="dxa" w:w="80"/>
-              <w:bottom w:type="dxa" w:w="80"/>
-              <w:right w:type="dxa" w:w="80"/>
-            </w:tcMar>
-            <w:vAlign w:val="top"/>
-          </w:tcPr>
-          <w:p>
-            <w:pPr>
-              <w:pStyle w:val="Hoofdtekst"/>
-            </w:pPr>
-            <w:r>
-              <w:rPr>
-                <w:rFonts w:ascii="Times New Roman" w:cs="Arial Unicode MS" w:hAnsi="Arial Unicode MS" w:eastAsia="Arial Unicode MS"/>
-                <w:rtl w:val="0"/>
-              </w:rPr>
-              <w:t>Merging master into other branches</w:t>
-            </w:r>
-          </w:p>
-        </w:tc>
-      </w:tr>
-      <w:tr>
-        <w:tblPrEx>
-          <w:shd w:val="clear" w:color="auto" w:fill="auto"/>
-        </w:tblPrEx>
-        <w:trPr>
-          <w:trHeight w:val="650" w:hRule="atLeast"/>
-        </w:trPr>
-        <w:tc>
-          <w:tcPr>
-            <w:tcW w:type="dxa" w:w="1445"/>
-            <w:tcBorders>
-              <w:top w:val="single" w:color="515151" w:sz="24" w:space="0" w:shadow="0" w:frame="0"/>
-              <w:left w:val="single" w:color="515151" w:sz="24" w:space="0" w:shadow="0" w:frame="0"/>
-              <w:bottom w:val="single" w:color="515151" w:sz="24" w:space="0" w:shadow="0" w:frame="0"/>
-              <w:right w:val="single" w:color="000000" w:sz="24" w:space="0" w:shadow="0" w:frame="0"/>
-            </w:tcBorders>
-            <w:shd w:val="clear" w:color="auto" w:fill="e2e4e3"/>
-            <w:tcMar>
-              <w:top w:type="dxa" w:w="80"/>
-              <w:left w:type="dxa" w:w="80"/>
-              <w:bottom w:type="dxa" w:w="80"/>
-              <w:right w:type="dxa" w:w="80"/>
-            </w:tcMar>
-            <w:vAlign w:val="top"/>
-          </w:tcPr>
-          <w:p/>
-        </w:tc>
-        <w:tc>
-          <w:tcPr>
-            <w:tcW w:type="dxa" w:w="804"/>
-            <w:tcBorders>
-              <w:top w:val="single" w:color="000000" w:sz="2" w:space="0" w:shadow="0" w:frame="0"/>
-              <w:left w:val="single" w:color="000000" w:sz="24" w:space="0" w:shadow="0" w:frame="0"/>
               <w:bottom w:val="single" w:color="000000" w:sz="24" w:space="0" w:shadow="0" w:frame="0"/>
               <w:right w:val="single" w:color="000000" w:sz="24" w:space="0" w:shadow="0" w:frame="0"/>
             </w:tcBorders>
-            <w:shd w:val="clear" w:color="auto" w:fill="auto"/>
-            <w:tcMar>
-              <w:top w:type="dxa" w:w="80"/>
-              <w:left w:type="dxa" w:w="80"/>
-              <w:bottom w:type="dxa" w:w="80"/>
-              <w:right w:type="dxa" w:w="80"/>
-            </w:tcMar>
-            <w:vAlign w:val="top"/>
-          </w:tcPr>
-          <w:p>
-            <w:pPr>
-              <w:pStyle w:val="Hoofdtekst"/>
-            </w:pPr>
-            <w:r>
-              <w:rPr>
-                <w:rFonts w:ascii="Times New Roman" w:cs="Arial Unicode MS" w:hAnsi="Arial Unicode MS" w:eastAsia="Arial Unicode MS"/>
-                <w:rtl w:val="0"/>
-              </w:rPr>
-              <w:t>21</w:t>
-            </w:r>
-          </w:p>
-        </w:tc>
-        <w:tc>
-          <w:tcPr>
-            <w:tcW w:type="dxa" w:w="2882"/>
-            <w:tcBorders>
-              <w:top w:val="single" w:color="000000" w:sz="2" w:space="0" w:shadow="0" w:frame="0"/>
-              <w:left w:val="single" w:color="000000" w:sz="24" w:space="0" w:shadow="0" w:frame="0"/>
-              <w:bottom w:val="single" w:color="000000" w:sz="24" w:space="0" w:shadow="0" w:frame="0"/>
-              <w:right w:val="single" w:color="000000" w:sz="24" w:space="0" w:shadow="0" w:frame="0"/>
-            </w:tcBorders>
-            <w:shd w:val="clear" w:color="auto" w:fill="auto"/>
-            <w:tcMar>
-              <w:top w:type="dxa" w:w="80"/>
-              <w:left w:type="dxa" w:w="80"/>
-              <w:bottom w:type="dxa" w:w="80"/>
-              <w:right w:type="dxa" w:w="80"/>
-            </w:tcMar>
-            <w:vAlign w:val="top"/>
-          </w:tcPr>
-          <w:p>
-            <w:pPr>
-              <w:pStyle w:val="Hoofdtekst"/>
-            </w:pPr>
-            <w:r>
-              <w:rPr>
-                <w:rFonts w:ascii="Times New Roman" w:cs="Arial Unicode MS" w:hAnsi="Arial Unicode MS" w:eastAsia="Arial Unicode MS"/>
-                <w:rtl w:val="0"/>
-              </w:rPr>
-              <w:t>Shirley</w:t>
-            </w:r>
-          </w:p>
-        </w:tc>
-        <w:tc>
-          <w:tcPr>
-            <w:tcW w:type="dxa" w:w="1787"/>
-            <w:tcBorders>
-              <w:top w:val="single" w:color="000000" w:sz="2" w:space="0" w:shadow="0" w:frame="0"/>
-              <w:left w:val="single" w:color="000000" w:sz="24" w:space="0" w:shadow="0" w:frame="0"/>
-              <w:bottom w:val="single" w:color="000000" w:sz="24" w:space="0" w:shadow="0" w:frame="0"/>
-              <w:right w:val="single" w:color="000000" w:sz="24" w:space="0" w:shadow="0" w:frame="0"/>
-            </w:tcBorders>
-            <w:shd w:val="clear" w:color="auto" w:fill="auto"/>
-            <w:tcMar>
-              <w:top w:type="dxa" w:w="80"/>
-              <w:left w:type="dxa" w:w="80"/>
-              <w:bottom w:type="dxa" w:w="80"/>
-              <w:right w:type="dxa" w:w="80"/>
-            </w:tcMar>
-            <w:vAlign w:val="top"/>
-          </w:tcPr>
-          <w:p>
-            <w:pPr>
-              <w:pStyle w:val="Hoofdtekst"/>
-            </w:pPr>
-            <w:r>
-              <w:rPr>
-                <w:rFonts w:ascii="Times New Roman" w:cs="Arial Unicode MS" w:hAnsi="Arial Unicode MS" w:eastAsia="Arial Unicode MS"/>
-                <w:rtl w:val="0"/>
-              </w:rPr>
-              <w:t>-</w:t>
-            </w:r>
-          </w:p>
-        </w:tc>
-        <w:tc>
-          <w:tcPr>
-            <w:tcW w:type="dxa" w:w="1477"/>
-            <w:tcBorders>
-              <w:top w:val="single" w:color="000000" w:sz="2" w:space="0" w:shadow="0" w:frame="0"/>
-              <w:left w:val="single" w:color="000000" w:sz="24" w:space="0" w:shadow="0" w:frame="0"/>
-              <w:bottom w:val="single" w:color="000000" w:sz="24" w:space="0" w:shadow="0" w:frame="0"/>
-              <w:right w:val="single" w:color="000000" w:sz="24" w:space="0" w:shadow="0" w:frame="0"/>
-            </w:tcBorders>
-            <w:shd w:val="clear" w:color="auto" w:fill="auto"/>
-            <w:tcMar>
-              <w:top w:type="dxa" w:w="80"/>
-              <w:left w:type="dxa" w:w="80"/>
-              <w:bottom w:type="dxa" w:w="80"/>
-              <w:right w:type="dxa" w:w="80"/>
-            </w:tcMar>
-            <w:vAlign w:val="top"/>
-          </w:tcPr>
-          <w:p>
-            <w:pPr>
-              <w:pStyle w:val="Hoofdtekst"/>
-            </w:pPr>
-            <w:r>
-              <w:rPr>
-                <w:rFonts w:ascii="Times New Roman" w:cs="Arial Unicode MS" w:hAnsi="Arial Unicode MS" w:eastAsia="Arial Unicode MS"/>
-                <w:rtl w:val="0"/>
-              </w:rPr>
-              <w:t>1</w:t>
-            </w:r>
-          </w:p>
-        </w:tc>
-        <w:tc>
-          <w:tcPr>
-            <w:tcW w:type="dxa" w:w="1680"/>
-            <w:tcBorders>
-              <w:top w:val="single" w:color="000000" w:sz="2" w:space="0" w:shadow="0" w:frame="0"/>
-              <w:left w:val="single" w:color="000000" w:sz="24" w:space="0" w:shadow="0" w:frame="0"/>
-              <w:bottom w:val="single" w:color="000000" w:sz="24" w:space="0" w:shadow="0" w:frame="0"/>
-              <w:right w:val="single" w:color="000000" w:sz="24" w:space="0" w:shadow="0" w:frame="0"/>
-            </w:tcBorders>
-            <w:shd w:val="clear" w:color="auto" w:fill="auto"/>
-            <w:tcMar>
-              <w:top w:type="dxa" w:w="80"/>
-              <w:left w:type="dxa" w:w="80"/>
-              <w:bottom w:type="dxa" w:w="80"/>
-              <w:right w:type="dxa" w:w="80"/>
-            </w:tcMar>
-            <w:vAlign w:val="top"/>
-          </w:tcPr>
-          <w:p>
-            <w:pPr>
-              <w:pStyle w:val="Hoofdtekst"/>
-              <w:jc w:val="center"/>
-            </w:pPr>
-            <w:r>
-              <w:rPr>
-                <w:rFonts w:ascii="Times New Roman"/>
-                <w:rtl w:val="0"/>
-              </w:rPr>
-              <w:t>Yes</w:t>
-            </w:r>
-          </w:p>
-        </w:tc>
-        <w:tc>
-          <w:tcPr>
-            <w:tcW w:type="dxa" w:w="4380"/>
-            <w:tcBorders>
-              <w:top w:val="single" w:color="000000" w:sz="2" w:space="0" w:shadow="0" w:frame="0"/>
-              <w:left w:val="single" w:color="000000" w:sz="24" w:space="0" w:shadow="0" w:frame="0"/>
-              <w:bottom w:val="single" w:color="000000" w:sz="24" w:space="0" w:shadow="0" w:frame="0"/>
-              <w:right w:val="single" w:color="000000" w:sz="24" w:space="0" w:shadow="0" w:frame="0"/>
-            </w:tcBorders>
-            <w:shd w:val="clear" w:color="auto" w:fill="auto"/>
+            <w:shd w:val="clear" w:color="auto" w:fill="eeeeee"/>
             <w:tcMar>
               <w:top w:type="dxa" w:w="80"/>
               <w:left w:type="dxa" w:w="80"/>
@@ -5419,9 +5417,6 @@
     <w:p>
       <w:pPr>
         <w:pStyle w:val="Body"/>
-        <w:rPr>
-          <w:rFonts w:ascii="Helvetica Neue" w:cs="Helvetica Neue" w:hAnsi="Helvetica Neue" w:eastAsia="Helvetica Neue"/>
-        </w:rPr>
       </w:pPr>
       <w:r>
         <w:rPr>
@@ -5429,156 +5424,41 @@
           <w:rtl w:val="0"/>
           <w:lang w:val="en-US"/>
         </w:rPr>
-        <w:t>Description:</w:t>
+        <w:t>Only problem we had this sprint is the time frame of the sprint. We can</w:t>
       </w:r>
-    </w:p>
-    <w:p>
-      <w:pPr>
-        <w:pStyle w:val="Body"/>
+      <w:r>
         <w:rPr>
-          <w:rFonts w:ascii="Helvetica Neue" w:cs="Helvetica Neue" w:hAnsi="Helvetica Neue" w:eastAsia="Helvetica Neue"/>
+          <w:rFonts w:hAnsi="Helvetica Neue" w:hint="default"/>
+          <w:rtl w:val="0"/>
+          <w:lang w:val="en-US"/>
         </w:rPr>
-      </w:pPr>
-    </w:p>
-    <w:p>
-      <w:pPr>
-        <w:pStyle w:val="Body"/>
-        <w:rPr>
-          <w:rFonts w:ascii="Helvetica Neue" w:cs="Helvetica Neue" w:hAnsi="Helvetica Neue" w:eastAsia="Helvetica Neue"/>
-        </w:rPr>
-      </w:pPr>
+        <w:t>’</w:t>
+      </w:r>
       <w:r>
         <w:rPr>
           <w:rFonts w:ascii="Helvetica Neue"/>
           <w:rtl w:val="0"/>
           <w:lang w:val="en-US"/>
         </w:rPr>
-        <w:t>Reaction:</w:t>
+        <w:t>t do anything with it this project, but in another project we would like to prefer a sprint starting at monday.</w:t>
+      </w:r>
+      <w:r>
+        <w:rPr>
+          <w:rFonts w:ascii="Helvetica Neue" w:cs="Helvetica Neue" w:hAnsi="Helvetica Neue" w:eastAsia="Helvetica Neue"/>
+        </w:rPr>
+        <w:br w:type="textWrapping"/>
+      </w:r>
+      <w:r>
+        <w:rPr>
+          <w:rFonts w:ascii="Helvetica Neue" w:cs="Helvetica Neue" w:hAnsi="Helvetica Neue" w:eastAsia="Helvetica Neue"/>
+        </w:rPr>
+        <w:br w:type="page"/>
       </w:r>
     </w:p>
     <w:p>
       <w:pPr>
         <w:pStyle w:val="Body"/>
-        <w:rPr>
-          <w:rFonts w:ascii="Helvetica Neue" w:cs="Helvetica Neue" w:hAnsi="Helvetica Neue" w:eastAsia="Helvetica Neue"/>
-        </w:rPr>
       </w:pPr>
-    </w:p>
-    <w:p>
-      <w:pPr>
-        <w:pStyle w:val="Body"/>
-        <w:rPr>
-          <w:rFonts w:ascii="Helvetica Neue" w:cs="Helvetica Neue" w:hAnsi="Helvetica Neue" w:eastAsia="Helvetica Neue"/>
-        </w:rPr>
-      </w:pPr>
-    </w:p>
-    <w:p>
-      <w:pPr>
-        <w:pStyle w:val="Koptekst 2"/>
-        <w:rPr>
-          <w:rFonts w:ascii="Helvetica Neue" w:cs="Helvetica Neue" w:hAnsi="Helvetica Neue" w:eastAsia="Helvetica Neue"/>
-        </w:rPr>
-      </w:pPr>
-      <w:r>
-        <w:rPr>
-          <w:rFonts w:ascii="Helvetica Neue"/>
-          <w:rtl w:val="0"/>
-        </w:rPr>
-        <w:t>Problem 2</w:t>
-      </w:r>
-    </w:p>
-    <w:p>
-      <w:pPr>
-        <w:pStyle w:val="Body"/>
-        <w:rPr>
-          <w:rFonts w:ascii="Helvetica Neue" w:cs="Helvetica Neue" w:hAnsi="Helvetica Neue" w:eastAsia="Helvetica Neue"/>
-        </w:rPr>
-      </w:pPr>
-      <w:r>
-        <w:rPr>
-          <w:rFonts w:ascii="Helvetica Neue"/>
-          <w:rtl w:val="0"/>
-          <w:lang w:val="en-US"/>
-        </w:rPr>
-        <w:t>Description:</w:t>
-      </w:r>
-    </w:p>
-    <w:p>
-      <w:pPr>
-        <w:pStyle w:val="Body"/>
-        <w:rPr>
-          <w:rFonts w:ascii="Helvetica Neue" w:cs="Helvetica Neue" w:hAnsi="Helvetica Neue" w:eastAsia="Helvetica Neue"/>
-        </w:rPr>
-      </w:pPr>
-    </w:p>
-    <w:p>
-      <w:pPr>
-        <w:pStyle w:val="Body"/>
-        <w:rPr>
-          <w:rFonts w:ascii="Helvetica Neue" w:cs="Helvetica Neue" w:hAnsi="Helvetica Neue" w:eastAsia="Helvetica Neue"/>
-        </w:rPr>
-      </w:pPr>
-      <w:r>
-        <w:rPr>
-          <w:rFonts w:ascii="Helvetica Neue"/>
-          <w:rtl w:val="0"/>
-          <w:lang w:val="en-US"/>
-        </w:rPr>
-        <w:t>Reaction:</w:t>
-      </w:r>
-    </w:p>
-    <w:p>
-      <w:pPr>
-        <w:pStyle w:val="Body"/>
-        <w:rPr>
-          <w:rFonts w:ascii="Helvetica Neue" w:cs="Helvetica Neue" w:hAnsi="Helvetica Neue" w:eastAsia="Helvetica Neue"/>
-        </w:rPr>
-      </w:pPr>
-    </w:p>
-    <w:p>
-      <w:pPr>
-        <w:pStyle w:val="Body"/>
-        <w:rPr>
-          <w:rFonts w:ascii="Helvetica Neue" w:cs="Helvetica Neue" w:hAnsi="Helvetica Neue" w:eastAsia="Helvetica Neue"/>
-        </w:rPr>
-      </w:pPr>
-    </w:p>
-    <w:p>
-      <w:pPr>
-        <w:pStyle w:val="Subtitle"/>
-        <w:rPr>
-          <w:rFonts w:ascii="Helvetica Neue" w:cs="Helvetica Neue" w:hAnsi="Helvetica Neue" w:eastAsia="Helvetica Neue"/>
-        </w:rPr>
-      </w:pPr>
-      <w:r>
-        <w:rPr>
-          <w:rFonts w:ascii="Helvetica Neue"/>
-          <w:rtl w:val="0"/>
-          <w:lang w:val="en-US"/>
-        </w:rPr>
-        <w:t>Adjustments for the next Sprint Plan</w:t>
-      </w:r>
-    </w:p>
-    <w:p>
-      <w:pPr>
-        <w:pStyle w:val="Body"/>
-        <w:rPr>
-          <w:rFonts w:ascii="Helvetica Neue" w:cs="Helvetica Neue" w:hAnsi="Helvetica Neue" w:eastAsia="Helvetica Neue"/>
-        </w:rPr>
-      </w:pPr>
-    </w:p>
-    <w:p>
-      <w:pPr>
-        <w:pStyle w:val="Body"/>
-      </w:pPr>
-      <w:r>
-        <w:rPr>
-          <w:rFonts w:ascii="Helvetica Neue"/>
-          <w:rtl w:val="0"/>
-          <w:lang w:val="en-US"/>
-        </w:rPr>
-        <w:t>Motivate any adjustments that will be made for the next Sprint Plan.</w:t>
-      </w:r>
     </w:p>
     <w:sectPr>
       <w:headerReference w:type="default" r:id="rId4"/>
